--- a/resume.docx
+++ b/resume.docx
@@ -261,7 +261,31 @@
           <w:szCs w:val="22"/>
           <w:lang w:val="en-US"/>
         </w:rPr>
-        <w:t>, Digital Logic, Discrete Mathematics</w:t>
+        <w:t xml:space="preserve">, Digital </w:t>
+      </w:r>
+      <w:r>
+        <w:rPr>
+          <w:sz w:val="22"/>
+          <w:szCs w:val="22"/>
+          <w:lang w:val="en-US"/>
+        </w:rPr>
+        <w:t>Comp</w:t>
+      </w:r>
+      <w:r>
+        <w:rPr>
+          <w:sz w:val="22"/>
+          <w:szCs w:val="22"/>
+          <w:lang w:val="en-US"/>
+        </w:rPr>
+        <w:t xml:space="preserve"> </w:t>
+      </w:r>
+      <w:r>
+        <w:rPr>
+          <w:sz w:val="22"/>
+          <w:szCs w:val="22"/>
+          <w:lang w:val="en-US"/>
+        </w:rPr>
+        <w:t>Logic, Discrete Mathematics</w:t>
       </w:r>
     </w:p>
     <w:p>
@@ -803,8 +827,8 @@
       <w:pPr>
         <w:rPr>
           <w:rFonts w:cstheme="minorHAnsi"/>
-          <w:sz w:val="28"/>
-          <w:szCs w:val="28"/>
+          <w:sz w:val="22"/>
+          <w:szCs w:val="22"/>
           <w:lang w:val="en-US"/>
         </w:rPr>
       </w:pPr>
@@ -818,6 +842,8 @@
         </w:numPr>
         <w:rPr>
           <w:rFonts w:cstheme="minorHAnsi"/>
+          <w:sz w:val="22"/>
+          <w:szCs w:val="22"/>
           <w:lang w:val="en-US"/>
         </w:rPr>
       </w:pPr>
@@ -826,6 +852,8 @@
           <w:rFonts w:cstheme="minorHAnsi"/>
           <w:b/>
           <w:bCs/>
+          <w:sz w:val="22"/>
+          <w:szCs w:val="22"/>
           <w:lang w:val="en-US"/>
         </w:rPr>
         <w:t xml:space="preserve">CHULA EXPO 2022’ Case Competition from </w:t>
@@ -836,6 +864,8 @@
           <w:rFonts w:cstheme="minorHAnsi"/>
           <w:b/>
           <w:bCs/>
+          <w:sz w:val="22"/>
+          <w:szCs w:val="22"/>
           <w:lang w:val="en-US"/>
         </w:rPr>
         <w:t>ChulaExpo</w:t>
@@ -846,6 +876,8 @@
           <w:rFonts w:cstheme="minorHAnsi"/>
           <w:b/>
           <w:bCs/>
+          <w:sz w:val="22"/>
+          <w:szCs w:val="22"/>
           <w:lang w:val="en-US"/>
         </w:rPr>
         <w:t xml:space="preserve"> x Uniqlo</w:t>
@@ -853,6 +885,8 @@
       <w:r>
         <w:rPr>
           <w:rFonts w:cstheme="minorHAnsi"/>
+          <w:sz w:val="22"/>
+          <w:szCs w:val="22"/>
           <w:lang w:val="en-US"/>
         </w:rPr>
         <w:t xml:space="preserve"> – Participated as a team of 5 to compete in competition</w:t>
@@ -867,6 +901,8 @@
         </w:numPr>
         <w:rPr>
           <w:rFonts w:cstheme="minorHAnsi"/>
+          <w:sz w:val="22"/>
+          <w:szCs w:val="22"/>
           <w:lang w:val="en-US"/>
         </w:rPr>
       </w:pPr>
@@ -875,6 +911,8 @@
           <w:rFonts w:cstheme="minorHAnsi"/>
           <w:b/>
           <w:bCs/>
+          <w:sz w:val="22"/>
+          <w:szCs w:val="22"/>
           <w:lang w:val="en-US"/>
         </w:rPr>
         <w:softHyphen/>
@@ -885,6 +923,8 @@
           <w:rFonts w:cstheme="minorHAnsi"/>
           <w:b/>
           <w:bCs/>
+          <w:sz w:val="22"/>
+          <w:szCs w:val="22"/>
           <w:lang w:val="en-US"/>
         </w:rPr>
         <w:t>ChAMP</w:t>
@@ -895,6 +935,8 @@
           <w:rFonts w:cstheme="minorHAnsi"/>
           <w:b/>
           <w:bCs/>
+          <w:sz w:val="22"/>
+          <w:szCs w:val="22"/>
           <w:lang w:val="en-US"/>
         </w:rPr>
         <w:t xml:space="preserve"> Software Engineering Career</w:t>
@@ -902,6 +944,8 @@
       <w:r>
         <w:rPr>
           <w:rFonts w:cstheme="minorHAnsi"/>
+          <w:sz w:val="22"/>
+          <w:szCs w:val="22"/>
           <w:lang w:val="en-US"/>
         </w:rPr>
         <w:t xml:space="preserve"> </w:t>
@@ -911,6 +955,8 @@
           <w:rFonts w:cstheme="minorHAnsi"/>
           <w:b/>
           <w:bCs/>
+          <w:sz w:val="22"/>
+          <w:szCs w:val="22"/>
           <w:lang w:val="en-US"/>
         </w:rPr>
         <w:t>Track</w:t>
@@ -918,6 +964,8 @@
       <w:r>
         <w:rPr>
           <w:rFonts w:cstheme="minorHAnsi"/>
+          <w:sz w:val="22"/>
+          <w:szCs w:val="22"/>
           <w:lang w:val="en-US"/>
         </w:rPr>
         <w:t xml:space="preserve"> – Joined the campaign as a trainee, </w:t>
@@ -926,6 +974,8 @@
       <w:r>
         <w:rPr>
           <w:rFonts w:cstheme="minorHAnsi"/>
+          <w:sz w:val="22"/>
+          <w:szCs w:val="22"/>
           <w:lang w:val="en-US"/>
         </w:rPr>
         <w:t>Learned</w:t>
@@ -934,6 +984,8 @@
       <w:r>
         <w:rPr>
           <w:rFonts w:cstheme="minorHAnsi"/>
+          <w:sz w:val="22"/>
+          <w:szCs w:val="22"/>
           <w:lang w:val="en-US"/>
         </w:rPr>
         <w:t xml:space="preserve"> more about software engineering and improved my skills.</w:t>

--- a/resume.docx
+++ b/resume.docx
@@ -36,6 +36,31 @@
           <w:szCs w:val="28"/>
         </w:rPr>
       </w:pPr>
+      <w:r>
+        <w:rPr>
+          <w:rFonts w:cstheme="minorHAnsi"/>
+          <w:sz w:val="22"/>
+          <w:szCs w:val="28"/>
+        </w:rPr>
+        <w:t xml:space="preserve">To perform outstanding work as an computer engineering within this organization by utilizing all of my </w:t>
+      </w:r>
+      <w:r>
+        <w:rPr>
+          <w:rFonts w:cstheme="minorHAnsi"/>
+          <w:sz w:val="22"/>
+          <w:szCs w:val="28"/>
+          <w:lang w:val="en-US"/>
+        </w:rPr>
+        <w:t>analyze</w:t>
+      </w:r>
+      <w:r>
+        <w:rPr>
+          <w:rFonts w:cstheme="minorHAnsi"/>
+          <w:sz w:val="22"/>
+          <w:szCs w:val="28"/>
+        </w:rPr>
+        <w:t xml:space="preserve"> skill, communication skill and knowledge.</w:t>
+      </w:r>
     </w:p>
     <w:p>
       <w:pPr>
@@ -44,39 +69,6 @@
           <w:rFonts w:cstheme="minorHAnsi"/>
           <w:sz w:val="22"/>
           <w:szCs w:val="28"/>
-        </w:rPr>
-      </w:pPr>
-      <w:r>
-        <w:rPr>
-          <w:rFonts w:cstheme="minorHAnsi"/>
-          <w:sz w:val="22"/>
-          <w:szCs w:val="28"/>
-        </w:rPr>
-        <w:t xml:space="preserve">To perform outstanding work as an computer engineering within this organization by utilizing all of my </w:t>
-      </w:r>
-      <w:r>
-        <w:rPr>
-          <w:rFonts w:cstheme="minorHAnsi"/>
-          <w:sz w:val="22"/>
-          <w:szCs w:val="28"/>
-          <w:lang w:val="en-US"/>
-        </w:rPr>
-        <w:t>analyze</w:t>
-      </w:r>
-      <w:r>
-        <w:rPr>
-          <w:rFonts w:cstheme="minorHAnsi"/>
-          <w:sz w:val="22"/>
-          <w:szCs w:val="28"/>
-        </w:rPr>
-        <w:t xml:space="preserve"> skill , communication skill and knowledge.</w:t>
-      </w:r>
-    </w:p>
-    <w:p>
-      <w:pPr>
-        <w:ind w:firstLine="720"/>
-        <w:rPr>
-          <w:lang w:val="en-US"/>
         </w:rPr>
       </w:pPr>
     </w:p>
@@ -85,11 +77,317 @@
         <w:pBdr>
           <w:bottom w:val="single" w:sz="12" w:space="1" w:color="auto"/>
         </w:pBdr>
-        <w:rPr>
+        <w:ind w:left="1440" w:hanging="1440"/>
+        <w:rPr>
+          <w:b/>
+          <w:bCs/>
+          <w:sz w:val="28"/>
+          <w:szCs w:val="28"/>
+          <w:lang w:val="en-US"/>
+        </w:rPr>
+      </w:pPr>
+      <w:r>
+        <w:rPr>
+          <w:b/>
+          <w:bCs/>
+          <w:sz w:val="28"/>
+          <w:szCs w:val="28"/>
+          <w:lang w:val="en-US"/>
+        </w:rPr>
+        <w:t>EXPERIENCE</w:t>
+      </w:r>
+    </w:p>
+    <w:p>
+      <w:pPr>
+        <w:rPr>
+          <w:rFonts w:cstheme="minorHAnsi"/>
+          <w:sz w:val="22"/>
+          <w:szCs w:val="28"/>
+          <w:lang w:val="en-US"/>
+        </w:rPr>
+      </w:pPr>
+      <w:r>
+        <w:rPr>
+          <w:rFonts w:cstheme="minorHAnsi"/>
+          <w:b/>
+          <w:bCs/>
+          <w:sz w:val="22"/>
+          <w:szCs w:val="28"/>
+          <w:lang w:val="en-US"/>
+        </w:rPr>
+        <w:t xml:space="preserve">Software Engineer (Backend, Golang) Internship     </w:t>
+      </w:r>
+      <w:r>
+        <w:rPr>
+          <w:rFonts w:cstheme="minorHAnsi"/>
+          <w:b/>
+          <w:bCs/>
+          <w:sz w:val="22"/>
+          <w:szCs w:val="28"/>
+          <w:lang w:val="en-US"/>
+        </w:rPr>
+        <w:tab/>
+      </w:r>
+      <w:r>
+        <w:rPr>
+          <w:rFonts w:cstheme="minorHAnsi"/>
+          <w:b/>
+          <w:bCs/>
+          <w:sz w:val="22"/>
+          <w:szCs w:val="28"/>
+          <w:lang w:val="en-US"/>
+        </w:rPr>
+        <w:tab/>
+        <w:t xml:space="preserve">          </w:t>
+      </w:r>
+      <w:r>
+        <w:rPr>
+          <w:rFonts w:cstheme="minorHAnsi"/>
+          <w:b/>
+          <w:bCs/>
+          <w:sz w:val="22"/>
+          <w:szCs w:val="28"/>
+          <w:lang w:val="en-US"/>
+        </w:rPr>
+        <w:t xml:space="preserve">              </w:t>
+      </w:r>
+      <w:r>
+        <w:rPr>
+          <w:rFonts w:cstheme="minorHAnsi"/>
+          <w:sz w:val="22"/>
+          <w:szCs w:val="28"/>
+          <w:lang w:val="en-US"/>
+        </w:rPr>
+        <w:t>1</w:t>
+      </w:r>
+      <w:r>
+        <w:rPr>
+          <w:rFonts w:cstheme="minorHAnsi"/>
+          <w:b/>
+          <w:bCs/>
+          <w:sz w:val="22"/>
+          <w:szCs w:val="28"/>
+          <w:lang w:val="en-US"/>
+        </w:rPr>
+        <w:t xml:space="preserve"> </w:t>
+      </w:r>
+      <w:r>
+        <w:rPr>
+          <w:rFonts w:cstheme="minorHAnsi"/>
+          <w:sz w:val="22"/>
+          <w:szCs w:val="28"/>
+          <w:lang w:val="en-US"/>
+        </w:rPr>
+        <w:t>June 2023 – 31 July 2023</w:t>
+      </w:r>
+    </w:p>
+    <w:p>
+      <w:pPr>
+        <w:ind w:left="720"/>
+        <w:rPr>
+          <w:rFonts w:cstheme="minorHAnsi"/>
+          <w:sz w:val="22"/>
+          <w:szCs w:val="28"/>
+          <w:lang w:val="en-US"/>
+        </w:rPr>
+      </w:pPr>
+      <w:proofErr w:type="spellStart"/>
+      <w:r>
+        <w:rPr>
+          <w:rFonts w:cstheme="minorHAnsi"/>
+          <w:sz w:val="22"/>
+          <w:szCs w:val="28"/>
+          <w:lang w:val="en-US"/>
+        </w:rPr>
+        <w:t>Codefin</w:t>
+      </w:r>
+      <w:proofErr w:type="spellEnd"/>
+      <w:r>
+        <w:rPr>
+          <w:rFonts w:cstheme="minorHAnsi"/>
+          <w:sz w:val="22"/>
+          <w:szCs w:val="28"/>
+          <w:lang w:val="en-US"/>
+        </w:rPr>
+        <w:t xml:space="preserve"> Company Limited</w:t>
+      </w:r>
+      <w:r>
+        <w:rPr>
+          <w:rFonts w:cstheme="minorHAnsi"/>
+          <w:sz w:val="22"/>
+          <w:szCs w:val="28"/>
+          <w:lang w:val="en-US"/>
+        </w:rPr>
+        <w:t xml:space="preserve">                                                              </w:t>
+      </w:r>
+      <w:r>
+        <w:rPr>
+          <w:rFonts w:cstheme="minorHAnsi"/>
+          <w:sz w:val="22"/>
+          <w:szCs w:val="28"/>
+          <w:lang w:val="en-US"/>
+        </w:rPr>
+        <w:tab/>
+      </w:r>
+      <w:r>
+        <w:rPr>
+          <w:rFonts w:cstheme="minorHAnsi"/>
+          <w:sz w:val="22"/>
+          <w:szCs w:val="28"/>
+          <w:lang w:val="en-US"/>
+        </w:rPr>
+        <w:tab/>
+      </w:r>
+    </w:p>
+    <w:p>
+      <w:pPr>
+        <w:pStyle w:val="ListParagraph"/>
+        <w:numPr>
+          <w:ilvl w:val="0"/>
+          <w:numId w:val="10"/>
+        </w:numPr>
+        <w:rPr>
+          <w:rFonts w:cstheme="minorHAnsi"/>
+          <w:sz w:val="22"/>
+          <w:szCs w:val="28"/>
+          <w:lang w:val="en-US"/>
+        </w:rPr>
+      </w:pPr>
+      <w:r>
+        <w:rPr>
+          <w:rFonts w:cstheme="minorHAnsi"/>
+          <w:sz w:val="22"/>
+          <w:szCs w:val="28"/>
+          <w:lang w:val="en-US"/>
+        </w:rPr>
+        <w:t xml:space="preserve">Implement new service </w:t>
+      </w:r>
+      <w:r>
+        <w:rPr>
+          <w:rFonts w:cstheme="minorHAnsi"/>
+          <w:sz w:val="22"/>
+          <w:szCs w:val="28"/>
+          <w:lang w:val="en-US"/>
+        </w:rPr>
+        <w:t xml:space="preserve">with Go, </w:t>
+      </w:r>
+      <w:proofErr w:type="spellStart"/>
+      <w:r>
+        <w:rPr>
+          <w:rFonts w:cstheme="minorHAnsi"/>
+          <w:sz w:val="22"/>
+          <w:szCs w:val="28"/>
+          <w:lang w:val="en-US"/>
+        </w:rPr>
+        <w:t>gRPC</w:t>
+      </w:r>
+      <w:proofErr w:type="spellEnd"/>
+      <w:r>
+        <w:rPr>
+          <w:rFonts w:cstheme="minorHAnsi"/>
+          <w:sz w:val="22"/>
+          <w:szCs w:val="28"/>
+          <w:lang w:val="en-US"/>
+        </w:rPr>
+        <w:t xml:space="preserve"> and microservice architecture</w:t>
+      </w:r>
+    </w:p>
+    <w:p>
+      <w:pPr>
+        <w:pStyle w:val="ListParagraph"/>
+        <w:numPr>
+          <w:ilvl w:val="0"/>
+          <w:numId w:val="10"/>
+        </w:numPr>
+        <w:rPr>
+          <w:rFonts w:cstheme="minorHAnsi"/>
+          <w:sz w:val="22"/>
+          <w:szCs w:val="28"/>
+          <w:lang w:val="en-US"/>
+        </w:rPr>
+      </w:pPr>
+      <w:r>
+        <w:rPr>
+          <w:rFonts w:cstheme="minorHAnsi"/>
+          <w:sz w:val="22"/>
+          <w:szCs w:val="28"/>
+          <w:lang w:val="en-US"/>
+        </w:rPr>
+        <w:t>Implemented robust error handling mechanisms to ensure the stable of new added feature</w:t>
+      </w:r>
+    </w:p>
+    <w:p>
+      <w:pPr>
+        <w:pStyle w:val="ListParagraph"/>
+        <w:numPr>
+          <w:ilvl w:val="0"/>
+          <w:numId w:val="10"/>
+        </w:numPr>
+        <w:rPr>
+          <w:rFonts w:cstheme="minorHAnsi"/>
+          <w:sz w:val="22"/>
+          <w:szCs w:val="28"/>
+          <w:lang w:val="en-US"/>
+        </w:rPr>
+      </w:pPr>
+      <w:r>
+        <w:rPr>
+          <w:rFonts w:cstheme="minorHAnsi"/>
+          <w:sz w:val="22"/>
+          <w:szCs w:val="28"/>
+          <w:lang w:val="en-US"/>
+        </w:rPr>
+        <w:t>Contributed to the development of DIY/ROBO DCA feature</w:t>
+      </w:r>
+    </w:p>
+    <w:p>
+      <w:pPr>
+        <w:pStyle w:val="ListParagraph"/>
+        <w:numPr>
+          <w:ilvl w:val="0"/>
+          <w:numId w:val="10"/>
+        </w:numPr>
+        <w:rPr>
+          <w:rFonts w:cstheme="minorHAnsi"/>
+          <w:sz w:val="22"/>
+          <w:szCs w:val="28"/>
+          <w:lang w:val="en-US"/>
+        </w:rPr>
+      </w:pPr>
+      <w:r>
+        <w:rPr>
+          <w:rFonts w:cstheme="minorHAnsi"/>
+          <w:sz w:val="22"/>
+          <w:szCs w:val="28"/>
+          <w:lang w:val="en-US"/>
+        </w:rPr>
+        <w:t>Actively participated in team meetings to share knowledge and experience</w:t>
+      </w:r>
+    </w:p>
+    <w:p>
+      <w:pPr>
+        <w:pStyle w:val="ListParagraph"/>
+        <w:ind w:left="1800"/>
+        <w:rPr>
+          <w:rFonts w:cstheme="minorHAnsi"/>
+          <w:sz w:val="22"/>
+          <w:szCs w:val="28"/>
+          <w:lang w:val="en-US"/>
+        </w:rPr>
+      </w:pPr>
+    </w:p>
+    <w:p>
+      <w:pPr>
+        <w:pBdr>
+          <w:bottom w:val="single" w:sz="12" w:space="1" w:color="auto"/>
+        </w:pBdr>
+        <w:rPr>
+          <w:rFonts w:hint="cs"/>
           <w:b/>
           <w:bCs/>
           <w:sz w:val="28"/>
           <w:szCs w:val="32"/>
+          <w:cs/>
           <w:lang w:val="en-US"/>
         </w:rPr>
       </w:pPr>
@@ -107,13 +405,6 @@
     <w:p>
       <w:pPr>
         <w:rPr>
-          <w:lang w:val="en-US"/>
-        </w:rPr>
-      </w:pPr>
-    </w:p>
-    <w:p>
-      <w:pPr>
-        <w:rPr>
           <w:sz w:val="22"/>
           <w:szCs w:val="22"/>
           <w:lang w:val="en-US"/>
@@ -211,7 +502,15 @@
           <w:szCs w:val="22"/>
           <w:lang w:val="en-US"/>
         </w:rPr>
-        <w:t>GPA 3.58</w:t>
+        <w:t>GPA 3.5</w:t>
+      </w:r>
+      <w:r>
+        <w:rPr>
+          <w:sz w:val="22"/>
+          <w:szCs w:val="22"/>
+          <w:lang w:val="en-US"/>
+        </w:rPr>
+        <w:t>1</w:t>
       </w:r>
     </w:p>
     <w:p>
@@ -245,7 +544,23 @@
           <w:szCs w:val="22"/>
           <w:lang w:val="en-US"/>
         </w:rPr>
-        <w:t>Data structure, Computer Engineering Essential and Programming Methodology</w:t>
+        <w:t>Data structure, Computer Engineering Essential</w:t>
+      </w:r>
+      <w:r>
+        <w:rPr>
+          <w:sz w:val="22"/>
+          <w:szCs w:val="22"/>
+          <w:lang w:val="en-US"/>
+        </w:rPr>
+        <w:t>,</w:t>
+      </w:r>
+      <w:r>
+        <w:rPr>
+          <w:sz w:val="22"/>
+          <w:szCs w:val="22"/>
+          <w:lang w:val="en-US"/>
+        </w:rPr>
+        <w:t xml:space="preserve"> Programming Methodology</w:t>
       </w:r>
       <w:r>
         <w:rPr>
@@ -290,7 +605,7 @@
     </w:p>
     <w:p>
       <w:pPr>
-        <w:ind w:left="1440" w:hanging="1440"/>
+        <w:ind w:left="720" w:hanging="720"/>
         <w:rPr>
           <w:sz w:val="22"/>
           <w:szCs w:val="22"/>
@@ -348,7 +663,65 @@
           <w:szCs w:val="22"/>
           <w:lang w:val="en-US"/>
         </w:rPr>
-        <w:t xml:space="preserve">Programming Languages: Python, C++, Java, Golang, </w:t>
+        <w:t xml:space="preserve">Programming Languages: </w:t>
+      </w:r>
+      <w:r>
+        <w:rPr>
+          <w:sz w:val="22"/>
+          <w:szCs w:val="22"/>
+          <w:lang w:val="en-US"/>
+        </w:rPr>
+        <w:t xml:space="preserve">   </w:t>
+      </w:r>
+      <w:r>
+        <w:rPr>
+          <w:sz w:val="22"/>
+          <w:szCs w:val="22"/>
+          <w:lang w:val="en-US"/>
+        </w:rPr>
+        <w:t>Python, C++, Java, Go, Java</w:t>
+      </w:r>
+      <w:r>
+        <w:rPr>
+          <w:sz w:val="22"/>
+          <w:szCs w:val="22"/>
+          <w:lang w:val="en-US"/>
+        </w:rPr>
+        <w:t>S</w:t>
+      </w:r>
+      <w:r>
+        <w:rPr>
+          <w:sz w:val="22"/>
+          <w:szCs w:val="22"/>
+          <w:lang w:val="en-US"/>
+        </w:rPr>
+        <w:t>cript</w:t>
+      </w:r>
+      <w:r>
+        <w:rPr>
+          <w:sz w:val="22"/>
+          <w:szCs w:val="22"/>
+          <w:lang w:val="en-US"/>
+        </w:rPr>
+        <w:t>, TypeScript</w:t>
+      </w:r>
+    </w:p>
+    <w:p>
+      <w:pPr>
+        <w:ind w:left="1440" w:hanging="1440"/>
+        <w:rPr>
+          <w:sz w:val="22"/>
+          <w:szCs w:val="22"/>
+          <w:lang w:val="en-US"/>
+        </w:rPr>
+      </w:pPr>
+      <w:r>
+        <w:rPr>
+          <w:sz w:val="22"/>
+          <w:szCs w:val="22"/>
+          <w:lang w:val="en-US"/>
+        </w:rPr>
+        <w:t xml:space="preserve">Frameworks and Libraries:  React, </w:t>
       </w:r>
       <w:proofErr w:type="spellStart"/>
       <w:r>
@@ -357,7 +730,7 @@
           <w:szCs w:val="22"/>
           <w:lang w:val="en-US"/>
         </w:rPr>
-        <w:t>Javascript</w:t>
+        <w:t>NextJS</w:t>
       </w:r>
       <w:proofErr w:type="spellEnd"/>
       <w:r>
@@ -366,7 +739,43 @@
           <w:szCs w:val="22"/>
           <w:lang w:val="en-US"/>
         </w:rPr>
-        <w:t>, C#</w:t>
+        <w:t xml:space="preserve">, Gin </w:t>
+      </w:r>
+      <w:proofErr w:type="spellStart"/>
+      <w:r>
+        <w:rPr>
+          <w:sz w:val="22"/>
+          <w:szCs w:val="22"/>
+          <w:lang w:val="en-US"/>
+        </w:rPr>
+        <w:t>Gonic</w:t>
+      </w:r>
+      <w:proofErr w:type="spellEnd"/>
+      <w:r>
+        <w:rPr>
+          <w:sz w:val="22"/>
+          <w:szCs w:val="22"/>
+          <w:lang w:val="en-US"/>
+        </w:rPr>
+        <w:t>, g</w:t>
+      </w:r>
+      <w:proofErr w:type="spellStart"/>
+      <w:r>
+        <w:rPr>
+          <w:sz w:val="22"/>
+          <w:szCs w:val="22"/>
+          <w:lang w:val="en-US"/>
+        </w:rPr>
+        <w:t>RPC</w:t>
+      </w:r>
+      <w:proofErr w:type="spellEnd"/>
+      <w:r>
+        <w:rPr>
+          <w:sz w:val="22"/>
+          <w:szCs w:val="22"/>
+          <w:lang w:val="en-US"/>
+        </w:rPr>
+        <w:t>, Gorilla Mux</w:t>
       </w:r>
     </w:p>
     <w:p>
@@ -401,23 +810,91 @@
           <w:lang w:val="en-US"/>
         </w:rPr>
         <w:tab/>
-        <w:t xml:space="preserve">   Visual Studio Code, Visual Studio, Unity Engine</w:t>
-      </w:r>
-      <w:r>
-        <w:rPr>
-          <w:sz w:val="22"/>
-          <w:szCs w:val="22"/>
-          <w:lang w:val="en-US"/>
-        </w:rPr>
-        <w:t>, Scene Builder, Eclipse IDE</w:t>
-      </w:r>
-      <w:r>
-        <w:rPr>
-          <w:sz w:val="22"/>
-          <w:szCs w:val="22"/>
-          <w:lang w:val="en-US"/>
-        </w:rPr>
-        <w:t>, MongoDB</w:t>
+        <w:t xml:space="preserve">   Visual Studio Code</w:t>
+      </w:r>
+      <w:r>
+        <w:rPr>
+          <w:sz w:val="22"/>
+          <w:szCs w:val="22"/>
+          <w:lang w:val="en-US"/>
+        </w:rPr>
+        <w:t>, Scene Builde</w:t>
+      </w:r>
+      <w:r>
+        <w:rPr>
+          <w:sz w:val="22"/>
+          <w:szCs w:val="22"/>
+          <w:lang w:val="en-US"/>
+        </w:rPr>
+        <w:t xml:space="preserve">r, </w:t>
+      </w:r>
+      <w:r>
+        <w:rPr>
+          <w:sz w:val="22"/>
+          <w:szCs w:val="22"/>
+          <w:lang w:val="en-US"/>
+        </w:rPr>
+        <w:t>MongoDB</w:t>
+      </w:r>
+      <w:r>
+        <w:rPr>
+          <w:sz w:val="22"/>
+          <w:szCs w:val="22"/>
+          <w:lang w:val="en-US"/>
+        </w:rPr>
+        <w:t xml:space="preserve">, </w:t>
+      </w:r>
+      <w:proofErr w:type="spellStart"/>
+      <w:r>
+        <w:rPr>
+          <w:sz w:val="22"/>
+          <w:szCs w:val="22"/>
+          <w:lang w:val="en-US"/>
+        </w:rPr>
+        <w:t>DBeaver</w:t>
+      </w:r>
+      <w:proofErr w:type="spellEnd"/>
+      <w:r>
+        <w:rPr>
+          <w:sz w:val="22"/>
+          <w:szCs w:val="22"/>
+          <w:lang w:val="en-US"/>
+        </w:rPr>
+        <w:t xml:space="preserve">, </w:t>
+      </w:r>
+      <w:proofErr w:type="spellStart"/>
+      <w:r>
+        <w:rPr>
+          <w:sz w:val="22"/>
+          <w:szCs w:val="22"/>
+          <w:lang w:val="en-US"/>
+        </w:rPr>
+        <w:t>BloomRPC</w:t>
+      </w:r>
+      <w:proofErr w:type="spellEnd"/>
+      <w:r>
+        <w:rPr>
+          <w:sz w:val="22"/>
+          <w:szCs w:val="22"/>
+          <w:lang w:val="en-US"/>
+        </w:rPr>
+        <w:t>, Docker</w:t>
+      </w:r>
+      <w:r>
+        <w:rPr>
+          <w:sz w:val="22"/>
+          <w:szCs w:val="22"/>
+          <w:lang w:val="en-US"/>
+        </w:rPr>
+        <w:t>, PostgreSQL</w:t>
+      </w:r>
+      <w:r>
+        <w:rPr>
+          <w:sz w:val="22"/>
+          <w:szCs w:val="22"/>
+          <w:lang w:val="en-US"/>
+        </w:rPr>
+        <w:t>, Firebase</w:t>
       </w:r>
     </w:p>
     <w:p>
@@ -454,138 +931,6 @@
         </w:rPr>
         <w:t>PROJECTS</w:t>
       </w:r>
-    </w:p>
-    <w:p>
-      <w:pPr>
-        <w:ind w:left="1440" w:hanging="1440"/>
-        <w:rPr>
-          <w:sz w:val="22"/>
-          <w:szCs w:val="22"/>
-          <w:lang w:val="en-US"/>
-        </w:rPr>
-      </w:pPr>
-    </w:p>
-    <w:p>
-      <w:pPr>
-        <w:rPr>
-          <w:b/>
-          <w:sz w:val="22"/>
-          <w:szCs w:val="22"/>
-          <w:lang w:val="en-US"/>
-        </w:rPr>
-      </w:pPr>
-      <w:r>
-        <w:rPr>
-          <w:b/>
-          <w:bCs/>
-          <w:sz w:val="22"/>
-          <w:szCs w:val="22"/>
-          <w:lang w:val="en-US"/>
-        </w:rPr>
-        <w:t xml:space="preserve">VR </w:t>
-      </w:r>
-      <w:r>
-        <w:rPr>
-          <w:b/>
-          <w:bCs/>
-          <w:sz w:val="22"/>
-          <w:szCs w:val="22"/>
-          <w:lang w:val="en-US"/>
-        </w:rPr>
-        <w:t xml:space="preserve">Memory Project, </w:t>
-      </w:r>
-      <w:r>
-        <w:rPr>
-          <w:b/>
-          <w:sz w:val="22"/>
-          <w:szCs w:val="22"/>
-          <w:lang w:val="en-US"/>
-        </w:rPr>
-        <w:t xml:space="preserve">Project in Metaverse Technology and Applications </w:t>
-      </w:r>
-      <w:proofErr w:type="gramStart"/>
-      <w:r>
-        <w:rPr>
-          <w:b/>
-          <w:sz w:val="22"/>
-          <w:szCs w:val="22"/>
-          <w:lang w:val="en-US"/>
-        </w:rPr>
-        <w:t>The</w:t>
-      </w:r>
-      <w:proofErr w:type="gramEnd"/>
-      <w:r>
-        <w:rPr>
-          <w:b/>
-          <w:sz w:val="22"/>
-          <w:szCs w:val="22"/>
-          <w:lang w:val="en-US"/>
-        </w:rPr>
-        <w:t xml:space="preserve"> Faculty of Engineering, Chulalongkorn University 2022</w:t>
-      </w:r>
-    </w:p>
-    <w:p>
-      <w:pPr>
-        <w:pStyle w:val="ListParagraph"/>
-        <w:numPr>
-          <w:ilvl w:val="0"/>
-          <w:numId w:val="8"/>
-        </w:numPr>
-        <w:rPr>
-          <w:sz w:val="22"/>
-          <w:szCs w:val="22"/>
-          <w:lang w:val="en-US"/>
-        </w:rPr>
-      </w:pPr>
-      <w:r>
-        <w:rPr>
-          <w:sz w:val="22"/>
-          <w:szCs w:val="22"/>
-          <w:lang w:val="en-US"/>
-        </w:rPr>
-        <w:t xml:space="preserve">A project from metaverse club in Chulalongkorn University of implementing a meeting room that </w:t>
-      </w:r>
-      <w:r>
-        <w:rPr>
-          <w:sz w:val="22"/>
-          <w:szCs w:val="22"/>
-          <w:lang w:val="en-US"/>
-        </w:rPr>
-        <w:t xml:space="preserve">player has to memorize the color of </w:t>
-      </w:r>
-      <w:r>
-        <w:rPr>
-          <w:sz w:val="22"/>
-          <w:szCs w:val="22"/>
-          <w:lang w:val="en-US"/>
-        </w:rPr>
-        <w:t xml:space="preserve">the </w:t>
-      </w:r>
-      <w:r>
-        <w:rPr>
-          <w:sz w:val="22"/>
-          <w:szCs w:val="22"/>
-          <w:lang w:val="en-US"/>
-        </w:rPr>
-        <w:t>furniture in the room and change it to the correct one</w:t>
-      </w:r>
-      <w:r>
-        <w:rPr>
-          <w:sz w:val="22"/>
-          <w:szCs w:val="22"/>
-          <w:lang w:val="en-US"/>
-        </w:rPr>
-        <w:t xml:space="preserve"> by using Unity Engine and Oculus Quest 2</w:t>
-      </w:r>
-    </w:p>
-    <w:p>
-      <w:pPr>
-        <w:rPr>
-          <w:sz w:val="22"/>
-          <w:szCs w:val="22"/>
-          <w:lang w:val="en-US"/>
-        </w:rPr>
-      </w:pPr>
     </w:p>
     <w:p>
       <w:pPr>
@@ -694,6 +1039,7 @@
           <w:lang w:val="en-US"/>
         </w:rPr>
       </w:pPr>
+      <w:proofErr w:type="spellStart"/>
       <w:r>
         <w:rPr>
           <w:rFonts w:cstheme="minorHAnsi"/>
@@ -703,8 +1049,9 @@
           <w:szCs w:val="28"/>
           <w:lang w:val="en-US"/>
         </w:rPr>
-        <w:t xml:space="preserve">Golang </w:t>
-      </w:r>
+        <w:t>HipDee</w:t>
+      </w:r>
+      <w:proofErr w:type="spellEnd"/>
       <w:r>
         <w:rPr>
           <w:rFonts w:cstheme="minorHAnsi"/>
@@ -714,7 +1061,7 @@
           <w:szCs w:val="28"/>
           <w:lang w:val="en-US"/>
         </w:rPr>
-        <w:t xml:space="preserve">Projects </w:t>
+        <w:t xml:space="preserve">, </w:t>
       </w:r>
       <w:r>
         <w:rPr>
@@ -725,7 +1072,29 @@
           <w:szCs w:val="28"/>
           <w:lang w:val="en-US"/>
         </w:rPr>
-        <w:t>Practice, Individual Study, 2022</w:t>
+        <w:t>Individual Study II</w:t>
+      </w:r>
+      <w:r>
+        <w:rPr>
+          <w:rFonts w:cstheme="minorHAnsi"/>
+          <w:b/>
+          <w:bCs/>
+          <w:sz w:val="22"/>
+          <w:szCs w:val="28"/>
+          <w:lang w:val="en-US"/>
+        </w:rPr>
+        <w:t>, The Faculty of Engineering, Chulalongkorn University 202</w:t>
+      </w:r>
+      <w:r>
+        <w:rPr>
+          <w:rFonts w:cstheme="minorHAnsi"/>
+          <w:b/>
+          <w:bCs/>
+          <w:sz w:val="22"/>
+          <w:szCs w:val="28"/>
+          <w:lang w:val="en-US"/>
+        </w:rPr>
+        <w:t>2</w:t>
       </w:r>
     </w:p>
     <w:p>
@@ -736,62 +1105,55 @@
           <w:numId w:val="7"/>
         </w:numPr>
         <w:rPr>
-          <w:rFonts w:cstheme="minorHAnsi"/>
-          <w:b/>
-          <w:bCs/>
-          <w:sz w:val="22"/>
-          <w:szCs w:val="22"/>
-          <w:lang w:val="en-US"/>
-        </w:rPr>
-      </w:pPr>
-      <w:r>
-        <w:rPr>
-          <w:rFonts w:cstheme="minorHAnsi"/>
-          <w:sz w:val="22"/>
-          <w:szCs w:val="22"/>
-          <w:lang w:val="en-US"/>
-        </w:rPr>
-        <w:t>Developed and maintained a Golang project that store the upcoming movie</w:t>
-      </w:r>
-      <w:r>
-        <w:rPr>
-          <w:rFonts w:cstheme="minorHAnsi"/>
-          <w:sz w:val="22"/>
-          <w:szCs w:val="22"/>
-          <w:lang w:val="en-US"/>
-        </w:rPr>
-        <w:t>, making a bookstore</w:t>
-      </w:r>
-      <w:r>
-        <w:rPr>
-          <w:rFonts w:cstheme="minorHAnsi"/>
-          <w:sz w:val="22"/>
-          <w:szCs w:val="22"/>
-          <w:lang w:val="en-US"/>
-        </w:rPr>
-        <w:t xml:space="preserve"> using </w:t>
-      </w:r>
-      <w:r>
-        <w:rPr>
-          <w:rFonts w:cstheme="minorHAnsi"/>
-          <w:sz w:val="22"/>
-          <w:szCs w:val="22"/>
-          <w:lang w:val="en-US"/>
-        </w:rPr>
-        <w:t>Golang, Postman</w:t>
-      </w:r>
-    </w:p>
-    <w:p>
-      <w:pPr>
-        <w:rPr>
-          <w:sz w:val="22"/>
-          <w:szCs w:val="22"/>
-          <w:lang w:val="en-US"/>
-        </w:rPr>
-      </w:pPr>
-    </w:p>
-    <w:p>
-      <w:pPr>
+          <w:sz w:val="22"/>
+          <w:szCs w:val="22"/>
+          <w:lang w:val="en-US"/>
+        </w:rPr>
+      </w:pPr>
+      <w:r>
+        <w:rPr>
+          <w:sz w:val="22"/>
+          <w:szCs w:val="22"/>
+          <w:lang w:val="en-US"/>
+        </w:rPr>
+        <w:t xml:space="preserve">A project </w:t>
+      </w:r>
+      <w:r>
+        <w:rPr>
+          <w:sz w:val="22"/>
+          <w:szCs w:val="22"/>
+          <w:lang w:val="en-US"/>
+        </w:rPr>
+        <w:t xml:space="preserve">that works as a small team </w:t>
+      </w:r>
+      <w:r>
+        <w:rPr>
+          <w:sz w:val="22"/>
+          <w:szCs w:val="22"/>
+          <w:lang w:val="en-US"/>
+        </w:rPr>
+        <w:t>that is about</w:t>
+      </w:r>
+      <w:r>
+        <w:rPr>
+          <w:sz w:val="22"/>
+          <w:szCs w:val="22"/>
+          <w:lang w:val="en-US"/>
+        </w:rPr>
+        <w:t xml:space="preserve"> developing website for the patient to check up with the doctor in area of orthopedic</w:t>
+      </w:r>
+      <w:r>
+        <w:rPr>
+          <w:sz w:val="22"/>
+          <w:szCs w:val="22"/>
+          <w:lang w:val="en-US"/>
+        </w:rPr>
+        <w:t xml:space="preserve">. </w:t>
+      </w:r>
+    </w:p>
+    <w:p>
+      <w:pPr>
+        <w:pStyle w:val="ListParagraph"/>
         <w:rPr>
           <w:sz w:val="22"/>
           <w:szCs w:val="22"/>
@@ -856,7 +1218,7 @@
           <w:szCs w:val="22"/>
           <w:lang w:val="en-US"/>
         </w:rPr>
-        <w:t xml:space="preserve">CHULA EXPO 2022’ Case Competition from </w:t>
+        <w:softHyphen/>
       </w:r>
       <w:proofErr w:type="spellStart"/>
       <w:r>
@@ -868,7 +1230,7 @@
           <w:szCs w:val="22"/>
           <w:lang w:val="en-US"/>
         </w:rPr>
-        <w:t>ChulaExpo</w:t>
+        <w:t>ChAMP</w:t>
       </w:r>
       <w:proofErr w:type="spellEnd"/>
       <w:r>
@@ -880,16 +1242,56 @@
           <w:szCs w:val="22"/>
           <w:lang w:val="en-US"/>
         </w:rPr>
-        <w:t xml:space="preserve"> x Uniqlo</w:t>
-      </w:r>
-      <w:r>
-        <w:rPr>
-          <w:rFonts w:cstheme="minorHAnsi"/>
-          <w:sz w:val="22"/>
-          <w:szCs w:val="22"/>
-          <w:lang w:val="en-US"/>
-        </w:rPr>
-        <w:t xml:space="preserve"> – Participated as a team of 5 to compete in competition</w:t>
+        <w:t xml:space="preserve"> Software Engineering Career</w:t>
+      </w:r>
+      <w:r>
+        <w:rPr>
+          <w:rFonts w:cstheme="minorHAnsi"/>
+          <w:sz w:val="22"/>
+          <w:szCs w:val="22"/>
+          <w:lang w:val="en-US"/>
+        </w:rPr>
+        <w:t xml:space="preserve"> </w:t>
+      </w:r>
+      <w:r>
+        <w:rPr>
+          <w:rFonts w:cstheme="minorHAnsi"/>
+          <w:b/>
+          <w:bCs/>
+          <w:sz w:val="22"/>
+          <w:szCs w:val="22"/>
+          <w:lang w:val="en-US"/>
+        </w:rPr>
+        <w:t>Track</w:t>
+      </w:r>
+      <w:r>
+        <w:rPr>
+          <w:rFonts w:cstheme="minorHAnsi"/>
+          <w:sz w:val="22"/>
+          <w:szCs w:val="22"/>
+          <w:lang w:val="en-US"/>
+        </w:rPr>
+        <w:t xml:space="preserve"> – Joined the campaign as a trainee, </w:t>
+      </w:r>
+      <w:proofErr w:type="gramStart"/>
+      <w:r>
+        <w:rPr>
+          <w:rFonts w:cstheme="minorHAnsi"/>
+          <w:sz w:val="22"/>
+          <w:szCs w:val="22"/>
+          <w:lang w:val="en-US"/>
+        </w:rPr>
+        <w:t>Learned</w:t>
+      </w:r>
+      <w:proofErr w:type="gramEnd"/>
+      <w:r>
+        <w:rPr>
+          <w:rFonts w:cstheme="minorHAnsi"/>
+          <w:sz w:val="22"/>
+          <w:szCs w:val="22"/>
+          <w:lang w:val="en-US"/>
+        </w:rPr>
+        <w:t xml:space="preserve"> more about software engineering and improved my skills.</w:t>
       </w:r>
     </w:p>
     <w:p>
@@ -906,6 +1308,7 @@
           <w:lang w:val="en-US"/>
         </w:rPr>
       </w:pPr>
+      <w:proofErr w:type="spellStart"/>
       <w:r>
         <w:rPr>
           <w:rFonts w:cstheme="minorHAnsi"/>
@@ -915,9 +1318,9 @@
           <w:szCs w:val="22"/>
           <w:lang w:val="en-US"/>
         </w:rPr>
-        <w:softHyphen/>
-      </w:r>
-      <w:proofErr w:type="spellStart"/>
+        <w:t>Intania</w:t>
+      </w:r>
+      <w:proofErr w:type="spellEnd"/>
       <w:r>
         <w:rPr>
           <w:rFonts w:cstheme="minorHAnsi"/>
@@ -927,79 +1330,17 @@
           <w:szCs w:val="22"/>
           <w:lang w:val="en-US"/>
         </w:rPr>
-        <w:t>ChAMP</w:t>
-      </w:r>
-      <w:proofErr w:type="spellEnd"/>
-      <w:r>
-        <w:rPr>
-          <w:rFonts w:cstheme="minorHAnsi"/>
-          <w:b/>
-          <w:bCs/>
-          <w:sz w:val="22"/>
-          <w:szCs w:val="22"/>
-          <w:lang w:val="en-US"/>
-        </w:rPr>
-        <w:t xml:space="preserve"> Software Engineering Career</w:t>
-      </w:r>
-      <w:r>
-        <w:rPr>
-          <w:rFonts w:cstheme="minorHAnsi"/>
-          <w:sz w:val="22"/>
-          <w:szCs w:val="22"/>
-          <w:lang w:val="en-US"/>
-        </w:rPr>
-        <w:t xml:space="preserve"> </w:t>
-      </w:r>
-      <w:r>
-        <w:rPr>
-          <w:rFonts w:cstheme="minorHAnsi"/>
-          <w:b/>
-          <w:bCs/>
-          <w:sz w:val="22"/>
-          <w:szCs w:val="22"/>
-          <w:lang w:val="en-US"/>
-        </w:rPr>
-        <w:t>Track</w:t>
-      </w:r>
-      <w:r>
-        <w:rPr>
-          <w:rFonts w:cstheme="minorHAnsi"/>
-          <w:sz w:val="22"/>
-          <w:szCs w:val="22"/>
-          <w:lang w:val="en-US"/>
-        </w:rPr>
-        <w:t xml:space="preserve"> – Joined the campaign as a trainee, </w:t>
-      </w:r>
-      <w:proofErr w:type="gramStart"/>
-      <w:r>
-        <w:rPr>
-          <w:rFonts w:cstheme="minorHAnsi"/>
-          <w:sz w:val="22"/>
-          <w:szCs w:val="22"/>
-          <w:lang w:val="en-US"/>
-        </w:rPr>
-        <w:t>Learned</w:t>
-      </w:r>
-      <w:proofErr w:type="gramEnd"/>
-      <w:r>
-        <w:rPr>
-          <w:rFonts w:cstheme="minorHAnsi"/>
-          <w:sz w:val="22"/>
-          <w:szCs w:val="22"/>
-          <w:lang w:val="en-US"/>
-        </w:rPr>
-        <w:t xml:space="preserve"> more about software engineering and improved my skills.</w:t>
-      </w:r>
-    </w:p>
-    <w:p>
-      <w:pPr>
-        <w:rPr>
-          <w:rFonts w:cstheme="minorHAnsi"/>
-          <w:sz w:val="22"/>
-          <w:szCs w:val="22"/>
-          <w:lang w:val="en-US"/>
-        </w:rPr>
-      </w:pPr>
+        <w:t xml:space="preserve"> Case Competition 2023 </w:t>
+      </w:r>
+      <w:r>
+        <w:rPr>
+          <w:rFonts w:cstheme="minorHAnsi"/>
+          <w:sz w:val="22"/>
+          <w:szCs w:val="22"/>
+          <w:lang w:val="en-US"/>
+        </w:rPr>
+        <w:t>– Participated as a team of 4 to find a solution for SC Asset to gain profit in the next 10 years</w:t>
+      </w:r>
     </w:p>
     <w:sectPr>
       <w:headerReference w:type="default" r:id="rId7"/>
@@ -1465,6 +1806,118 @@
     </w:lvl>
   </w:abstractNum>
   <w:abstractNum w:abstractNumId="2" w15:restartNumberingAfterBreak="0">
+    <w:nsid w:val="224863E1"/>
+    <w:multiLevelType w:val="hybridMultilevel"/>
+    <w:tmpl w:val="C10686C6"/>
+    <w:lvl w:ilvl="0" w:tplc="C9820F0C">
+      <w:numFmt w:val="bullet"/>
+      <w:lvlText w:val="-"/>
+      <w:lvlJc w:val="left"/>
+      <w:pPr>
+        <w:ind w:left="1800" w:hanging="360"/>
+      </w:pPr>
+      <w:rPr>
+        <w:rFonts w:ascii="Calibri" w:eastAsiaTheme="minorHAnsi" w:hAnsi="Calibri" w:cs="Calibri" w:hint="default"/>
+      </w:rPr>
+    </w:lvl>
+    <w:lvl w:ilvl="1" w:tplc="04090003" w:tentative="1">
+      <w:start w:val="1"/>
+      <w:numFmt w:val="bullet"/>
+      <w:lvlText w:val="o"/>
+      <w:lvlJc w:val="left"/>
+      <w:pPr>
+        <w:ind w:left="2520" w:hanging="360"/>
+      </w:pPr>
+      <w:rPr>
+        <w:rFonts w:ascii="Courier New" w:hAnsi="Courier New" w:cs="Courier New" w:hint="default"/>
+      </w:rPr>
+    </w:lvl>
+    <w:lvl w:ilvl="2" w:tplc="04090005" w:tentative="1">
+      <w:start w:val="1"/>
+      <w:numFmt w:val="bullet"/>
+      <w:lvlText w:val=""/>
+      <w:lvlJc w:val="left"/>
+      <w:pPr>
+        <w:ind w:left="3240" w:hanging="360"/>
+      </w:pPr>
+      <w:rPr>
+        <w:rFonts w:ascii="Wingdings" w:hAnsi="Wingdings" w:hint="default"/>
+      </w:rPr>
+    </w:lvl>
+    <w:lvl w:ilvl="3" w:tplc="04090001" w:tentative="1">
+      <w:start w:val="1"/>
+      <w:numFmt w:val="bullet"/>
+      <w:lvlText w:val=""/>
+      <w:lvlJc w:val="left"/>
+      <w:pPr>
+        <w:ind w:left="3960" w:hanging="360"/>
+      </w:pPr>
+      <w:rPr>
+        <w:rFonts w:ascii="Symbol" w:hAnsi="Symbol" w:hint="default"/>
+      </w:rPr>
+    </w:lvl>
+    <w:lvl w:ilvl="4" w:tplc="04090003" w:tentative="1">
+      <w:start w:val="1"/>
+      <w:numFmt w:val="bullet"/>
+      <w:lvlText w:val="o"/>
+      <w:lvlJc w:val="left"/>
+      <w:pPr>
+        <w:ind w:left="4680" w:hanging="360"/>
+      </w:pPr>
+      <w:rPr>
+        <w:rFonts w:ascii="Courier New" w:hAnsi="Courier New" w:cs="Courier New" w:hint="default"/>
+      </w:rPr>
+    </w:lvl>
+    <w:lvl w:ilvl="5" w:tplc="04090005" w:tentative="1">
+      <w:start w:val="1"/>
+      <w:numFmt w:val="bullet"/>
+      <w:lvlText w:val=""/>
+      <w:lvlJc w:val="left"/>
+      <w:pPr>
+        <w:ind w:left="5400" w:hanging="360"/>
+      </w:pPr>
+      <w:rPr>
+        <w:rFonts w:ascii="Wingdings" w:hAnsi="Wingdings" w:hint="default"/>
+      </w:rPr>
+    </w:lvl>
+    <w:lvl w:ilvl="6" w:tplc="04090001" w:tentative="1">
+      <w:start w:val="1"/>
+      <w:numFmt w:val="bullet"/>
+      <w:lvlText w:val=""/>
+      <w:lvlJc w:val="left"/>
+      <w:pPr>
+        <w:ind w:left="6120" w:hanging="360"/>
+      </w:pPr>
+      <w:rPr>
+        <w:rFonts w:ascii="Symbol" w:hAnsi="Symbol" w:hint="default"/>
+      </w:rPr>
+    </w:lvl>
+    <w:lvl w:ilvl="7" w:tplc="04090003" w:tentative="1">
+      <w:start w:val="1"/>
+      <w:numFmt w:val="bullet"/>
+      <w:lvlText w:val="o"/>
+      <w:lvlJc w:val="left"/>
+      <w:pPr>
+        <w:ind w:left="6840" w:hanging="360"/>
+      </w:pPr>
+      <w:rPr>
+        <w:rFonts w:ascii="Courier New" w:hAnsi="Courier New" w:cs="Courier New" w:hint="default"/>
+      </w:rPr>
+    </w:lvl>
+    <w:lvl w:ilvl="8" w:tplc="04090005" w:tentative="1">
+      <w:start w:val="1"/>
+      <w:numFmt w:val="bullet"/>
+      <w:lvlText w:val=""/>
+      <w:lvlJc w:val="left"/>
+      <w:pPr>
+        <w:ind w:left="7560" w:hanging="360"/>
+      </w:pPr>
+      <w:rPr>
+        <w:rFonts w:ascii="Wingdings" w:hAnsi="Wingdings" w:hint="default"/>
+      </w:rPr>
+    </w:lvl>
+  </w:abstractNum>
+  <w:abstractNum w:abstractNumId="3" w15:restartNumberingAfterBreak="0">
     <w:nsid w:val="25C23809"/>
     <w:multiLevelType w:val="hybridMultilevel"/>
     <w:tmpl w:val="90D0011A"/>
@@ -1577,7 +2030,7 @@
       </w:rPr>
     </w:lvl>
   </w:abstractNum>
-  <w:abstractNum w:abstractNumId="3" w15:restartNumberingAfterBreak="0">
+  <w:abstractNum w:abstractNumId="4" w15:restartNumberingAfterBreak="0">
     <w:nsid w:val="40DD1125"/>
     <w:multiLevelType w:val="hybridMultilevel"/>
     <w:tmpl w:val="2C00526A"/>
@@ -1690,7 +2143,7 @@
       </w:rPr>
     </w:lvl>
   </w:abstractNum>
-  <w:abstractNum w:abstractNumId="4" w15:restartNumberingAfterBreak="0">
+  <w:abstractNum w:abstractNumId="5" w15:restartNumberingAfterBreak="0">
     <w:nsid w:val="462259AE"/>
     <w:multiLevelType w:val="hybridMultilevel"/>
     <w:tmpl w:val="10A4E586"/>
@@ -1802,7 +2255,7 @@
       </w:rPr>
     </w:lvl>
   </w:abstractNum>
-  <w:abstractNum w:abstractNumId="5" w15:restartNumberingAfterBreak="0">
+  <w:abstractNum w:abstractNumId="6" w15:restartNumberingAfterBreak="0">
     <w:nsid w:val="61DB4BEA"/>
     <w:multiLevelType w:val="hybridMultilevel"/>
     <w:tmpl w:val="95208244"/>
@@ -1915,7 +2368,7 @@
       </w:rPr>
     </w:lvl>
   </w:abstractNum>
-  <w:abstractNum w:abstractNumId="6" w15:restartNumberingAfterBreak="0">
+  <w:abstractNum w:abstractNumId="7" w15:restartNumberingAfterBreak="0">
     <w:nsid w:val="6914638D"/>
     <w:multiLevelType w:val="hybridMultilevel"/>
     <w:tmpl w:val="69C4DBFA"/>
@@ -2028,7 +2481,119 @@
       </w:rPr>
     </w:lvl>
   </w:abstractNum>
-  <w:abstractNum w:abstractNumId="7" w15:restartNumberingAfterBreak="0">
+  <w:abstractNum w:abstractNumId="8" w15:restartNumberingAfterBreak="0">
+    <w:nsid w:val="692F7BCE"/>
+    <w:multiLevelType w:val="hybridMultilevel"/>
+    <w:tmpl w:val="B90C9270"/>
+    <w:lvl w:ilvl="0" w:tplc="C9820F0C">
+      <w:numFmt w:val="bullet"/>
+      <w:lvlText w:val="-"/>
+      <w:lvlJc w:val="left"/>
+      <w:pPr>
+        <w:ind w:left="1800" w:hanging="360"/>
+      </w:pPr>
+      <w:rPr>
+        <w:rFonts w:ascii="Calibri" w:eastAsiaTheme="minorHAnsi" w:hAnsi="Calibri" w:cs="Calibri" w:hint="default"/>
+      </w:rPr>
+    </w:lvl>
+    <w:lvl w:ilvl="1" w:tplc="04090003">
+      <w:start w:val="1"/>
+      <w:numFmt w:val="bullet"/>
+      <w:lvlText w:val="o"/>
+      <w:lvlJc w:val="left"/>
+      <w:pPr>
+        <w:ind w:left="1440" w:hanging="360"/>
+      </w:pPr>
+      <w:rPr>
+        <w:rFonts w:ascii="Courier New" w:hAnsi="Courier New" w:cs="Courier New" w:hint="default"/>
+      </w:rPr>
+    </w:lvl>
+    <w:lvl w:ilvl="2" w:tplc="04090005">
+      <w:start w:val="1"/>
+      <w:numFmt w:val="bullet"/>
+      <w:lvlText w:val=""/>
+      <w:lvlJc w:val="left"/>
+      <w:pPr>
+        <w:ind w:left="2160" w:hanging="360"/>
+      </w:pPr>
+      <w:rPr>
+        <w:rFonts w:ascii="Wingdings" w:hAnsi="Wingdings" w:hint="default"/>
+      </w:rPr>
+    </w:lvl>
+    <w:lvl w:ilvl="3" w:tplc="04090001" w:tentative="1">
+      <w:start w:val="1"/>
+      <w:numFmt w:val="bullet"/>
+      <w:lvlText w:val=""/>
+      <w:lvlJc w:val="left"/>
+      <w:pPr>
+        <w:ind w:left="2880" w:hanging="360"/>
+      </w:pPr>
+      <w:rPr>
+        <w:rFonts w:ascii="Symbol" w:hAnsi="Symbol" w:hint="default"/>
+      </w:rPr>
+    </w:lvl>
+    <w:lvl w:ilvl="4" w:tplc="04090003" w:tentative="1">
+      <w:start w:val="1"/>
+      <w:numFmt w:val="bullet"/>
+      <w:lvlText w:val="o"/>
+      <w:lvlJc w:val="left"/>
+      <w:pPr>
+        <w:ind w:left="3600" w:hanging="360"/>
+      </w:pPr>
+      <w:rPr>
+        <w:rFonts w:ascii="Courier New" w:hAnsi="Courier New" w:cs="Courier New" w:hint="default"/>
+      </w:rPr>
+    </w:lvl>
+    <w:lvl w:ilvl="5" w:tplc="04090005" w:tentative="1">
+      <w:start w:val="1"/>
+      <w:numFmt w:val="bullet"/>
+      <w:lvlText w:val=""/>
+      <w:lvlJc w:val="left"/>
+      <w:pPr>
+        <w:ind w:left="4320" w:hanging="360"/>
+      </w:pPr>
+      <w:rPr>
+        <w:rFonts w:ascii="Wingdings" w:hAnsi="Wingdings" w:hint="default"/>
+      </w:rPr>
+    </w:lvl>
+    <w:lvl w:ilvl="6" w:tplc="04090001" w:tentative="1">
+      <w:start w:val="1"/>
+      <w:numFmt w:val="bullet"/>
+      <w:lvlText w:val=""/>
+      <w:lvlJc w:val="left"/>
+      <w:pPr>
+        <w:ind w:left="5040" w:hanging="360"/>
+      </w:pPr>
+      <w:rPr>
+        <w:rFonts w:ascii="Symbol" w:hAnsi="Symbol" w:hint="default"/>
+      </w:rPr>
+    </w:lvl>
+    <w:lvl w:ilvl="7" w:tplc="04090003" w:tentative="1">
+      <w:start w:val="1"/>
+      <w:numFmt w:val="bullet"/>
+      <w:lvlText w:val="o"/>
+      <w:lvlJc w:val="left"/>
+      <w:pPr>
+        <w:ind w:left="5760" w:hanging="360"/>
+      </w:pPr>
+      <w:rPr>
+        <w:rFonts w:ascii="Courier New" w:hAnsi="Courier New" w:cs="Courier New" w:hint="default"/>
+      </w:rPr>
+    </w:lvl>
+    <w:lvl w:ilvl="8" w:tplc="04090005" w:tentative="1">
+      <w:start w:val="1"/>
+      <w:numFmt w:val="bullet"/>
+      <w:lvlText w:val=""/>
+      <w:lvlJc w:val="left"/>
+      <w:pPr>
+        <w:ind w:left="6480" w:hanging="360"/>
+      </w:pPr>
+      <w:rPr>
+        <w:rFonts w:ascii="Wingdings" w:hAnsi="Wingdings" w:hint="default"/>
+      </w:rPr>
+    </w:lvl>
+  </w:abstractNum>
+  <w:abstractNum w:abstractNumId="9" w15:restartNumberingAfterBreak="0">
     <w:nsid w:val="7F4B2C48"/>
     <w:multiLevelType w:val="hybridMultilevel"/>
     <w:tmpl w:val="25D4887A"/>
@@ -2141,28 +2706,34 @@
     </w:lvl>
   </w:abstractNum>
   <w:num w:numId="1" w16cid:durableId="1978954644">
-    <w:abstractNumId w:val="4"/>
+    <w:abstractNumId w:val="5"/>
   </w:num>
   <w:num w:numId="2" w16cid:durableId="20328710">
-    <w:abstractNumId w:val="7"/>
+    <w:abstractNumId w:val="9"/>
   </w:num>
   <w:num w:numId="3" w16cid:durableId="1678342771">
     <w:abstractNumId w:val="0"/>
   </w:num>
   <w:num w:numId="4" w16cid:durableId="661154158">
-    <w:abstractNumId w:val="6"/>
+    <w:abstractNumId w:val="7"/>
   </w:num>
   <w:num w:numId="5" w16cid:durableId="1677267832">
     <w:abstractNumId w:val="1"/>
   </w:num>
   <w:num w:numId="6" w16cid:durableId="1932229960">
-    <w:abstractNumId w:val="5"/>
+    <w:abstractNumId w:val="6"/>
   </w:num>
   <w:num w:numId="7" w16cid:durableId="1048843702">
+    <w:abstractNumId w:val="4"/>
+  </w:num>
+  <w:num w:numId="8" w16cid:durableId="1420519222">
     <w:abstractNumId w:val="3"/>
   </w:num>
-  <w:num w:numId="8" w16cid:durableId="1420519222">
+  <w:num w:numId="9" w16cid:durableId="810824199">
     <w:abstractNumId w:val="2"/>
+  </w:num>
+  <w:num w:numId="10" w16cid:durableId="572590479">
+    <w:abstractNumId w:val="8"/>
   </w:num>
 </w:numbering>
 </file>

--- a/resume.docx
+++ b/resume.docx
@@ -382,7 +382,6 @@
           <w:bottom w:val="single" w:sz="12" w:space="1" w:color="auto"/>
         </w:pBdr>
         <w:rPr>
-          <w:rFonts w:hint="cs"/>
           <w:b/>
           <w:bCs/>
           <w:sz w:val="28"/>
@@ -485,7 +484,7 @@
           <w:szCs w:val="22"/>
           <w:lang w:val="en-US"/>
         </w:rPr>
-        <w:t>4</w:t>
+        <w:t>5</w:t>
       </w:r>
     </w:p>
     <w:p>
@@ -493,16 +492,33 @@
         <w:rPr>
           <w:sz w:val="22"/>
           <w:szCs w:val="22"/>
-          <w:lang w:val="en-US"/>
-        </w:rPr>
-      </w:pPr>
-      <w:r>
-        <w:rPr>
-          <w:sz w:val="22"/>
-          <w:szCs w:val="22"/>
-          <w:lang w:val="en-US"/>
-        </w:rPr>
-        <w:t>GPA 3.5</w:t>
+          <w:vertAlign w:val="subscript"/>
+          <w:lang w:val="en-US"/>
+        </w:rPr>
+      </w:pPr>
+      <w:r>
+        <w:rPr>
+          <w:sz w:val="22"/>
+          <w:szCs w:val="22"/>
+          <w:lang w:val="en-US"/>
+        </w:rPr>
+        <w:t>GPA</w:t>
+      </w:r>
+      <w:r>
+        <w:rPr>
+          <w:sz w:val="22"/>
+          <w:szCs w:val="22"/>
+          <w:lang w:val="en-US"/>
+        </w:rPr>
+        <w:t>X</w:t>
+      </w:r>
+      <w:r>
+        <w:rPr>
+          <w:sz w:val="22"/>
+          <w:szCs w:val="22"/>
+          <w:lang w:val="en-US"/>
+        </w:rPr>
+        <w:t xml:space="preserve"> 3.5</w:t>
       </w:r>
       <w:r>
         <w:rPr>
@@ -544,7 +560,23 @@
           <w:szCs w:val="22"/>
           <w:lang w:val="en-US"/>
         </w:rPr>
-        <w:t>Data structure, Computer Engineering Essential</w:t>
+        <w:t xml:space="preserve">Data </w:t>
+      </w:r>
+      <w:r>
+        <w:rPr>
+          <w:sz w:val="22"/>
+          <w:szCs w:val="22"/>
+          <w:lang w:val="en-US"/>
+        </w:rPr>
+        <w:t>S</w:t>
+      </w:r>
+      <w:r>
+        <w:rPr>
+          <w:sz w:val="22"/>
+          <w:szCs w:val="22"/>
+          <w:lang w:val="en-US"/>
+        </w:rPr>
+        <w:t>tructure, Computer Engineering Essential</w:t>
       </w:r>
       <w:r>
         <w:rPr>
@@ -601,6 +633,24 @@
           <w:lang w:val="en-US"/>
         </w:rPr>
         <w:t>Logic, Discrete Mathematics</w:t>
+      </w:r>
+    </w:p>
+    <w:p>
+      <w:pPr>
+        <w:ind w:left="720" w:hanging="720"/>
+        <w:rPr>
+          <w:sz w:val="22"/>
+          <w:szCs w:val="22"/>
+          <w:lang w:val="en-US"/>
+        </w:rPr>
+      </w:pPr>
+      <w:r>
+        <w:rPr>
+          <w:sz w:val="22"/>
+          <w:szCs w:val="22"/>
+          <w:lang w:val="en-US"/>
+        </w:rPr>
+        <w:t>TOEIC: 835</w:t>
       </w:r>
     </w:p>
     <w:p>
@@ -640,13 +690,60 @@
     </w:p>
     <w:p>
       <w:pPr>
-        <w:ind w:left="1440" w:hanging="1440"/>
-        <w:rPr>
-          <w:sz w:val="22"/>
-          <w:szCs w:val="22"/>
-          <w:lang w:val="en-US"/>
-        </w:rPr>
-      </w:pPr>
+        <w:rPr>
+          <w:sz w:val="22"/>
+          <w:szCs w:val="22"/>
+          <w:lang w:val="en-US"/>
+        </w:rPr>
+      </w:pPr>
+      <w:r>
+        <w:rPr>
+          <w:sz w:val="22"/>
+          <w:szCs w:val="22"/>
+          <w:lang w:val="en-US"/>
+        </w:rPr>
+        <w:t xml:space="preserve">Programming Languages: </w:t>
+      </w:r>
+      <w:r>
+        <w:rPr>
+          <w:sz w:val="22"/>
+          <w:szCs w:val="22"/>
+          <w:lang w:val="en-US"/>
+        </w:rPr>
+        <w:t xml:space="preserve">   </w:t>
+      </w:r>
+      <w:r>
+        <w:rPr>
+          <w:sz w:val="22"/>
+          <w:szCs w:val="22"/>
+          <w:lang w:val="en-US"/>
+        </w:rPr>
+        <w:t>Python, C++, Java, Go, Java</w:t>
+      </w:r>
+      <w:r>
+        <w:rPr>
+          <w:sz w:val="22"/>
+          <w:szCs w:val="22"/>
+          <w:lang w:val="en-US"/>
+        </w:rPr>
+        <w:t>S</w:t>
+      </w:r>
+      <w:r>
+        <w:rPr>
+          <w:sz w:val="22"/>
+          <w:szCs w:val="22"/>
+          <w:lang w:val="en-US"/>
+        </w:rPr>
+        <w:t>cript</w:t>
+      </w:r>
+      <w:r>
+        <w:rPr>
+          <w:sz w:val="22"/>
+          <w:szCs w:val="22"/>
+          <w:lang w:val="en-US"/>
+        </w:rPr>
+        <w:t>, TypeScript</w:t>
+      </w:r>
     </w:p>
     <w:p>
       <w:pPr>
@@ -663,47 +760,61 @@
           <w:szCs w:val="22"/>
           <w:lang w:val="en-US"/>
         </w:rPr>
-        <w:t xml:space="preserve">Programming Languages: </w:t>
-      </w:r>
-      <w:r>
-        <w:rPr>
-          <w:sz w:val="22"/>
-          <w:szCs w:val="22"/>
-          <w:lang w:val="en-US"/>
-        </w:rPr>
-        <w:t xml:space="preserve">   </w:t>
-      </w:r>
-      <w:r>
-        <w:rPr>
-          <w:sz w:val="22"/>
-          <w:szCs w:val="22"/>
-          <w:lang w:val="en-US"/>
-        </w:rPr>
-        <w:t>Python, C++, Java, Go, Java</w:t>
-      </w:r>
-      <w:r>
-        <w:rPr>
-          <w:sz w:val="22"/>
-          <w:szCs w:val="22"/>
-          <w:lang w:val="en-US"/>
-        </w:rPr>
-        <w:t>S</w:t>
-      </w:r>
-      <w:r>
-        <w:rPr>
-          <w:sz w:val="22"/>
-          <w:szCs w:val="22"/>
-          <w:lang w:val="en-US"/>
-        </w:rPr>
-        <w:t>cript</w:t>
-      </w:r>
-      <w:r>
-        <w:rPr>
-          <w:sz w:val="22"/>
-          <w:szCs w:val="22"/>
-          <w:lang w:val="en-US"/>
-        </w:rPr>
-        <w:t>, TypeScript</w:t>
+        <w:t xml:space="preserve">Frameworks and Libraries:  React, </w:t>
+      </w:r>
+      <w:proofErr w:type="spellStart"/>
+      <w:r>
+        <w:rPr>
+          <w:sz w:val="22"/>
+          <w:szCs w:val="22"/>
+          <w:lang w:val="en-US"/>
+        </w:rPr>
+        <w:t>NextJS</w:t>
+      </w:r>
+      <w:proofErr w:type="spellEnd"/>
+      <w:r>
+        <w:rPr>
+          <w:sz w:val="22"/>
+          <w:szCs w:val="22"/>
+          <w:lang w:val="en-US"/>
+        </w:rPr>
+        <w:t xml:space="preserve">, </w:t>
+      </w:r>
+      <w:proofErr w:type="spellStart"/>
+      <w:r>
+        <w:rPr>
+          <w:sz w:val="22"/>
+          <w:szCs w:val="22"/>
+          <w:lang w:val="en-US"/>
+        </w:rPr>
+        <w:t>ExpressJS</w:t>
+      </w:r>
+      <w:proofErr w:type="spellEnd"/>
+      <w:r>
+        <w:rPr>
+          <w:sz w:val="22"/>
+          <w:szCs w:val="22"/>
+          <w:lang w:val="en-US"/>
+        </w:rPr>
+        <w:t xml:space="preserve">, </w:t>
+      </w:r>
+      <w:proofErr w:type="spellStart"/>
+      <w:r>
+        <w:rPr>
+          <w:sz w:val="22"/>
+          <w:szCs w:val="22"/>
+          <w:lang w:val="en-US"/>
+        </w:rPr>
+        <w:t>gRPC</w:t>
+      </w:r>
+      <w:proofErr w:type="spellEnd"/>
+      <w:r>
+        <w:rPr>
+          <w:sz w:val="22"/>
+          <w:szCs w:val="22"/>
+          <w:lang w:val="en-US"/>
+        </w:rPr>
+        <w:t>, Tailwind CSS</w:t>
       </w:r>
     </w:p>
     <w:p>
@@ -721,78 +832,6 @@
           <w:szCs w:val="22"/>
           <w:lang w:val="en-US"/>
         </w:rPr>
-        <w:t xml:space="preserve">Frameworks and Libraries:  React, </w:t>
-      </w:r>
-      <w:proofErr w:type="spellStart"/>
-      <w:r>
-        <w:rPr>
-          <w:sz w:val="22"/>
-          <w:szCs w:val="22"/>
-          <w:lang w:val="en-US"/>
-        </w:rPr>
-        <w:t>NextJS</w:t>
-      </w:r>
-      <w:proofErr w:type="spellEnd"/>
-      <w:r>
-        <w:rPr>
-          <w:sz w:val="22"/>
-          <w:szCs w:val="22"/>
-          <w:lang w:val="en-US"/>
-        </w:rPr>
-        <w:t xml:space="preserve">, Gin </w:t>
-      </w:r>
-      <w:proofErr w:type="spellStart"/>
-      <w:r>
-        <w:rPr>
-          <w:sz w:val="22"/>
-          <w:szCs w:val="22"/>
-          <w:lang w:val="en-US"/>
-        </w:rPr>
-        <w:t>Gonic</w:t>
-      </w:r>
-      <w:proofErr w:type="spellEnd"/>
-      <w:r>
-        <w:rPr>
-          <w:sz w:val="22"/>
-          <w:szCs w:val="22"/>
-          <w:lang w:val="en-US"/>
-        </w:rPr>
-        <w:t>, g</w:t>
-      </w:r>
-      <w:proofErr w:type="spellStart"/>
-      <w:r>
-        <w:rPr>
-          <w:sz w:val="22"/>
-          <w:szCs w:val="22"/>
-          <w:lang w:val="en-US"/>
-        </w:rPr>
-        <w:t>RPC</w:t>
-      </w:r>
-      <w:proofErr w:type="spellEnd"/>
-      <w:r>
-        <w:rPr>
-          <w:sz w:val="22"/>
-          <w:szCs w:val="22"/>
-          <w:lang w:val="en-US"/>
-        </w:rPr>
-        <w:t>, Gorilla Mux</w:t>
-      </w:r>
-    </w:p>
-    <w:p>
-      <w:pPr>
-        <w:ind w:left="1440" w:hanging="1440"/>
-        <w:rPr>
-          <w:sz w:val="22"/>
-          <w:szCs w:val="22"/>
-          <w:lang w:val="en-US"/>
-        </w:rPr>
-      </w:pPr>
-      <w:r>
-        <w:rPr>
-          <w:sz w:val="22"/>
-          <w:szCs w:val="22"/>
-          <w:lang w:val="en-US"/>
-        </w:rPr>
         <w:t>Tools:</w:t>
       </w:r>
       <w:r>
@@ -818,15 +857,7 @@
           <w:szCs w:val="22"/>
           <w:lang w:val="en-US"/>
         </w:rPr>
-        <w:t>, Scene Builde</w:t>
-      </w:r>
-      <w:r>
-        <w:rPr>
-          <w:sz w:val="22"/>
-          <w:szCs w:val="22"/>
-          <w:lang w:val="en-US"/>
-        </w:rPr>
-        <w:t xml:space="preserve">r, </w:t>
+        <w:t xml:space="preserve">, </w:t>
       </w:r>
       <w:r>
         <w:rPr>
@@ -895,6 +926,14 @@
           <w:lang w:val="en-US"/>
         </w:rPr>
         <w:t>, Firebase</w:t>
+      </w:r>
+      <w:r>
+        <w:rPr>
+          <w:sz w:val="22"/>
+          <w:szCs w:val="22"/>
+          <w:lang w:val="en-US"/>
+        </w:rPr>
+        <w:t>, SQL Server</w:t>
       </w:r>
     </w:p>
     <w:p>
@@ -998,25 +1037,23 @@
           <w:szCs w:val="22"/>
           <w:lang w:val="en-US"/>
         </w:rPr>
-        <w:t xml:space="preserve">to adjust their schedule, homework and subjects by using </w:t>
-      </w:r>
-      <w:proofErr w:type="spellStart"/>
-      <w:r>
-        <w:rPr>
-          <w:sz w:val="22"/>
-          <w:szCs w:val="22"/>
-          <w:lang w:val="en-US"/>
-        </w:rPr>
-        <w:t>Javascript</w:t>
-      </w:r>
-      <w:proofErr w:type="spellEnd"/>
-      <w:r>
-        <w:rPr>
-          <w:sz w:val="22"/>
-          <w:szCs w:val="22"/>
-          <w:lang w:val="en-US"/>
-        </w:rPr>
-        <w:t xml:space="preserve"> and Firebase</w:t>
+        <w:t>to adjust their schedule, homework and subjects by using Java</w:t>
+      </w:r>
+      <w:r>
+        <w:rPr>
+          <w:sz w:val="22"/>
+          <w:szCs w:val="22"/>
+          <w:lang w:val="en-US"/>
+        </w:rPr>
+        <w:t>S</w:t>
+      </w:r>
+      <w:r>
+        <w:rPr>
+          <w:sz w:val="22"/>
+          <w:szCs w:val="22"/>
+          <w:lang w:val="en-US"/>
+        </w:rPr>
+        <w:t>cript and Firebase</w:t>
       </w:r>
     </w:p>
     <w:p>
@@ -1052,6 +1089,17 @@
         <w:t>HipDee</w:t>
       </w:r>
       <w:proofErr w:type="spellEnd"/>
+      <w:r>
+        <w:rPr>
+          <w:rFonts w:cstheme="minorHAnsi"/>
+          <w:b/>
+          <w:bCs/>
+          <w:sz w:val="22"/>
+          <w:szCs w:val="28"/>
+          <w:lang w:val="en-US"/>
+        </w:rPr>
+        <w:t xml:space="preserve"> (Backend)</w:t>
+      </w:r>
       <w:r>
         <w:rPr>
           <w:rFonts w:cstheme="minorHAnsi"/>
@@ -1148,6 +1196,14 @@
           <w:szCs w:val="22"/>
           <w:lang w:val="en-US"/>
         </w:rPr>
+        <w:t xml:space="preserve"> using ExpressJS and MongoDB</w:t>
+      </w:r>
+      <w:r>
+        <w:rPr>
+          <w:sz w:val="22"/>
+          <w:szCs w:val="22"/>
+          <w:lang w:val="en-US"/>
+        </w:rPr>
         <w:t xml:space="preserve">. </w:t>
       </w:r>
     </w:p>
@@ -1184,16 +1240,6 @@
         </w:rPr>
         <w:t>EXTRA-CURRICULAR ACTIVITIES</w:t>
       </w:r>
-    </w:p>
-    <w:p>
-      <w:pPr>
-        <w:rPr>
-          <w:rFonts w:cstheme="minorHAnsi"/>
-          <w:sz w:val="22"/>
-          <w:szCs w:val="22"/>
-          <w:lang w:val="en-US"/>
-        </w:rPr>
-      </w:pPr>
     </w:p>
     <w:p>
       <w:pPr>
@@ -1330,16 +1376,47 @@
           <w:szCs w:val="22"/>
           <w:lang w:val="en-US"/>
         </w:rPr>
-        <w:t xml:space="preserve"> Case Competition 2023 </w:t>
-      </w:r>
-      <w:r>
-        <w:rPr>
-          <w:rFonts w:cstheme="minorHAnsi"/>
-          <w:sz w:val="22"/>
-          <w:szCs w:val="22"/>
-          <w:lang w:val="en-US"/>
-        </w:rPr>
-        <w:t>– Participated as a team of 4 to find a solution for SC Asset to gain profit in the next 10 years</w:t>
+        <w:t xml:space="preserve"> Case Competition 2023</w:t>
+      </w:r>
+      <w:r>
+        <w:rPr>
+          <w:rFonts w:cstheme="minorHAnsi"/>
+          <w:b/>
+          <w:bCs/>
+          <w:sz w:val="22"/>
+          <w:szCs w:val="22"/>
+          <w:lang w:val="en-US"/>
+        </w:rPr>
+        <w:t xml:space="preserve"> </w:t>
+      </w:r>
+      <w:r>
+        <w:rPr>
+          <w:rFonts w:cstheme="minorHAnsi"/>
+          <w:sz w:val="22"/>
+          <w:szCs w:val="22"/>
+          <w:lang w:val="en-US"/>
+        </w:rPr>
+        <w:t>–</w:t>
+      </w:r>
+      <w:r>
+        <w:rPr>
+          <w:rFonts w:cstheme="minorHAnsi"/>
+          <w:b/>
+          <w:bCs/>
+          <w:sz w:val="22"/>
+          <w:szCs w:val="22"/>
+          <w:lang w:val="en-US"/>
+        </w:rPr>
+        <w:t xml:space="preserve"> </w:t>
+      </w:r>
+      <w:r>
+        <w:rPr>
+          <w:rFonts w:cstheme="minorHAnsi"/>
+          <w:sz w:val="22"/>
+          <w:szCs w:val="22"/>
+          <w:lang w:val="en-US"/>
+        </w:rPr>
+        <w:t>Collaborated in a team of 4 to devise a 10-year profit solution for SC Asset while analyzing company and client data and engaging in group discussions to develop mutually beneficial solutions.</w:t>
       </w:r>
     </w:p>
     <w:sectPr>
@@ -1507,25 +1584,23 @@
         <w:szCs w:val="24"/>
         <w:lang w:val="en-US"/>
       </w:rPr>
-      <w:t xml:space="preserve"> • </w:t>
+      <w:t xml:space="preserve"> • Git</w:t>
     </w:r>
-    <w:proofErr w:type="spellStart"/>
     <w:r>
       <w:rPr>
         <w:rFonts w:cstheme="minorHAnsi"/>
         <w:szCs w:val="24"/>
         <w:lang w:val="en-US"/>
       </w:rPr>
-      <w:t>Github</w:t>
+      <w:t>H</w:t>
     </w:r>
-    <w:proofErr w:type="spellEnd"/>
     <w:r>
       <w:rPr>
         <w:rFonts w:cstheme="minorHAnsi"/>
         <w:szCs w:val="24"/>
         <w:lang w:val="en-US"/>
       </w:rPr>
-      <w:t xml:space="preserve"> @nnatchy</w:t>
+      <w:t>ub @nnatchy</w:t>
     </w:r>
     <w:r>
       <w:rPr>
@@ -1535,16 +1610,30 @@
       </w:rPr>
       <w:t xml:space="preserve"> • </w:t>
     </w:r>
-    <w:proofErr w:type="spellStart"/>
     <w:r>
       <w:rPr>
         <w:rFonts w:cstheme="minorHAnsi"/>
         <w:szCs w:val="24"/>
         <w:lang w:val="en-US"/>
       </w:rPr>
-      <w:t>Linkedin</w:t>
+      <w:t>Linked</w:t>
     </w:r>
-    <w:proofErr w:type="spellEnd"/>
+    <w:r>
+      <w:rPr>
+        <w:rFonts w:cstheme="minorHAnsi"/>
+        <w:szCs w:val="24"/>
+        <w:lang w:val="en-US"/>
+      </w:rPr>
+      <w:t>I</w:t>
+    </w:r>
+    <w:r>
+      <w:rPr>
+        <w:rFonts w:cstheme="minorHAnsi"/>
+        <w:szCs w:val="24"/>
+        <w:lang w:val="en-US"/>
+      </w:rPr>
+      <w:t>n</w:t>
+    </w:r>
     <w:r>
       <w:rPr>
         <w:rFonts w:cstheme="minorHAnsi"/>
@@ -2371,7 +2460,7 @@
   <w:abstractNum w:abstractNumId="7" w15:restartNumberingAfterBreak="0">
     <w:nsid w:val="6914638D"/>
     <w:multiLevelType w:val="hybridMultilevel"/>
-    <w:tmpl w:val="69C4DBFA"/>
+    <w:tmpl w:val="9AB48176"/>
     <w:lvl w:ilvl="0" w:tplc="FB50E616">
       <w:numFmt w:val="bullet"/>
       <w:lvlText w:val="-"/>
@@ -2384,16 +2473,15 @@
         <w:b/>
       </w:rPr>
     </w:lvl>
-    <w:lvl w:ilvl="1" w:tplc="04090003" w:tentative="1">
-      <w:start w:val="1"/>
-      <w:numFmt w:val="bullet"/>
-      <w:lvlText w:val="o"/>
-      <w:lvlJc w:val="left"/>
-      <w:pPr>
-        <w:ind w:left="1440" w:hanging="360"/>
-      </w:pPr>
-      <w:rPr>
-        <w:rFonts w:ascii="Courier New" w:hAnsi="Courier New" w:cs="Courier New" w:hint="default"/>
+    <w:lvl w:ilvl="1" w:tplc="C9820F0C">
+      <w:numFmt w:val="bullet"/>
+      <w:lvlText w:val="-"/>
+      <w:lvlJc w:val="left"/>
+      <w:pPr>
+        <w:ind w:left="1800" w:hanging="360"/>
+      </w:pPr>
+      <w:rPr>
+        <w:rFonts w:ascii="Calibri" w:eastAsiaTheme="minorHAnsi" w:hAnsi="Calibri" w:cs="Calibri" w:hint="default"/>
       </w:rPr>
     </w:lvl>
     <w:lvl w:ilvl="2" w:tplc="04090005" w:tentative="1">

--- a/resume.docx
+++ b/resume.docx
@@ -178,7 +178,25 @@
           <w:szCs w:val="28"/>
           <w:lang w:val="en-US"/>
         </w:rPr>
-        <w:t>June 2023 – 31 July 2023</w:t>
+        <w:t xml:space="preserve">June 2023 – </w:t>
+      </w:r>
+      <w:r>
+        <w:rPr>
+          <w:rFonts w:cstheme="minorHAnsi"/>
+          <w:sz w:val="22"/>
+          <w:szCs w:val="28"/>
+          <w:lang w:val="en-US"/>
+        </w:rPr>
+        <w:t>27</w:t>
+      </w:r>
+      <w:r>
+        <w:rPr>
+          <w:rFonts w:cstheme="minorHAnsi"/>
+          <w:sz w:val="22"/>
+          <w:szCs w:val="28"/>
+          <w:lang w:val="en-US"/>
+        </w:rPr>
+        <w:t xml:space="preserve"> July 2023</w:t>
       </w:r>
     </w:p>
     <w:p>
@@ -608,31 +626,7 @@
           <w:szCs w:val="22"/>
           <w:lang w:val="en-US"/>
         </w:rPr>
-        <w:t xml:space="preserve">, Digital </w:t>
-      </w:r>
-      <w:r>
-        <w:rPr>
-          <w:sz w:val="22"/>
-          <w:szCs w:val="22"/>
-          <w:lang w:val="en-US"/>
-        </w:rPr>
-        <w:t>Comp</w:t>
-      </w:r>
-      <w:r>
-        <w:rPr>
-          <w:sz w:val="22"/>
-          <w:szCs w:val="22"/>
-          <w:lang w:val="en-US"/>
-        </w:rPr>
-        <w:t xml:space="preserve"> </w:t>
-      </w:r>
-      <w:r>
-        <w:rPr>
-          <w:sz w:val="22"/>
-          <w:szCs w:val="22"/>
-          <w:lang w:val="en-US"/>
-        </w:rPr>
-        <w:t>Logic, Discrete Mathematics</w:t>
+        <w:t>, Software Engineering I, SW DEV PRAC II</w:t>
       </w:r>
     </w:p>
     <w:p>
@@ -989,17 +983,47 @@
           <w:szCs w:val="22"/>
           <w:lang w:val="en-US"/>
         </w:rPr>
-        <w:t>Student Planner</w:t>
-      </w:r>
-      <w:r>
-        <w:rPr>
-          <w:b/>
-          <w:bCs/>
-          <w:sz w:val="22"/>
-          <w:szCs w:val="22"/>
-          <w:lang w:val="en-US"/>
-        </w:rPr>
-        <w:t>, Final Project in Computer Engineering Essential, Chulalongkorn University, 2022</w:t>
+        <w:t>Campground</w:t>
+      </w:r>
+      <w:r>
+        <w:rPr>
+          <w:b/>
+          <w:bCs/>
+          <w:sz w:val="22"/>
+          <w:szCs w:val="22"/>
+          <w:lang w:val="en-US"/>
+        </w:rPr>
+        <w:t xml:space="preserve">, Final Project in </w:t>
+      </w:r>
+      <w:r>
+        <w:rPr>
+          <w:b/>
+          <w:bCs/>
+          <w:sz w:val="22"/>
+          <w:szCs w:val="22"/>
+          <w:lang w:val="en-US"/>
+        </w:rPr>
+        <w:t>SW DEV PRAC II</w:t>
+      </w:r>
+      <w:r>
+        <w:rPr>
+          <w:b/>
+          <w:bCs/>
+          <w:sz w:val="22"/>
+          <w:szCs w:val="22"/>
+          <w:lang w:val="en-US"/>
+        </w:rPr>
+        <w:t>, Chulalongkorn University, 202</w:t>
+      </w:r>
+      <w:r>
+        <w:rPr>
+          <w:b/>
+          <w:bCs/>
+          <w:sz w:val="22"/>
+          <w:szCs w:val="22"/>
+          <w:lang w:val="en-US"/>
+        </w:rPr>
+        <w:t>3</w:t>
       </w:r>
     </w:p>
     <w:p>
@@ -1021,43 +1045,40 @@
           <w:szCs w:val="22"/>
           <w:lang w:val="en-US"/>
         </w:rPr>
-        <w:t xml:space="preserve">A website </w:t>
-      </w:r>
-      <w:r>
-        <w:rPr>
-          <w:sz w:val="22"/>
-          <w:szCs w:val="22"/>
-          <w:lang w:val="en-US"/>
-        </w:rPr>
-        <w:t xml:space="preserve">for students in Chulalongkorn University </w:t>
-      </w:r>
-      <w:r>
-        <w:rPr>
-          <w:sz w:val="22"/>
-          <w:szCs w:val="22"/>
-          <w:lang w:val="en-US"/>
-        </w:rPr>
-        <w:t>to adjust their schedule, homework and subjects by using Java</w:t>
-      </w:r>
-      <w:r>
-        <w:rPr>
-          <w:sz w:val="22"/>
-          <w:szCs w:val="22"/>
-          <w:lang w:val="en-US"/>
-        </w:rPr>
-        <w:t>S</w:t>
-      </w:r>
-      <w:r>
-        <w:rPr>
-          <w:sz w:val="22"/>
-          <w:szCs w:val="22"/>
-          <w:lang w:val="en-US"/>
-        </w:rPr>
-        <w:t>cript and Firebase</w:t>
-      </w:r>
+        <w:t xml:space="preserve">A frontend project that is about designing a website using Figma through implementation until finished, including connected API using </w:t>
+      </w:r>
+      <w:proofErr w:type="spellStart"/>
+      <w:r>
+        <w:rPr>
+          <w:sz w:val="22"/>
+          <w:szCs w:val="22"/>
+          <w:lang w:val="en-US"/>
+        </w:rPr>
+        <w:t>NextJS</w:t>
+      </w:r>
+      <w:proofErr w:type="spellEnd"/>
+      <w:r>
+        <w:rPr>
+          <w:sz w:val="22"/>
+          <w:szCs w:val="22"/>
+          <w:lang w:val="en-US"/>
+        </w:rPr>
+        <w:t xml:space="preserve">, </w:t>
+      </w:r>
+      <w:proofErr w:type="spellStart"/>
+      <w:r>
+        <w:rPr>
+          <w:sz w:val="22"/>
+          <w:szCs w:val="22"/>
+          <w:lang w:val="en-US"/>
+        </w:rPr>
+        <w:t>TailwindCSS</w:t>
+      </w:r>
+      <w:proofErr w:type="spellEnd"/>
     </w:p>
     <w:p>
       <w:pPr>
+        <w:ind w:left="360"/>
         <w:rPr>
           <w:sz w:val="22"/>
           <w:szCs w:val="22"/>
@@ -1319,25 +1340,23 @@
         </w:rPr>
         <w:t xml:space="preserve"> – Joined the campaign as a trainee, </w:t>
       </w:r>
-      <w:proofErr w:type="gramStart"/>
-      <w:r>
-        <w:rPr>
-          <w:rFonts w:cstheme="minorHAnsi"/>
-          <w:sz w:val="22"/>
-          <w:szCs w:val="22"/>
-          <w:lang w:val="en-US"/>
-        </w:rPr>
-        <w:t>Learned</w:t>
-      </w:r>
-      <w:proofErr w:type="gramEnd"/>
-      <w:r>
-        <w:rPr>
-          <w:rFonts w:cstheme="minorHAnsi"/>
-          <w:sz w:val="22"/>
-          <w:szCs w:val="22"/>
-          <w:lang w:val="en-US"/>
-        </w:rPr>
-        <w:t xml:space="preserve"> more about software engineering and improved my skills.</w:t>
+      <w:r>
+        <w:rPr>
+          <w:rFonts w:cstheme="minorHAnsi"/>
+          <w:sz w:val="22"/>
+          <w:szCs w:val="22"/>
+          <w:lang w:val="en-US"/>
+        </w:rPr>
+        <w:t>l</w:t>
+      </w:r>
+      <w:r>
+        <w:rPr>
+          <w:rFonts w:cstheme="minorHAnsi"/>
+          <w:sz w:val="22"/>
+          <w:szCs w:val="22"/>
+          <w:lang w:val="en-US"/>
+        </w:rPr>
+        <w:t>earned more about software engineering and improved my skills.</w:t>
       </w:r>
     </w:p>
     <w:p>

--- a/resume.docx
+++ b/resume.docx
@@ -502,7 +502,7 @@
           <w:szCs w:val="22"/>
           <w:lang w:val="en-US"/>
         </w:rPr>
-        <w:t>5</w:t>
+        <w:t>4</w:t>
       </w:r>
     </w:p>
     <w:p>

--- a/resume.docx
+++ b/resume.docx
@@ -469,15 +469,13 @@
         </w:rPr>
         <w:tab/>
       </w:r>
-      <w:proofErr w:type="gramStart"/>
-      <w:r>
-        <w:rPr>
-          <w:sz w:val="22"/>
-          <w:szCs w:val="22"/>
-          <w:lang w:val="en-US"/>
-        </w:rPr>
-        <w:tab/>
-        <w:t xml:space="preserve">  </w:t>
+      <w:r>
+        <w:rPr>
+          <w:sz w:val="22"/>
+          <w:szCs w:val="22"/>
+          <w:lang w:val="en-US"/>
+        </w:rPr>
+        <w:t xml:space="preserve">        </w:t>
       </w:r>
       <w:r>
         <w:rPr>
@@ -487,22 +485,21 @@
         </w:rPr>
         <w:t>Expected</w:t>
       </w:r>
-      <w:proofErr w:type="gramEnd"/>
-      <w:r>
-        <w:rPr>
-          <w:sz w:val="22"/>
-          <w:szCs w:val="22"/>
-          <w:lang w:val="en-US"/>
-        </w:rPr>
-        <w:t xml:space="preserve"> 202</w:t>
-      </w:r>
-      <w:r>
-        <w:rPr>
-          <w:sz w:val="22"/>
-          <w:szCs w:val="22"/>
-          <w:lang w:val="en-US"/>
-        </w:rPr>
-        <w:t>4</w:t>
+      <w:r>
+        <w:rPr>
+          <w:sz w:val="22"/>
+          <w:szCs w:val="22"/>
+          <w:lang w:val="en-US"/>
+        </w:rPr>
+        <w:t xml:space="preserve"> </w:t>
+      </w:r>
+      <w:r>
+        <w:rPr>
+          <w:sz w:val="22"/>
+          <w:szCs w:val="22"/>
+          <w:lang w:val="en-US"/>
+        </w:rPr>
+        <w:t>May 2025</w:t>
       </w:r>
     </w:p>
     <w:p>
@@ -544,7 +541,7 @@
           <w:szCs w:val="22"/>
           <w:lang w:val="en-US"/>
         </w:rPr>
-        <w:t>1</w:t>
+        <w:t>5</w:t>
       </w:r>
     </w:p>
     <w:p>
@@ -594,7 +591,31 @@
           <w:szCs w:val="22"/>
           <w:lang w:val="en-US"/>
         </w:rPr>
-        <w:t>tructure, Computer Engineering Essential</w:t>
+        <w:t xml:space="preserve">tructure, </w:t>
+      </w:r>
+      <w:r>
+        <w:rPr>
+          <w:sz w:val="22"/>
+          <w:szCs w:val="22"/>
+          <w:lang w:val="en-US"/>
+        </w:rPr>
+        <w:t>Algorithm Design</w:t>
+      </w:r>
+      <w:r>
+        <w:rPr>
+          <w:sz w:val="22"/>
+          <w:szCs w:val="22"/>
+          <w:lang w:val="en-US"/>
+        </w:rPr>
+        <w:t xml:space="preserve">, </w:t>
+      </w:r>
+      <w:r>
+        <w:rPr>
+          <w:sz w:val="22"/>
+          <w:szCs w:val="22"/>
+          <w:lang w:val="en-US"/>
+        </w:rPr>
+        <w:t>Computer Engineering Essential</w:t>
       </w:r>
       <w:r>
         <w:rPr>
@@ -618,15 +639,15 @@
           <w:szCs w:val="22"/>
           <w:lang w:val="en-US"/>
         </w:rPr>
-        <w:t>, Algorithm Design</w:t>
-      </w:r>
-      <w:r>
-        <w:rPr>
-          <w:sz w:val="22"/>
-          <w:szCs w:val="22"/>
-          <w:lang w:val="en-US"/>
-        </w:rPr>
         <w:t>, Software Engineering I, SW DEV PRAC II</w:t>
+      </w:r>
+      <w:r>
+        <w:rPr>
+          <w:sz w:val="22"/>
+          <w:szCs w:val="22"/>
+          <w:lang w:val="en-US"/>
+        </w:rPr>
+        <w:t>, DB SYS</w:t>
       </w:r>
     </w:p>
     <w:p>
@@ -645,6 +666,14 @@
           <w:lang w:val="en-US"/>
         </w:rPr>
         <w:t>TOEIC: 835</w:t>
+      </w:r>
+      <w:r>
+        <w:rPr>
+          <w:sz w:val="22"/>
+          <w:szCs w:val="22"/>
+          <w:lang w:val="en-US"/>
+        </w:rPr>
+        <w:t>, CU-TEP: 99</w:t>
       </w:r>
     </w:p>
     <w:p>
@@ -810,6 +839,14 @@
         </w:rPr>
         <w:t>, Tailwind CSS</w:t>
       </w:r>
+      <w:r>
+        <w:rPr>
+          <w:sz w:val="22"/>
+          <w:szCs w:val="22"/>
+          <w:lang w:val="en-US"/>
+        </w:rPr>
+        <w:t>, Gin, GORM, gorilla/mux</w:t>
+      </w:r>
     </w:p>
     <w:p>
       <w:pPr>
@@ -826,6 +863,41 @@
           <w:szCs w:val="22"/>
           <w:lang w:val="en-US"/>
         </w:rPr>
+        <w:t xml:space="preserve">Databases:  </w:t>
+      </w:r>
+      <w:r>
+        <w:rPr>
+          <w:sz w:val="22"/>
+          <w:szCs w:val="22"/>
+          <w:lang w:val="en-US"/>
+        </w:rPr>
+        <w:tab/>
+      </w:r>
+      <w:r>
+        <w:rPr>
+          <w:sz w:val="22"/>
+          <w:szCs w:val="22"/>
+          <w:lang w:val="en-US"/>
+        </w:rPr>
+        <w:tab/>
+        <w:t xml:space="preserve">      MongoDB, PostgreSQL, Firebase, SQL Server, MySQL</w:t>
+      </w:r>
+    </w:p>
+    <w:p>
+      <w:pPr>
+        <w:ind w:left="1440" w:hanging="1440"/>
+        <w:rPr>
+          <w:sz w:val="22"/>
+          <w:szCs w:val="22"/>
+          <w:lang w:val="en-US"/>
+        </w:rPr>
+      </w:pPr>
+      <w:r>
+        <w:rPr>
+          <w:sz w:val="22"/>
+          <w:szCs w:val="22"/>
+          <w:lang w:val="en-US"/>
+        </w:rPr>
         <w:t>Tools:</w:t>
       </w:r>
       <w:r>
@@ -843,8 +915,50 @@
           <w:lang w:val="en-US"/>
         </w:rPr>
         <w:tab/>
-        <w:t xml:space="preserve">   Visual Studio Code</w:t>
-      </w:r>
+        <w:t xml:space="preserve">   </w:t>
+      </w:r>
+      <w:r>
+        <w:rPr>
+          <w:sz w:val="22"/>
+          <w:szCs w:val="22"/>
+          <w:lang w:val="en-US"/>
+        </w:rPr>
+        <w:t xml:space="preserve">   </w:t>
+      </w:r>
+      <w:r>
+        <w:rPr>
+          <w:sz w:val="22"/>
+          <w:szCs w:val="22"/>
+          <w:lang w:val="en-US"/>
+        </w:rPr>
+        <w:t>Visual Studio Code</w:t>
+      </w:r>
+      <w:r>
+        <w:rPr>
+          <w:sz w:val="22"/>
+          <w:szCs w:val="22"/>
+          <w:lang w:val="en-US"/>
+        </w:rPr>
+        <w:t>,</w:t>
+      </w:r>
+      <w:r>
+        <w:rPr>
+          <w:sz w:val="22"/>
+          <w:szCs w:val="22"/>
+          <w:lang w:val="en-US"/>
+        </w:rPr>
+        <w:t xml:space="preserve"> </w:t>
+      </w:r>
+      <w:proofErr w:type="spellStart"/>
+      <w:r>
+        <w:rPr>
+          <w:sz w:val="22"/>
+          <w:szCs w:val="22"/>
+          <w:lang w:val="en-US"/>
+        </w:rPr>
+        <w:t>DBeaver</w:t>
+      </w:r>
+      <w:proofErr w:type="spellEnd"/>
       <w:r>
         <w:rPr>
           <w:sz w:val="22"/>
@@ -853,22 +967,6 @@
         </w:rPr>
         <w:t xml:space="preserve">, </w:t>
       </w:r>
-      <w:r>
-        <w:rPr>
-          <w:sz w:val="22"/>
-          <w:szCs w:val="22"/>
-          <w:lang w:val="en-US"/>
-        </w:rPr>
-        <w:t>MongoDB</w:t>
-      </w:r>
-      <w:r>
-        <w:rPr>
-          <w:sz w:val="22"/>
-          <w:szCs w:val="22"/>
-          <w:lang w:val="en-US"/>
-        </w:rPr>
-        <w:t xml:space="preserve">, </w:t>
-      </w:r>
       <w:proofErr w:type="spellStart"/>
       <w:r>
         <w:rPr>
@@ -876,7 +974,7 @@
           <w:szCs w:val="22"/>
           <w:lang w:val="en-US"/>
         </w:rPr>
-        <w:t>DBeaver</w:t>
+        <w:t>BloomRPC</w:t>
       </w:r>
       <w:proofErr w:type="spellEnd"/>
       <w:r>
@@ -885,49 +983,7 @@
           <w:szCs w:val="22"/>
           <w:lang w:val="en-US"/>
         </w:rPr>
-        <w:t xml:space="preserve">, </w:t>
-      </w:r>
-      <w:proofErr w:type="spellStart"/>
-      <w:r>
-        <w:rPr>
-          <w:sz w:val="22"/>
-          <w:szCs w:val="22"/>
-          <w:lang w:val="en-US"/>
-        </w:rPr>
-        <w:t>BloomRPC</w:t>
-      </w:r>
-      <w:proofErr w:type="spellEnd"/>
-      <w:r>
-        <w:rPr>
-          <w:sz w:val="22"/>
-          <w:szCs w:val="22"/>
-          <w:lang w:val="en-US"/>
-        </w:rPr>
         <w:t>, Docker</w:t>
-      </w:r>
-      <w:r>
-        <w:rPr>
-          <w:sz w:val="22"/>
-          <w:szCs w:val="22"/>
-          <w:lang w:val="en-US"/>
-        </w:rPr>
-        <w:t>, PostgreSQL</w:t>
-      </w:r>
-      <w:r>
-        <w:rPr>
-          <w:sz w:val="22"/>
-          <w:szCs w:val="22"/>
-          <w:lang w:val="en-US"/>
-        </w:rPr>
-        <w:t>, Firebase</w:t>
-      </w:r>
-      <w:r>
-        <w:rPr>
-          <w:sz w:val="22"/>
-          <w:szCs w:val="22"/>
-          <w:lang w:val="en-US"/>
-        </w:rPr>
-        <w:t>, SQL Server</w:t>
       </w:r>
     </w:p>
     <w:p>
@@ -1045,7 +1101,23 @@
           <w:szCs w:val="22"/>
           <w:lang w:val="en-US"/>
         </w:rPr>
-        <w:t xml:space="preserve">A frontend project that is about designing a website using Figma through implementation until finished, including connected API using </w:t>
+        <w:t>A frontend project that is about designing a website using Figma through implementation until finished</w:t>
+      </w:r>
+      <w:r>
+        <w:rPr>
+          <w:sz w:val="22"/>
+          <w:szCs w:val="22"/>
+          <w:lang w:val="en-US"/>
+        </w:rPr>
+        <w:t xml:space="preserve"> </w:t>
+      </w:r>
+      <w:r>
+        <w:rPr>
+          <w:sz w:val="22"/>
+          <w:szCs w:val="22"/>
+          <w:lang w:val="en-US"/>
+        </w:rPr>
+        <w:t xml:space="preserve">using </w:t>
       </w:r>
       <w:proofErr w:type="spellStart"/>
       <w:r>
@@ -1075,6 +1147,14 @@
         <w:t>TailwindCSS</w:t>
       </w:r>
       <w:proofErr w:type="spellEnd"/>
+      <w:r>
+        <w:rPr>
+          <w:sz w:val="22"/>
+          <w:szCs w:val="22"/>
+          <w:lang w:val="en-US"/>
+        </w:rPr>
+        <w:t>, including connected API</w:t>
+      </w:r>
     </w:p>
     <w:p>
       <w:pPr>

--- a/resume.docx
+++ b/resume.docx
@@ -24,6 +24,16 @@
           <w:lang w:val="en-US"/>
         </w:rPr>
         <w:softHyphen/>
+      </w:r>
+      <w:r>
+        <w:rPr>
+          <w:rFonts w:ascii="Segoe UI Symbol" w:hAnsi="Segoe UI Symbol"/>
+          <w:b/>
+          <w:bCs/>
+          <w:sz w:val="28"/>
+          <w:szCs w:val="32"/>
+          <w:lang w:val="en-US"/>
+        </w:rPr>
         <w:t>OBJECTIVE</w:t>
       </w:r>
     </w:p>
@@ -31,33 +41,49 @@
       <w:pPr>
         <w:ind w:firstLine="720"/>
         <w:rPr>
-          <w:rFonts w:cstheme="minorHAnsi"/>
-          <w:sz w:val="22"/>
-          <w:szCs w:val="28"/>
-        </w:rPr>
-      </w:pPr>
-      <w:r>
-        <w:rPr>
-          <w:rFonts w:cstheme="minorHAnsi"/>
-          <w:sz w:val="22"/>
-          <w:szCs w:val="28"/>
-        </w:rPr>
-        <w:t xml:space="preserve">To perform outstanding work as an computer engineering within this organization by utilizing all of my </w:t>
-      </w:r>
-      <w:r>
-        <w:rPr>
-          <w:rFonts w:cstheme="minorHAnsi"/>
-          <w:sz w:val="22"/>
-          <w:szCs w:val="28"/>
+          <w:rFonts w:ascii="Segoe UI Symbol" w:hAnsi="Segoe UI Symbol" w:cstheme="minorHAnsi"/>
+          <w:sz w:val="20"/>
+          <w:szCs w:val="20"/>
+        </w:rPr>
+      </w:pPr>
+      <w:r>
+        <w:rPr>
+          <w:rFonts w:ascii="Segoe UI Symbol" w:hAnsi="Segoe UI Symbol" w:cstheme="minorHAnsi"/>
+          <w:sz w:val="20"/>
+          <w:szCs w:val="20"/>
+        </w:rPr>
+        <w:t xml:space="preserve">To perform outstanding work as an computer engineering within </w:t>
+      </w:r>
+      <w:r>
+        <w:rPr>
+          <w:rFonts w:ascii="Segoe UI Symbol" w:hAnsi="Segoe UI Symbol" w:cstheme="minorHAnsi"/>
+          <w:sz w:val="20"/>
+          <w:szCs w:val="20"/>
+        </w:rPr>
+        <w:t>the</w:t>
+      </w:r>
+      <w:r>
+        <w:rPr>
+          <w:rFonts w:ascii="Segoe UI Symbol" w:hAnsi="Segoe UI Symbol" w:cstheme="minorHAnsi"/>
+          <w:sz w:val="20"/>
+          <w:szCs w:val="20"/>
+        </w:rPr>
+        <w:t xml:space="preserve"> organization by utilizing all of my </w:t>
+      </w:r>
+      <w:r>
+        <w:rPr>
+          <w:rFonts w:ascii="Segoe UI Symbol" w:hAnsi="Segoe UI Symbol" w:cstheme="minorHAnsi"/>
+          <w:sz w:val="20"/>
+          <w:szCs w:val="20"/>
           <w:lang w:val="en-US"/>
         </w:rPr>
         <w:t>analyze</w:t>
       </w:r>
       <w:r>
         <w:rPr>
-          <w:rFonts w:cstheme="minorHAnsi"/>
-          <w:sz w:val="22"/>
-          <w:szCs w:val="28"/>
+          <w:rFonts w:ascii="Segoe UI Symbol" w:hAnsi="Segoe UI Symbol" w:cstheme="minorHAnsi"/>
+          <w:sz w:val="20"/>
+          <w:szCs w:val="20"/>
         </w:rPr>
         <w:t xml:space="preserve"> skill, communication skill and knowledge.</w:t>
       </w:r>
@@ -79,6 +105,7 @@
         </w:pBdr>
         <w:ind w:left="1440" w:hanging="1440"/>
         <w:rPr>
+          <w:rFonts w:ascii="Segoe UI Symbol" w:hAnsi="Segoe UI Symbol"/>
           <w:b/>
           <w:bCs/>
           <w:sz w:val="28"/>
@@ -88,6 +115,7 @@
       </w:pPr>
       <w:r>
         <w:rPr>
+          <w:rFonts w:ascii="Segoe UI Symbol" w:hAnsi="Segoe UI Symbol"/>
           <w:b/>
           <w:bCs/>
           <w:sz w:val="28"/>
@@ -100,299 +128,640 @@
     <w:p>
       <w:pPr>
         <w:rPr>
+          <w:rFonts w:ascii="Segoe UI Symbol" w:hAnsi="Segoe UI Symbol" w:cstheme="minorHAnsi"/>
+          <w:sz w:val="20"/>
+          <w:szCs w:val="20"/>
+          <w:lang w:val="en-US"/>
+        </w:rPr>
+      </w:pPr>
+      <w:r>
+        <w:rPr>
+          <w:rFonts w:ascii="Segoe UI Symbol" w:hAnsi="Segoe UI Symbol" w:cs="Segoe UI"/>
+          <w:b/>
+          <w:bCs/>
+          <w:sz w:val="20"/>
+          <w:szCs w:val="20"/>
+          <w:shd w:val="clear" w:color="auto" w:fill="FFFFFF"/>
+        </w:rPr>
+        <w:t>SCB – Siam Commercial Bank</w:t>
+      </w:r>
+      <w:r>
+        <w:rPr>
+          <w:rFonts w:ascii="Segoe UI Symbol" w:hAnsi="Segoe UI Symbol" w:cstheme="minorHAnsi"/>
+          <w:b/>
+          <w:bCs/>
+          <w:sz w:val="20"/>
+          <w:szCs w:val="20"/>
+          <w:lang w:val="en-US"/>
+        </w:rPr>
+        <w:tab/>
+      </w:r>
+      <w:r>
+        <w:rPr>
+          <w:rFonts w:ascii="Segoe UI Symbol" w:hAnsi="Segoe UI Symbol" w:cstheme="minorHAnsi"/>
+          <w:b/>
+          <w:bCs/>
+          <w:sz w:val="20"/>
+          <w:szCs w:val="20"/>
+          <w:lang w:val="en-US"/>
+        </w:rPr>
+        <w:tab/>
+        <w:t xml:space="preserve">          </w:t>
+      </w:r>
+      <w:r>
+        <w:rPr>
+          <w:rFonts w:ascii="Segoe UI Symbol" w:hAnsi="Segoe UI Symbol" w:cstheme="minorHAnsi"/>
+          <w:b/>
+          <w:bCs/>
+          <w:sz w:val="20"/>
+          <w:szCs w:val="20"/>
+          <w:lang w:val="en-US"/>
+        </w:rPr>
+        <w:t xml:space="preserve">              </w:t>
+      </w:r>
+      <w:r>
+        <w:rPr>
+          <w:rFonts w:ascii="Segoe UI Symbol" w:hAnsi="Segoe UI Symbol" w:cstheme="minorHAnsi"/>
+          <w:b/>
+          <w:bCs/>
+          <w:sz w:val="20"/>
+          <w:szCs w:val="20"/>
+          <w:lang w:val="en-US"/>
+        </w:rPr>
+        <w:tab/>
+      </w:r>
+      <w:r>
+        <w:rPr>
+          <w:rFonts w:ascii="Segoe UI Symbol" w:hAnsi="Segoe UI Symbol" w:cstheme="minorHAnsi"/>
+          <w:b/>
+          <w:bCs/>
+          <w:sz w:val="20"/>
+          <w:szCs w:val="20"/>
+          <w:lang w:val="en-US"/>
+        </w:rPr>
+        <w:tab/>
+      </w:r>
+      <w:r>
+        <w:rPr>
+          <w:rFonts w:ascii="Segoe UI Symbol" w:hAnsi="Segoe UI Symbol" w:cstheme="minorHAnsi"/>
+          <w:b/>
+          <w:bCs/>
+          <w:sz w:val="20"/>
+          <w:szCs w:val="20"/>
+          <w:lang w:val="en-US"/>
+        </w:rPr>
+        <w:tab/>
+        <w:t xml:space="preserve">         </w:t>
+      </w:r>
+      <w:r>
+        <w:rPr>
+          <w:rFonts w:ascii="Segoe UI Symbol" w:hAnsi="Segoe UI Symbol" w:cstheme="minorHAnsi"/>
+          <w:sz w:val="20"/>
+          <w:szCs w:val="20"/>
+          <w:lang w:val="en-US"/>
+        </w:rPr>
+        <w:t>4</w:t>
+      </w:r>
+      <w:r>
+        <w:rPr>
+          <w:rFonts w:ascii="Segoe UI Symbol" w:hAnsi="Segoe UI Symbol" w:cstheme="minorHAnsi"/>
+          <w:b/>
+          <w:bCs/>
+          <w:sz w:val="20"/>
+          <w:szCs w:val="20"/>
+          <w:lang w:val="en-US"/>
+        </w:rPr>
+        <w:t xml:space="preserve"> </w:t>
+      </w:r>
+      <w:r>
+        <w:rPr>
+          <w:rFonts w:ascii="Segoe UI Symbol" w:hAnsi="Segoe UI Symbol" w:cstheme="minorHAnsi"/>
+          <w:sz w:val="20"/>
+          <w:szCs w:val="20"/>
+          <w:lang w:val="en-US"/>
+        </w:rPr>
+        <w:t>June 202</w:t>
+      </w:r>
+      <w:r>
+        <w:rPr>
+          <w:rFonts w:ascii="Segoe UI Symbol" w:hAnsi="Segoe UI Symbol" w:cstheme="minorHAnsi"/>
+          <w:sz w:val="20"/>
+          <w:szCs w:val="20"/>
+          <w:lang w:val="en-US"/>
+        </w:rPr>
+        <w:t>4</w:t>
+      </w:r>
+      <w:r>
+        <w:rPr>
+          <w:rFonts w:ascii="Segoe UI Symbol" w:hAnsi="Segoe UI Symbol" w:cstheme="minorHAnsi"/>
+          <w:sz w:val="20"/>
+          <w:szCs w:val="20"/>
+          <w:lang w:val="en-US"/>
+        </w:rPr>
+        <w:t xml:space="preserve"> – </w:t>
+      </w:r>
+      <w:r>
+        <w:rPr>
+          <w:rFonts w:ascii="Segoe UI Symbol" w:hAnsi="Segoe UI Symbol" w:cstheme="minorHAnsi"/>
+          <w:sz w:val="20"/>
+          <w:szCs w:val="20"/>
+          <w:lang w:val="en-US"/>
+        </w:rPr>
+        <w:t>31</w:t>
+      </w:r>
+      <w:r>
+        <w:rPr>
+          <w:rFonts w:ascii="Segoe UI Symbol" w:hAnsi="Segoe UI Symbol" w:cstheme="minorHAnsi"/>
+          <w:sz w:val="20"/>
+          <w:szCs w:val="20"/>
+          <w:lang w:val="en-US"/>
+        </w:rPr>
+        <w:t xml:space="preserve"> July 202</w:t>
+      </w:r>
+      <w:r>
+        <w:rPr>
+          <w:rFonts w:ascii="Segoe UI Symbol" w:hAnsi="Segoe UI Symbol" w:cstheme="minorHAnsi"/>
+          <w:sz w:val="20"/>
+          <w:szCs w:val="20"/>
+          <w:lang w:val="en-US"/>
+        </w:rPr>
+        <w:t>4</w:t>
+      </w:r>
+    </w:p>
+    <w:p>
+      <w:pPr>
+        <w:rPr>
+          <w:rFonts w:ascii="Segoe UI Symbol" w:hAnsi="Segoe UI Symbol" w:cstheme="minorHAnsi"/>
+          <w:sz w:val="20"/>
+          <w:szCs w:val="20"/>
+          <w:lang w:val="en-US"/>
+        </w:rPr>
+      </w:pPr>
+      <w:r>
+        <w:rPr>
+          <w:rFonts w:ascii="Segoe UI Symbol" w:hAnsi="Segoe UI Symbol" w:cstheme="minorHAnsi"/>
+          <w:b/>
+          <w:bCs/>
+          <w:sz w:val="20"/>
+          <w:szCs w:val="20"/>
+          <w:lang w:val="en-US"/>
+        </w:rPr>
+        <w:t xml:space="preserve">Software Engineer (Backend, Golang) Internship     </w:t>
+      </w:r>
+      <w:r>
+        <w:rPr>
+          <w:rFonts w:ascii="Segoe UI Symbol" w:hAnsi="Segoe UI Symbol" w:cstheme="minorHAnsi"/>
+          <w:sz w:val="20"/>
+          <w:szCs w:val="20"/>
+          <w:lang w:val="en-US"/>
+        </w:rPr>
+        <w:tab/>
+      </w:r>
+      <w:r>
+        <w:rPr>
+          <w:rFonts w:ascii="Segoe UI Symbol" w:hAnsi="Segoe UI Symbol" w:cstheme="minorHAnsi"/>
+          <w:sz w:val="20"/>
+          <w:szCs w:val="20"/>
+          <w:lang w:val="en-US"/>
+        </w:rPr>
+        <w:tab/>
+      </w:r>
+    </w:p>
+    <w:p>
+      <w:pPr>
+        <w:pStyle w:val="ListParagraph"/>
+        <w:numPr>
+          <w:ilvl w:val="0"/>
+          <w:numId w:val="11"/>
+        </w:numPr>
+        <w:rPr>
+          <w:rFonts w:cstheme="minorHAnsi"/>
+          <w:sz w:val="20"/>
+          <w:szCs w:val="20"/>
+          <w:lang w:val="en-US"/>
+        </w:rPr>
+      </w:pPr>
+      <w:r>
+        <w:rPr>
+          <w:rFonts w:ascii="Segoe UI" w:hAnsi="Segoe UI" w:cs="Segoe UI"/>
+          <w:sz w:val="20"/>
+          <w:szCs w:val="20"/>
+          <w:shd w:val="clear" w:color="auto" w:fill="FFFFFF"/>
+        </w:rPr>
+        <w:t xml:space="preserve">Designed and </w:t>
+      </w:r>
+      <w:r>
+        <w:rPr>
+          <w:rFonts w:ascii="Segoe UI" w:hAnsi="Segoe UI" w:cs="Segoe UI"/>
+          <w:sz w:val="20"/>
+          <w:szCs w:val="20"/>
+          <w:shd w:val="clear" w:color="auto" w:fill="FFFFFF"/>
+        </w:rPr>
+        <w:t>developed</w:t>
+      </w:r>
+      <w:r>
+        <w:rPr>
+          <w:rFonts w:ascii="Segoe UI" w:hAnsi="Segoe UI" w:cs="Segoe UI"/>
+          <w:sz w:val="20"/>
+          <w:szCs w:val="20"/>
+          <w:shd w:val="clear" w:color="auto" w:fill="FFFFFF"/>
+        </w:rPr>
+        <w:t xml:space="preserve"> a batch process in Go to extract profiles of AnyID users</w:t>
+      </w:r>
+      <w:r>
+        <w:rPr>
+          <w:rFonts w:ascii="Segoe UI" w:hAnsi="Segoe UI" w:cs="Segoe UI"/>
+          <w:sz w:val="20"/>
+          <w:szCs w:val="20"/>
+          <w:shd w:val="clear" w:color="auto" w:fill="FFFFFF"/>
+        </w:rPr>
+        <w:t xml:space="preserve"> </w:t>
+      </w:r>
+      <w:r>
+        <w:rPr>
+          <w:rFonts w:ascii="Segoe UI" w:hAnsi="Segoe UI" w:cs="Segoe UI"/>
+          <w:sz w:val="20"/>
+          <w:szCs w:val="20"/>
+          <w:shd w:val="clear" w:color="auto" w:fill="FFFFFF"/>
+        </w:rPr>
+        <w:t>(20 to 30 million records) and generate a comprehensive file within 2 hours.</w:t>
+      </w:r>
+    </w:p>
+    <w:p>
+      <w:pPr>
+        <w:pStyle w:val="ListParagraph"/>
+        <w:numPr>
+          <w:ilvl w:val="0"/>
+          <w:numId w:val="11"/>
+        </w:numPr>
+        <w:rPr>
+          <w:rFonts w:cstheme="minorHAnsi"/>
+          <w:sz w:val="20"/>
+          <w:szCs w:val="20"/>
+          <w:lang w:val="en-US"/>
+        </w:rPr>
+      </w:pPr>
+      <w:r>
+        <w:rPr>
+          <w:rFonts w:ascii="Segoe UI" w:hAnsi="Segoe UI" w:cs="Segoe UI"/>
+          <w:sz w:val="20"/>
+          <w:szCs w:val="20"/>
+          <w:shd w:val="clear" w:color="auto" w:fill="FFFFFF"/>
+        </w:rPr>
+        <w:t>Developed a batch process in Go for partners and referral partners in SCB areas to transfer money between each other according to a specific schedule.</w:t>
+      </w:r>
+    </w:p>
+    <w:p>
+      <w:pPr>
+        <w:pStyle w:val="ListParagraph"/>
+        <w:numPr>
+          <w:ilvl w:val="0"/>
+          <w:numId w:val="11"/>
+        </w:numPr>
+        <w:rPr>
+          <w:rFonts w:cstheme="minorHAnsi"/>
+          <w:sz w:val="20"/>
+          <w:szCs w:val="20"/>
+          <w:lang w:val="en-US"/>
+        </w:rPr>
+      </w:pPr>
+      <w:r>
+        <w:rPr>
+          <w:rFonts w:ascii="Segoe UI" w:hAnsi="Segoe UI" w:cs="Segoe UI"/>
+          <w:sz w:val="20"/>
+          <w:szCs w:val="20"/>
+          <w:shd w:val="clear" w:color="auto" w:fill="FFFFFF"/>
+        </w:rPr>
+        <w:t>Developed an IAM microservice in Go using Fiber, implementing REST APIs to query, insert, and update the IAM database.</w:t>
+      </w:r>
+    </w:p>
+    <w:p>
+      <w:pPr>
+        <w:pStyle w:val="ListParagraph"/>
+        <w:numPr>
+          <w:ilvl w:val="0"/>
+          <w:numId w:val="11"/>
+        </w:numPr>
+        <w:rPr>
+          <w:rFonts w:cstheme="minorHAnsi"/>
+          <w:sz w:val="20"/>
+          <w:szCs w:val="20"/>
+          <w:lang w:val="en-US"/>
+        </w:rPr>
+      </w:pPr>
+      <w:r>
+        <w:rPr>
+          <w:rFonts w:ascii="Segoe UI" w:hAnsi="Segoe UI" w:cs="Segoe UI"/>
+          <w:sz w:val="20"/>
+          <w:szCs w:val="20"/>
+          <w:shd w:val="clear" w:color="auto" w:fill="FFFFFF"/>
+        </w:rPr>
+        <w:t>Configured and deployed projects using Groovy scripts and Jenkins for continuous integration and delivery.</w:t>
+      </w:r>
+    </w:p>
+    <w:p>
+      <w:pPr>
+        <w:ind w:left="360"/>
+        <w:rPr>
+          <w:rFonts w:cstheme="minorHAnsi"/>
+          <w:sz w:val="20"/>
+          <w:szCs w:val="20"/>
+          <w:lang w:val="en-US"/>
+        </w:rPr>
+      </w:pPr>
+    </w:p>
+    <w:p>
+      <w:pPr>
+        <w:rPr>
+          <w:rFonts w:ascii="Segoe UI Symbol" w:hAnsi="Segoe UI Symbol" w:cstheme="minorHAnsi"/>
+          <w:sz w:val="20"/>
+          <w:szCs w:val="20"/>
+          <w:lang w:val="en-US"/>
+        </w:rPr>
+      </w:pPr>
+      <w:proofErr w:type="spellStart"/>
+      <w:r>
+        <w:rPr>
+          <w:rFonts w:ascii="Segoe UI Symbol" w:hAnsi="Segoe UI Symbol" w:cstheme="minorHAnsi"/>
+          <w:b/>
+          <w:bCs/>
+          <w:sz w:val="20"/>
+          <w:szCs w:val="20"/>
+          <w:lang w:val="en-US"/>
+        </w:rPr>
+        <w:t>Codefin</w:t>
+      </w:r>
+      <w:proofErr w:type="spellEnd"/>
+      <w:r>
+        <w:rPr>
+          <w:rFonts w:ascii="Segoe UI Symbol" w:hAnsi="Segoe UI Symbol" w:cstheme="minorHAnsi"/>
+          <w:b/>
+          <w:bCs/>
+          <w:sz w:val="20"/>
+          <w:szCs w:val="20"/>
+          <w:lang w:val="en-US"/>
+        </w:rPr>
+        <w:t xml:space="preserve"> Company Limited</w:t>
+      </w:r>
+      <w:r>
+        <w:rPr>
+          <w:rFonts w:ascii="Segoe UI Symbol" w:hAnsi="Segoe UI Symbol" w:cstheme="minorHAnsi"/>
+          <w:sz w:val="20"/>
+          <w:szCs w:val="20"/>
+          <w:lang w:val="en-US"/>
+        </w:rPr>
+        <w:t xml:space="preserve">                                                         </w:t>
+      </w:r>
+      <w:r>
+        <w:rPr>
+          <w:rFonts w:ascii="Segoe UI Symbol" w:hAnsi="Segoe UI Symbol" w:cstheme="minorHAnsi"/>
+          <w:b/>
+          <w:bCs/>
+          <w:sz w:val="20"/>
+          <w:szCs w:val="20"/>
+          <w:lang w:val="en-US"/>
+        </w:rPr>
+        <w:tab/>
+      </w:r>
+      <w:r>
+        <w:rPr>
+          <w:rFonts w:ascii="Segoe UI Symbol" w:hAnsi="Segoe UI Symbol" w:cstheme="minorHAnsi"/>
+          <w:b/>
+          <w:bCs/>
+          <w:sz w:val="20"/>
+          <w:szCs w:val="20"/>
+          <w:lang w:val="en-US"/>
+        </w:rPr>
+        <w:tab/>
+        <w:t xml:space="preserve">         </w:t>
+      </w:r>
+      <w:r>
+        <w:rPr>
+          <w:rFonts w:ascii="Segoe UI Symbol" w:hAnsi="Segoe UI Symbol" w:cstheme="minorHAnsi"/>
+          <w:sz w:val="20"/>
+          <w:szCs w:val="20"/>
+          <w:lang w:val="en-US"/>
+        </w:rPr>
+        <w:t>1</w:t>
+      </w:r>
+      <w:r>
+        <w:rPr>
+          <w:rFonts w:ascii="Segoe UI Symbol" w:hAnsi="Segoe UI Symbol" w:cstheme="minorHAnsi"/>
+          <w:b/>
+          <w:bCs/>
+          <w:sz w:val="20"/>
+          <w:szCs w:val="20"/>
+          <w:lang w:val="en-US"/>
+        </w:rPr>
+        <w:t xml:space="preserve"> </w:t>
+      </w:r>
+      <w:r>
+        <w:rPr>
+          <w:rFonts w:ascii="Segoe UI Symbol" w:hAnsi="Segoe UI Symbol" w:cstheme="minorHAnsi"/>
+          <w:sz w:val="20"/>
+          <w:szCs w:val="20"/>
+          <w:lang w:val="en-US"/>
+        </w:rPr>
+        <w:t>June 2023 – 27 July 2023</w:t>
+      </w:r>
+    </w:p>
+    <w:p>
+      <w:pPr>
+        <w:rPr>
+          <w:rFonts w:cstheme="minorHAnsi"/>
+          <w:b/>
+          <w:bCs/>
+          <w:sz w:val="20"/>
+          <w:szCs w:val="20"/>
+          <w:lang w:val="en-US"/>
+        </w:rPr>
+      </w:pPr>
+      <w:r>
+        <w:rPr>
+          <w:rFonts w:ascii="Segoe UI Symbol" w:hAnsi="Segoe UI Symbol" w:cstheme="minorHAnsi"/>
+          <w:b/>
+          <w:bCs/>
+          <w:sz w:val="20"/>
+          <w:szCs w:val="20"/>
+          <w:lang w:val="en-US"/>
+        </w:rPr>
+        <w:t>Software Engineer (Backend, Golang) Internship</w:t>
+      </w:r>
+      <w:r>
+        <w:rPr>
+          <w:rFonts w:cstheme="minorHAnsi"/>
+          <w:b/>
+          <w:bCs/>
+          <w:sz w:val="20"/>
+          <w:szCs w:val="20"/>
+          <w:lang w:val="en-US"/>
+        </w:rPr>
+        <w:tab/>
+      </w:r>
+      <w:r>
+        <w:rPr>
+          <w:rFonts w:cstheme="minorHAnsi"/>
+          <w:b/>
+          <w:bCs/>
+          <w:sz w:val="20"/>
+          <w:szCs w:val="20"/>
+          <w:lang w:val="en-US"/>
+        </w:rPr>
+        <w:tab/>
+      </w:r>
+    </w:p>
+    <w:p>
+      <w:pPr>
+        <w:pStyle w:val="ListParagraph"/>
+        <w:numPr>
+          <w:ilvl w:val="0"/>
+          <w:numId w:val="11"/>
+        </w:numPr>
+        <w:rPr>
+          <w:rFonts w:cstheme="minorHAnsi"/>
+          <w:sz w:val="20"/>
+          <w:szCs w:val="20"/>
+          <w:lang w:val="en-US"/>
+        </w:rPr>
+      </w:pPr>
+      <w:r>
+        <w:rPr>
+          <w:rFonts w:ascii="Segoe UI" w:hAnsi="Segoe UI" w:cs="Segoe UI"/>
+          <w:sz w:val="20"/>
+          <w:szCs w:val="20"/>
+          <w:shd w:val="clear" w:color="auto" w:fill="FFFFFF"/>
+        </w:rPr>
+        <w:t>Developed a new microservice in Go using gRPC and a Controller-Service-Repository architecture to address the need for a consistent system template</w:t>
+      </w:r>
+      <w:r>
+        <w:rPr>
+          <w:rFonts w:ascii="Segoe UI" w:hAnsi="Segoe UI" w:cs="Segoe UI"/>
+          <w:sz w:val="20"/>
+          <w:szCs w:val="20"/>
+          <w:shd w:val="clear" w:color="auto" w:fill="FFFFFF"/>
+        </w:rPr>
+        <w:t>.</w:t>
+      </w:r>
+    </w:p>
+    <w:p>
+      <w:pPr>
+        <w:pStyle w:val="ListParagraph"/>
+        <w:numPr>
+          <w:ilvl w:val="0"/>
+          <w:numId w:val="11"/>
+        </w:numPr>
+        <w:rPr>
+          <w:rFonts w:cstheme="minorHAnsi"/>
+          <w:sz w:val="20"/>
+          <w:szCs w:val="20"/>
+          <w:lang w:val="en-US"/>
+        </w:rPr>
+      </w:pPr>
+      <w:r>
+        <w:rPr>
+          <w:rFonts w:ascii="Segoe UI" w:hAnsi="Segoe UI" w:cs="Segoe UI"/>
+          <w:sz w:val="20"/>
+          <w:szCs w:val="20"/>
+          <w:shd w:val="clear" w:color="auto" w:fill="FFFFFF"/>
+        </w:rPr>
+        <w:t>Implemented robust error handling mechanisms to ensure the stability of newly added features</w:t>
+      </w:r>
+      <w:r>
+        <w:rPr>
+          <w:rFonts w:ascii="Segoe UI" w:hAnsi="Segoe UI" w:cs="Segoe UI"/>
+          <w:sz w:val="20"/>
+          <w:szCs w:val="20"/>
+          <w:shd w:val="clear" w:color="auto" w:fill="FFFFFF"/>
+        </w:rPr>
+        <w:t>.</w:t>
+      </w:r>
+    </w:p>
+    <w:p>
+      <w:pPr>
+        <w:pStyle w:val="ListParagraph"/>
+        <w:numPr>
+          <w:ilvl w:val="0"/>
+          <w:numId w:val="11"/>
+        </w:numPr>
+        <w:rPr>
+          <w:rFonts w:cstheme="minorHAnsi"/>
+          <w:sz w:val="20"/>
+          <w:szCs w:val="20"/>
+          <w:lang w:val="en-US"/>
+        </w:rPr>
+      </w:pPr>
+      <w:r>
+        <w:rPr>
+          <w:rFonts w:ascii="Segoe UI" w:hAnsi="Segoe UI" w:cs="Segoe UI"/>
+          <w:sz w:val="20"/>
+          <w:szCs w:val="20"/>
+          <w:shd w:val="clear" w:color="auto" w:fill="FFFFFF"/>
+        </w:rPr>
+        <w:t>Assisted in the development and maintenance of GraphQL schemas and resolvers, facilitating faster and more efficient data retrieval</w:t>
+      </w:r>
+      <w:r>
+        <w:rPr>
+          <w:rFonts w:ascii="Segoe UI" w:hAnsi="Segoe UI" w:cs="Segoe UI"/>
+          <w:sz w:val="20"/>
+          <w:szCs w:val="20"/>
+          <w:shd w:val="clear" w:color="auto" w:fill="FFFFFF"/>
+        </w:rPr>
+        <w:t>.</w:t>
+      </w:r>
+    </w:p>
+    <w:p>
+      <w:pPr>
+        <w:pStyle w:val="ListParagraph"/>
+        <w:numPr>
+          <w:ilvl w:val="0"/>
+          <w:numId w:val="11"/>
+        </w:numPr>
+        <w:rPr>
+          <w:rFonts w:cstheme="minorHAnsi"/>
+          <w:sz w:val="20"/>
+          <w:szCs w:val="20"/>
+          <w:lang w:val="en-US"/>
+        </w:rPr>
+      </w:pPr>
+      <w:r>
+        <w:rPr>
+          <w:rFonts w:ascii="Segoe UI" w:hAnsi="Segoe UI" w:cs="Segoe UI"/>
+          <w:sz w:val="20"/>
+          <w:szCs w:val="20"/>
+          <w:shd w:val="clear" w:color="auto" w:fill="FFFFFF"/>
+        </w:rPr>
+        <w:t>Actively participated in team meetings to share knowledge and experience which motivate</w:t>
+      </w:r>
+      <w:r>
+        <w:rPr>
+          <w:rFonts w:ascii="Segoe UI" w:hAnsi="Segoe UI" w:cs="Segoe UI"/>
+          <w:sz w:val="20"/>
+          <w:szCs w:val="20"/>
+          <w:shd w:val="clear" w:color="auto" w:fill="FFFFFF"/>
+        </w:rPr>
+        <w:t>d</w:t>
+      </w:r>
+      <w:r>
+        <w:rPr>
+          <w:rFonts w:ascii="Segoe UI" w:hAnsi="Segoe UI" w:cs="Segoe UI"/>
+          <w:sz w:val="20"/>
+          <w:szCs w:val="20"/>
+          <w:shd w:val="clear" w:color="auto" w:fill="FFFFFF"/>
+        </w:rPr>
+        <w:t xml:space="preserve"> team to research more</w:t>
+      </w:r>
+    </w:p>
+    <w:p>
+      <w:pPr>
+        <w:pStyle w:val="ListParagraph"/>
+        <w:ind w:left="1800"/>
+        <w:rPr>
           <w:rFonts w:cstheme="minorHAnsi"/>
           <w:sz w:val="22"/>
           <w:szCs w:val="28"/>
           <w:lang w:val="en-US"/>
         </w:rPr>
       </w:pPr>
-      <w:r>
-        <w:rPr>
-          <w:rFonts w:cstheme="minorHAnsi"/>
-          <w:b/>
-          <w:bCs/>
-          <w:sz w:val="22"/>
-          <w:szCs w:val="28"/>
-          <w:lang w:val="en-US"/>
-        </w:rPr>
-        <w:t xml:space="preserve">Software Engineer (Backend, Golang) Internship     </w:t>
-      </w:r>
-      <w:r>
-        <w:rPr>
-          <w:rFonts w:cstheme="minorHAnsi"/>
-          <w:b/>
-          <w:bCs/>
-          <w:sz w:val="22"/>
-          <w:szCs w:val="28"/>
-          <w:lang w:val="en-US"/>
-        </w:rPr>
-        <w:tab/>
-      </w:r>
-      <w:r>
-        <w:rPr>
-          <w:rFonts w:cstheme="minorHAnsi"/>
-          <w:b/>
-          <w:bCs/>
-          <w:sz w:val="22"/>
-          <w:szCs w:val="28"/>
-          <w:lang w:val="en-US"/>
-        </w:rPr>
-        <w:tab/>
-        <w:t xml:space="preserve">          </w:t>
-      </w:r>
-      <w:r>
-        <w:rPr>
-          <w:rFonts w:cstheme="minorHAnsi"/>
-          <w:b/>
-          <w:bCs/>
-          <w:sz w:val="22"/>
-          <w:szCs w:val="28"/>
-          <w:lang w:val="en-US"/>
-        </w:rPr>
-        <w:t xml:space="preserve">              </w:t>
-      </w:r>
-      <w:r>
-        <w:rPr>
-          <w:rFonts w:cstheme="minorHAnsi"/>
-          <w:sz w:val="22"/>
-          <w:szCs w:val="28"/>
-          <w:lang w:val="en-US"/>
-        </w:rPr>
-        <w:t>1</w:t>
-      </w:r>
-      <w:r>
-        <w:rPr>
-          <w:rFonts w:cstheme="minorHAnsi"/>
-          <w:b/>
-          <w:bCs/>
-          <w:sz w:val="22"/>
-          <w:szCs w:val="28"/>
-          <w:lang w:val="en-US"/>
-        </w:rPr>
-        <w:t xml:space="preserve"> </w:t>
-      </w:r>
-      <w:r>
-        <w:rPr>
-          <w:rFonts w:cstheme="minorHAnsi"/>
-          <w:sz w:val="22"/>
-          <w:szCs w:val="28"/>
-          <w:lang w:val="en-US"/>
-        </w:rPr>
-        <w:t xml:space="preserve">June 2023 – </w:t>
-      </w:r>
-      <w:r>
-        <w:rPr>
-          <w:rFonts w:cstheme="minorHAnsi"/>
-          <w:sz w:val="22"/>
-          <w:szCs w:val="28"/>
-          <w:lang w:val="en-US"/>
-        </w:rPr>
-        <w:t>27</w:t>
-      </w:r>
-      <w:r>
-        <w:rPr>
-          <w:rFonts w:cstheme="minorHAnsi"/>
-          <w:sz w:val="22"/>
-          <w:szCs w:val="28"/>
-          <w:lang w:val="en-US"/>
-        </w:rPr>
-        <w:t xml:space="preserve"> July 2023</w:t>
-      </w:r>
-    </w:p>
-    <w:p>
-      <w:pPr>
-        <w:ind w:left="720"/>
-        <w:rPr>
-          <w:rFonts w:cstheme="minorHAnsi"/>
-          <w:sz w:val="22"/>
-          <w:szCs w:val="28"/>
-          <w:lang w:val="en-US"/>
-        </w:rPr>
-      </w:pPr>
-      <w:proofErr w:type="spellStart"/>
-      <w:r>
-        <w:rPr>
-          <w:rFonts w:cstheme="minorHAnsi"/>
-          <w:sz w:val="22"/>
-          <w:szCs w:val="28"/>
-          <w:lang w:val="en-US"/>
-        </w:rPr>
-        <w:t>Codefin</w:t>
-      </w:r>
-      <w:proofErr w:type="spellEnd"/>
-      <w:r>
-        <w:rPr>
-          <w:rFonts w:cstheme="minorHAnsi"/>
-          <w:sz w:val="22"/>
-          <w:szCs w:val="28"/>
-          <w:lang w:val="en-US"/>
-        </w:rPr>
-        <w:t xml:space="preserve"> Company Limited</w:t>
-      </w:r>
-      <w:r>
-        <w:rPr>
-          <w:rFonts w:cstheme="minorHAnsi"/>
-          <w:sz w:val="22"/>
-          <w:szCs w:val="28"/>
-          <w:lang w:val="en-US"/>
-        </w:rPr>
-        <w:t xml:space="preserve">                                                              </w:t>
-      </w:r>
-      <w:r>
-        <w:rPr>
-          <w:rFonts w:cstheme="minorHAnsi"/>
-          <w:sz w:val="22"/>
-          <w:szCs w:val="28"/>
-          <w:lang w:val="en-US"/>
-        </w:rPr>
-        <w:tab/>
-      </w:r>
-      <w:r>
-        <w:rPr>
-          <w:rFonts w:cstheme="minorHAnsi"/>
-          <w:sz w:val="22"/>
-          <w:szCs w:val="28"/>
-          <w:lang w:val="en-US"/>
-        </w:rPr>
-        <w:tab/>
-      </w:r>
-    </w:p>
-    <w:p>
-      <w:pPr>
-        <w:pStyle w:val="ListParagraph"/>
-        <w:numPr>
-          <w:ilvl w:val="0"/>
-          <w:numId w:val="10"/>
-        </w:numPr>
-        <w:rPr>
-          <w:rFonts w:cstheme="minorHAnsi"/>
-          <w:sz w:val="22"/>
-          <w:szCs w:val="28"/>
-          <w:lang w:val="en-US"/>
-        </w:rPr>
-      </w:pPr>
-      <w:r>
-        <w:rPr>
-          <w:rFonts w:cstheme="minorHAnsi"/>
-          <w:sz w:val="22"/>
-          <w:szCs w:val="28"/>
-          <w:lang w:val="en-US"/>
-        </w:rPr>
-        <w:t xml:space="preserve">Implement new service </w:t>
-      </w:r>
-      <w:r>
-        <w:rPr>
-          <w:rFonts w:cstheme="minorHAnsi"/>
-          <w:sz w:val="22"/>
-          <w:szCs w:val="28"/>
-          <w:lang w:val="en-US"/>
-        </w:rPr>
-        <w:t xml:space="preserve">with Go, </w:t>
-      </w:r>
-      <w:proofErr w:type="spellStart"/>
-      <w:r>
-        <w:rPr>
-          <w:rFonts w:cstheme="minorHAnsi"/>
-          <w:sz w:val="22"/>
-          <w:szCs w:val="28"/>
-          <w:lang w:val="en-US"/>
-        </w:rPr>
-        <w:t>gRPC</w:t>
-      </w:r>
-      <w:proofErr w:type="spellEnd"/>
-      <w:r>
-        <w:rPr>
-          <w:rFonts w:cstheme="minorHAnsi"/>
-          <w:sz w:val="22"/>
-          <w:szCs w:val="28"/>
-          <w:lang w:val="en-US"/>
-        </w:rPr>
-        <w:t xml:space="preserve"> and microservice architecture</w:t>
-      </w:r>
-    </w:p>
-    <w:p>
-      <w:pPr>
-        <w:pStyle w:val="ListParagraph"/>
-        <w:numPr>
-          <w:ilvl w:val="0"/>
-          <w:numId w:val="10"/>
-        </w:numPr>
-        <w:rPr>
-          <w:rFonts w:cstheme="minorHAnsi"/>
-          <w:sz w:val="22"/>
-          <w:szCs w:val="28"/>
-          <w:lang w:val="en-US"/>
-        </w:rPr>
-      </w:pPr>
-      <w:r>
-        <w:rPr>
-          <w:rFonts w:cstheme="minorHAnsi"/>
-          <w:sz w:val="22"/>
-          <w:szCs w:val="28"/>
-          <w:lang w:val="en-US"/>
-        </w:rPr>
-        <w:t>Implemented robust error handling mechanisms to ensure the stable of new added feature</w:t>
-      </w:r>
-    </w:p>
-    <w:p>
-      <w:pPr>
-        <w:pStyle w:val="ListParagraph"/>
-        <w:numPr>
-          <w:ilvl w:val="0"/>
-          <w:numId w:val="10"/>
-        </w:numPr>
-        <w:rPr>
-          <w:rFonts w:cstheme="minorHAnsi"/>
-          <w:sz w:val="22"/>
-          <w:szCs w:val="28"/>
-          <w:lang w:val="en-US"/>
-        </w:rPr>
-      </w:pPr>
-      <w:r>
-        <w:rPr>
-          <w:rFonts w:cstheme="minorHAnsi"/>
-          <w:sz w:val="22"/>
-          <w:szCs w:val="28"/>
-          <w:lang w:val="en-US"/>
-        </w:rPr>
-        <w:t>Contributed to the development of DIY/ROBO DCA feature</w:t>
-      </w:r>
-    </w:p>
-    <w:p>
-      <w:pPr>
-        <w:pStyle w:val="ListParagraph"/>
-        <w:numPr>
-          <w:ilvl w:val="0"/>
-          <w:numId w:val="10"/>
-        </w:numPr>
-        <w:rPr>
-          <w:rFonts w:cstheme="minorHAnsi"/>
-          <w:sz w:val="22"/>
-          <w:szCs w:val="28"/>
-          <w:lang w:val="en-US"/>
-        </w:rPr>
-      </w:pPr>
-      <w:r>
-        <w:rPr>
-          <w:rFonts w:cstheme="minorHAnsi"/>
-          <w:sz w:val="22"/>
-          <w:szCs w:val="28"/>
-          <w:lang w:val="en-US"/>
-        </w:rPr>
-        <w:t>Actively participated in team meetings to share knowledge and experience</w:t>
-      </w:r>
-    </w:p>
-    <w:p>
-      <w:pPr>
-        <w:pStyle w:val="ListParagraph"/>
-        <w:ind w:left="1800"/>
-        <w:rPr>
-          <w:rFonts w:cstheme="minorHAnsi"/>
-          <w:sz w:val="22"/>
-          <w:szCs w:val="28"/>
-          <w:lang w:val="en-US"/>
-        </w:rPr>
-      </w:pPr>
     </w:p>
     <w:p>
       <w:pPr>
@@ -400,6 +769,7 @@
           <w:bottom w:val="single" w:sz="12" w:space="1" w:color="auto"/>
         </w:pBdr>
         <w:rPr>
+          <w:rFonts w:ascii="Segoe UI Symbol" w:hAnsi="Segoe UI Symbol"/>
           <w:b/>
           <w:bCs/>
           <w:sz w:val="28"/>
@@ -410,6 +780,7 @@
       </w:pPr>
       <w:r>
         <w:rPr>
+          <w:rFonts w:ascii="Segoe UI Symbol" w:hAnsi="Segoe UI Symbol"/>
           <w:b/>
           <w:bCs/>
           <w:sz w:val="28"/>
@@ -422,81 +793,91 @@
     <w:p>
       <w:pPr>
         <w:rPr>
-          <w:sz w:val="22"/>
-          <w:szCs w:val="22"/>
-          <w:lang w:val="en-US"/>
-        </w:rPr>
-      </w:pPr>
-      <w:r>
-        <w:rPr>
+          <w:rFonts w:ascii="Segoe UI Symbol" w:hAnsi="Segoe UI Symbol"/>
+          <w:sz w:val="20"/>
+          <w:szCs w:val="20"/>
+          <w:lang w:val="en-US"/>
+        </w:rPr>
+      </w:pPr>
+      <w:r>
+        <w:rPr>
+          <w:rFonts w:ascii="Segoe UI Symbol" w:hAnsi="Segoe UI Symbol"/>
           <w:b/>
           <w:bCs/>
-          <w:sz w:val="22"/>
-          <w:szCs w:val="22"/>
+          <w:sz w:val="20"/>
+          <w:szCs w:val="20"/>
           <w:lang w:val="en-US"/>
         </w:rPr>
         <w:t>Bachelor of Computer Engineering</w:t>
       </w:r>
       <w:r>
         <w:rPr>
-          <w:sz w:val="22"/>
-          <w:szCs w:val="22"/>
+          <w:rFonts w:ascii="Segoe UI Symbol" w:hAnsi="Segoe UI Symbol"/>
+          <w:sz w:val="20"/>
+          <w:szCs w:val="20"/>
           <w:lang w:val="en-US"/>
         </w:rPr>
         <w:t>, Chulalongkorn University</w:t>
       </w:r>
       <w:r>
         <w:rPr>
-          <w:sz w:val="22"/>
-          <w:szCs w:val="22"/>
+          <w:rFonts w:ascii="Segoe UI Symbol" w:hAnsi="Segoe UI Symbol"/>
+          <w:sz w:val="20"/>
+          <w:szCs w:val="20"/>
           <w:lang w:val="en-US"/>
         </w:rPr>
         <w:tab/>
       </w:r>
       <w:r>
         <w:rPr>
-          <w:sz w:val="22"/>
-          <w:szCs w:val="22"/>
+          <w:rFonts w:ascii="Segoe UI Symbol" w:hAnsi="Segoe UI Symbol"/>
+          <w:sz w:val="20"/>
+          <w:szCs w:val="20"/>
           <w:lang w:val="en-US"/>
         </w:rPr>
         <w:tab/>
       </w:r>
       <w:r>
         <w:rPr>
-          <w:sz w:val="22"/>
-          <w:szCs w:val="22"/>
+          <w:rFonts w:ascii="Segoe UI Symbol" w:hAnsi="Segoe UI Symbol"/>
+          <w:sz w:val="20"/>
+          <w:szCs w:val="20"/>
           <w:lang w:val="en-US"/>
         </w:rPr>
         <w:tab/>
       </w:r>
       <w:r>
         <w:rPr>
-          <w:sz w:val="22"/>
-          <w:szCs w:val="22"/>
+          <w:rFonts w:ascii="Segoe UI Symbol" w:hAnsi="Segoe UI Symbol"/>
+          <w:sz w:val="20"/>
+          <w:szCs w:val="20"/>
           <w:lang w:val="en-US"/>
         </w:rPr>
         <w:t xml:space="preserve">        </w:t>
       </w:r>
       <w:r>
         <w:rPr>
-          <w:sz w:val="22"/>
-          <w:szCs w:val="22"/>
+          <w:rFonts w:ascii="Segoe UI Symbol" w:hAnsi="Segoe UI Symbol"/>
+          <w:sz w:val="20"/>
+          <w:szCs w:val="20"/>
           <w:lang w:val="en-US"/>
         </w:rPr>
         <w:t>Expected</w:t>
       </w:r>
       <w:r>
         <w:rPr>
-          <w:sz w:val="22"/>
-          <w:szCs w:val="22"/>
+          <w:rFonts w:ascii="Segoe UI Symbol" w:hAnsi="Segoe UI Symbol"/>
+          <w:sz w:val="20"/>
+          <w:szCs w:val="20"/>
           <w:lang w:val="en-US"/>
         </w:rPr>
         <w:t xml:space="preserve"> </w:t>
       </w:r>
       <w:r>
         <w:rPr>
-          <w:sz w:val="22"/>
-          <w:szCs w:val="22"/>
+          <w:rFonts w:ascii="Segoe UI Symbol" w:hAnsi="Segoe UI Symbol"/>
+          <w:sz w:val="20"/>
+          <w:szCs w:val="20"/>
           <w:lang w:val="en-US"/>
         </w:rPr>
         <w:t>May 2025</w:t>
@@ -504,187 +885,178 @@
     </w:p>
     <w:p>
       <w:pPr>
-        <w:rPr>
-          <w:sz w:val="22"/>
-          <w:szCs w:val="22"/>
-          <w:vertAlign w:val="subscript"/>
-          <w:lang w:val="en-US"/>
-        </w:rPr>
-      </w:pPr>
-      <w:r>
-        <w:rPr>
-          <w:sz w:val="22"/>
-          <w:szCs w:val="22"/>
+        <w:ind w:left="720" w:hanging="720"/>
+        <w:rPr>
+          <w:rFonts w:ascii="Segoe UI Symbol" w:hAnsi="Segoe UI Symbol"/>
+          <w:sz w:val="20"/>
+          <w:szCs w:val="20"/>
+          <w:lang w:val="en-US"/>
+        </w:rPr>
+      </w:pPr>
+      <w:r>
+        <w:rPr>
+          <w:rFonts w:ascii="Segoe UI Symbol" w:hAnsi="Segoe UI Symbol"/>
+          <w:sz w:val="20"/>
+          <w:szCs w:val="20"/>
           <w:lang w:val="en-US"/>
         </w:rPr>
         <w:t>GPA</w:t>
       </w:r>
       <w:r>
         <w:rPr>
-          <w:sz w:val="22"/>
-          <w:szCs w:val="22"/>
+          <w:rFonts w:ascii="Segoe UI Symbol" w:hAnsi="Segoe UI Symbol"/>
+          <w:sz w:val="20"/>
+          <w:szCs w:val="20"/>
           <w:lang w:val="en-US"/>
         </w:rPr>
         <w:t>X</w:t>
       </w:r>
       <w:r>
         <w:rPr>
-          <w:sz w:val="22"/>
-          <w:szCs w:val="22"/>
-          <w:lang w:val="en-US"/>
-        </w:rPr>
-        <w:t xml:space="preserve"> 3.5</w:t>
-      </w:r>
-      <w:r>
-        <w:rPr>
-          <w:sz w:val="22"/>
-          <w:szCs w:val="22"/>
-          <w:lang w:val="en-US"/>
-        </w:rPr>
-        <w:t>5</w:t>
+          <w:rFonts w:ascii="Segoe UI Symbol" w:hAnsi="Segoe UI Symbol"/>
+          <w:sz w:val="20"/>
+          <w:szCs w:val="20"/>
+          <w:lang w:val="en-US"/>
+        </w:rPr>
+        <w:t xml:space="preserve"> 3.</w:t>
+      </w:r>
+      <w:r>
+        <w:rPr>
+          <w:rFonts w:ascii="Segoe UI Symbol" w:hAnsi="Segoe UI Symbol"/>
+          <w:sz w:val="20"/>
+          <w:szCs w:val="20"/>
+          <w:lang w:val="en-US"/>
+        </w:rPr>
+        <w:t xml:space="preserve">60, </w:t>
+      </w:r>
+      <w:r>
+        <w:rPr>
+          <w:rFonts w:ascii="Segoe UI Symbol" w:hAnsi="Segoe UI Symbol"/>
+          <w:sz w:val="20"/>
+          <w:szCs w:val="20"/>
+          <w:lang w:val="en-US"/>
+        </w:rPr>
+        <w:t>TOEIC: 835, CU-TEP: 99</w:t>
       </w:r>
     </w:p>
     <w:p>
       <w:pPr>
         <w:ind w:left="720" w:hanging="720"/>
         <w:rPr>
-          <w:sz w:val="22"/>
-          <w:szCs w:val="22"/>
-          <w:lang w:val="en-US"/>
-        </w:rPr>
-      </w:pPr>
-      <w:r>
-        <w:rPr>
-          <w:sz w:val="22"/>
-          <w:szCs w:val="22"/>
-          <w:lang w:val="en-US"/>
-        </w:rPr>
-        <w:t xml:space="preserve">Relevant Coursework: </w:t>
-      </w:r>
-      <w:r>
-        <w:rPr>
-          <w:sz w:val="22"/>
-          <w:szCs w:val="22"/>
-          <w:lang w:val="en-US"/>
-        </w:rPr>
-        <w:t xml:space="preserve">Computer Programming, </w:t>
-      </w:r>
-      <w:r>
-        <w:rPr>
-          <w:sz w:val="22"/>
-          <w:szCs w:val="22"/>
-          <w:lang w:val="en-US"/>
-        </w:rPr>
-        <w:t xml:space="preserve">Data </w:t>
-      </w:r>
-      <w:r>
-        <w:rPr>
-          <w:sz w:val="22"/>
-          <w:szCs w:val="22"/>
+          <w:rFonts w:ascii="Segoe UI Symbol" w:hAnsi="Segoe UI Symbol"/>
+          <w:sz w:val="20"/>
+          <w:szCs w:val="20"/>
+          <w:lang w:val="en-US"/>
+        </w:rPr>
+      </w:pPr>
+      <w:r>
+        <w:rPr>
+          <w:rFonts w:ascii="Segoe UI Symbol" w:hAnsi="Segoe UI Symbol"/>
+          <w:sz w:val="20"/>
+          <w:szCs w:val="20"/>
+          <w:lang w:val="en-US"/>
+        </w:rPr>
+        <w:t xml:space="preserve">Relevant Coursework: Data </w:t>
+      </w:r>
+      <w:r>
+        <w:rPr>
+          <w:rFonts w:ascii="Segoe UI Symbol" w:hAnsi="Segoe UI Symbol"/>
+          <w:sz w:val="20"/>
+          <w:szCs w:val="20"/>
           <w:lang w:val="en-US"/>
         </w:rPr>
         <w:t>S</w:t>
       </w:r>
       <w:r>
         <w:rPr>
-          <w:sz w:val="22"/>
-          <w:szCs w:val="22"/>
+          <w:rFonts w:ascii="Segoe UI Symbol" w:hAnsi="Segoe UI Symbol"/>
+          <w:sz w:val="20"/>
+          <w:szCs w:val="20"/>
           <w:lang w:val="en-US"/>
         </w:rPr>
         <w:t xml:space="preserve">tructure, </w:t>
       </w:r>
       <w:r>
         <w:rPr>
-          <w:sz w:val="22"/>
-          <w:szCs w:val="22"/>
+          <w:rFonts w:ascii="Segoe UI Symbol" w:hAnsi="Segoe UI Symbol"/>
+          <w:sz w:val="20"/>
+          <w:szCs w:val="20"/>
           <w:lang w:val="en-US"/>
         </w:rPr>
         <w:t>Algorithm Design</w:t>
       </w:r>
       <w:r>
         <w:rPr>
-          <w:sz w:val="22"/>
-          <w:szCs w:val="22"/>
-          <w:lang w:val="en-US"/>
-        </w:rPr>
-        <w:t xml:space="preserve">, </w:t>
-      </w:r>
-      <w:r>
-        <w:rPr>
-          <w:sz w:val="22"/>
-          <w:szCs w:val="22"/>
-          <w:lang w:val="en-US"/>
-        </w:rPr>
-        <w:t>Computer Engineering Essential</w:t>
-      </w:r>
-      <w:r>
-        <w:rPr>
-          <w:sz w:val="22"/>
-          <w:szCs w:val="22"/>
+          <w:rFonts w:ascii="Segoe UI Symbol" w:hAnsi="Segoe UI Symbol"/>
+          <w:sz w:val="20"/>
+          <w:szCs w:val="20"/>
           <w:lang w:val="en-US"/>
         </w:rPr>
         <w:t>,</w:t>
       </w:r>
       <w:r>
         <w:rPr>
-          <w:sz w:val="22"/>
-          <w:szCs w:val="22"/>
+          <w:rFonts w:ascii="Segoe UI Symbol" w:hAnsi="Segoe UI Symbol"/>
+          <w:sz w:val="20"/>
+          <w:szCs w:val="20"/>
           <w:lang w:val="en-US"/>
         </w:rPr>
         <w:t xml:space="preserve"> Programming Methodology</w:t>
       </w:r>
       <w:r>
         <w:rPr>
-          <w:sz w:val="22"/>
-          <w:szCs w:val="22"/>
-          <w:lang w:val="en-US"/>
-        </w:rPr>
-        <w:t>, Software Engineering I, SW DEV PRAC II</w:t>
-      </w:r>
-      <w:r>
-        <w:rPr>
-          <w:sz w:val="22"/>
-          <w:szCs w:val="22"/>
+          <w:rFonts w:ascii="Segoe UI Symbol" w:hAnsi="Segoe UI Symbol"/>
+          <w:sz w:val="20"/>
+          <w:szCs w:val="20"/>
+          <w:lang w:val="en-US"/>
+        </w:rPr>
+        <w:t xml:space="preserve">, Software Engineering I, </w:t>
+      </w:r>
+      <w:r>
+        <w:rPr>
+          <w:rFonts w:ascii="Segoe UI Symbol" w:hAnsi="Segoe UI Symbol"/>
+          <w:sz w:val="20"/>
+          <w:szCs w:val="20"/>
+          <w:lang w:val="en-US"/>
+        </w:rPr>
+        <w:t xml:space="preserve">Software Engineering II, SW DEV PRAC I, </w:t>
+      </w:r>
+      <w:r>
+        <w:rPr>
+          <w:rFonts w:ascii="Segoe UI Symbol" w:hAnsi="Segoe UI Symbol"/>
+          <w:sz w:val="20"/>
+          <w:szCs w:val="20"/>
+          <w:lang w:val="en-US"/>
+        </w:rPr>
+        <w:t>SW DEV PRAC II</w:t>
+      </w:r>
+      <w:r>
+        <w:rPr>
+          <w:rFonts w:ascii="Segoe UI Symbol" w:hAnsi="Segoe UI Symbol"/>
+          <w:sz w:val="20"/>
+          <w:szCs w:val="20"/>
           <w:lang w:val="en-US"/>
         </w:rPr>
         <w:t>, DB SYS</w:t>
       </w:r>
-    </w:p>
-    <w:p>
-      <w:pPr>
-        <w:ind w:left="720" w:hanging="720"/>
-        <w:rPr>
-          <w:sz w:val="22"/>
-          <w:szCs w:val="22"/>
-          <w:lang w:val="en-US"/>
-        </w:rPr>
-      </w:pPr>
-      <w:r>
-        <w:rPr>
-          <w:sz w:val="22"/>
-          <w:szCs w:val="22"/>
-          <w:lang w:val="en-US"/>
-        </w:rPr>
-        <w:t>TOEIC: 835</w:t>
-      </w:r>
-      <w:r>
-        <w:rPr>
-          <w:sz w:val="22"/>
-          <w:szCs w:val="22"/>
-          <w:lang w:val="en-US"/>
-        </w:rPr>
-        <w:t>, CU-TEP: 99</w:t>
-      </w:r>
-    </w:p>
-    <w:p>
-      <w:pPr>
-        <w:ind w:left="720" w:hanging="720"/>
-        <w:rPr>
-          <w:sz w:val="22"/>
-          <w:szCs w:val="22"/>
-          <w:lang w:val="en-US"/>
-        </w:rPr>
-      </w:pPr>
+      <w:r>
+        <w:rPr>
+          <w:rFonts w:ascii="Segoe UI Symbol" w:hAnsi="Segoe UI Symbol"/>
+          <w:sz w:val="20"/>
+          <w:szCs w:val="20"/>
+          <w:lang w:val="en-US"/>
+        </w:rPr>
+        <w:t>, OS SYS PROG, COMP NETWORK</w:t>
+      </w:r>
+      <w:r>
+        <w:rPr>
+          <w:rFonts w:ascii="Segoe UI Symbol" w:hAnsi="Segoe UI Symbol"/>
+          <w:sz w:val="20"/>
+          <w:szCs w:val="20"/>
+          <w:lang w:val="en-US"/>
+        </w:rPr>
+        <w:t>, DATA SCI/ENG, COMP SYS ARCH</w:t>
+      </w:r>
     </w:p>
     <w:p>
       <w:pPr>
@@ -693,6 +1065,7 @@
         </w:pBdr>
         <w:ind w:left="1440" w:hanging="1440"/>
         <w:rPr>
+          <w:rFonts w:ascii="Segoe UI Symbol" w:hAnsi="Segoe UI Symbol"/>
           <w:b/>
           <w:bCs/>
           <w:sz w:val="28"/>
@@ -702,6 +1075,7 @@
       </w:pPr>
       <w:r>
         <w:rPr>
+          <w:rFonts w:ascii="Segoe UI Symbol" w:hAnsi="Segoe UI Symbol"/>
           <w:b/>
           <w:bCs/>
           <w:sz w:val="28"/>
@@ -714,55 +1088,62 @@
     <w:p>
       <w:pPr>
         <w:rPr>
-          <w:sz w:val="22"/>
-          <w:szCs w:val="22"/>
-          <w:lang w:val="en-US"/>
-        </w:rPr>
-      </w:pPr>
-      <w:r>
-        <w:rPr>
-          <w:sz w:val="22"/>
-          <w:szCs w:val="22"/>
+          <w:rFonts w:ascii="Segoe UI Symbol" w:hAnsi="Segoe UI Symbol"/>
+          <w:sz w:val="20"/>
+          <w:szCs w:val="20"/>
+          <w:lang w:val="en-US"/>
+        </w:rPr>
+      </w:pPr>
+      <w:r>
+        <w:rPr>
+          <w:rFonts w:ascii="Segoe UI Symbol" w:hAnsi="Segoe UI Symbol"/>
+          <w:sz w:val="20"/>
+          <w:szCs w:val="20"/>
           <w:lang w:val="en-US"/>
         </w:rPr>
         <w:t xml:space="preserve">Programming Languages: </w:t>
       </w:r>
       <w:r>
         <w:rPr>
-          <w:sz w:val="22"/>
-          <w:szCs w:val="22"/>
+          <w:rFonts w:ascii="Segoe UI Symbol" w:hAnsi="Segoe UI Symbol"/>
+          <w:sz w:val="20"/>
+          <w:szCs w:val="20"/>
           <w:lang w:val="en-US"/>
         </w:rPr>
         <w:t xml:space="preserve">   </w:t>
       </w:r>
       <w:r>
         <w:rPr>
-          <w:sz w:val="22"/>
-          <w:szCs w:val="22"/>
+          <w:rFonts w:ascii="Segoe UI Symbol" w:hAnsi="Segoe UI Symbol"/>
+          <w:sz w:val="20"/>
+          <w:szCs w:val="20"/>
           <w:lang w:val="en-US"/>
         </w:rPr>
         <w:t>Python, C++, Java, Go, Java</w:t>
       </w:r>
       <w:r>
         <w:rPr>
-          <w:sz w:val="22"/>
-          <w:szCs w:val="22"/>
+          <w:rFonts w:ascii="Segoe UI Symbol" w:hAnsi="Segoe UI Symbol"/>
+          <w:sz w:val="20"/>
+          <w:szCs w:val="20"/>
           <w:lang w:val="en-US"/>
         </w:rPr>
         <w:t>S</w:t>
       </w:r>
       <w:r>
         <w:rPr>
-          <w:sz w:val="22"/>
-          <w:szCs w:val="22"/>
+          <w:rFonts w:ascii="Segoe UI Symbol" w:hAnsi="Segoe UI Symbol"/>
+          <w:sz w:val="20"/>
+          <w:szCs w:val="20"/>
           <w:lang w:val="en-US"/>
         </w:rPr>
         <w:t>cript</w:t>
       </w:r>
       <w:r>
         <w:rPr>
-          <w:sz w:val="22"/>
-          <w:szCs w:val="22"/>
+          <w:rFonts w:ascii="Segoe UI Symbol" w:hAnsi="Segoe UI Symbol"/>
+          <w:sz w:val="20"/>
+          <w:szCs w:val="20"/>
           <w:lang w:val="en-US"/>
         </w:rPr>
         <w:t>, TypeScript</w:t>
@@ -772,15 +1153,17 @@
       <w:pPr>
         <w:ind w:left="1440" w:hanging="1440"/>
         <w:rPr>
-          <w:sz w:val="22"/>
-          <w:szCs w:val="22"/>
-          <w:lang w:val="en-US"/>
-        </w:rPr>
-      </w:pPr>
-      <w:r>
-        <w:rPr>
-          <w:sz w:val="22"/>
-          <w:szCs w:val="22"/>
+          <w:rFonts w:ascii="Segoe UI Symbol" w:hAnsi="Segoe UI Symbol"/>
+          <w:sz w:val="20"/>
+          <w:szCs w:val="20"/>
+          <w:lang w:val="en-US"/>
+        </w:rPr>
+      </w:pPr>
+      <w:r>
+        <w:rPr>
+          <w:rFonts w:ascii="Segoe UI Symbol" w:hAnsi="Segoe UI Symbol"/>
+          <w:sz w:val="20"/>
+          <w:szCs w:val="20"/>
           <w:lang w:val="en-US"/>
         </w:rPr>
         <w:t xml:space="preserve">Frameworks and Libraries:  React, </w:t>
@@ -788,8 +1171,9 @@
       <w:proofErr w:type="spellStart"/>
       <w:r>
         <w:rPr>
-          <w:sz w:val="22"/>
-          <w:szCs w:val="22"/>
+          <w:rFonts w:ascii="Segoe UI Symbol" w:hAnsi="Segoe UI Symbol"/>
+          <w:sz w:val="20"/>
+          <w:szCs w:val="20"/>
           <w:lang w:val="en-US"/>
         </w:rPr>
         <w:t>NextJS</w:t>
@@ -797,17 +1181,37 @@
       <w:proofErr w:type="spellEnd"/>
       <w:r>
         <w:rPr>
-          <w:sz w:val="22"/>
-          <w:szCs w:val="22"/>
+          <w:rFonts w:ascii="Segoe UI Symbol" w:hAnsi="Segoe UI Symbol"/>
+          <w:sz w:val="20"/>
+          <w:szCs w:val="20"/>
           <w:lang w:val="en-US"/>
         </w:rPr>
         <w:t xml:space="preserve">, </w:t>
       </w:r>
+      <w:r>
+        <w:rPr>
+          <w:rFonts w:ascii="Segoe UI Symbol" w:hAnsi="Segoe UI Symbol"/>
+          <w:sz w:val="20"/>
+          <w:szCs w:val="20"/>
+          <w:lang w:val="en-US"/>
+        </w:rPr>
+        <w:t>Tailwind CSS</w:t>
+      </w:r>
+      <w:r>
+        <w:rPr>
+          <w:rFonts w:ascii="Segoe UI Symbol" w:hAnsi="Segoe UI Symbol"/>
+          <w:sz w:val="20"/>
+          <w:szCs w:val="20"/>
+          <w:lang w:val="en-US"/>
+        </w:rPr>
+        <w:t xml:space="preserve">, </w:t>
+      </w:r>
       <w:proofErr w:type="spellStart"/>
       <w:r>
         <w:rPr>
-          <w:sz w:val="22"/>
-          <w:szCs w:val="22"/>
+          <w:rFonts w:ascii="Segoe UI Symbol" w:hAnsi="Segoe UI Symbol"/>
+          <w:sz w:val="20"/>
+          <w:szCs w:val="20"/>
           <w:lang w:val="en-US"/>
         </w:rPr>
         <w:t>ExpressJS</w:t>
@@ -815,154 +1219,114 @@
       <w:proofErr w:type="spellEnd"/>
       <w:r>
         <w:rPr>
-          <w:sz w:val="22"/>
-          <w:szCs w:val="22"/>
+          <w:rFonts w:ascii="Segoe UI Symbol" w:hAnsi="Segoe UI Symbol"/>
+          <w:sz w:val="20"/>
+          <w:szCs w:val="20"/>
+          <w:lang w:val="en-US"/>
+        </w:rPr>
+        <w:t>,</w:t>
+      </w:r>
+      <w:r>
+        <w:rPr>
+          <w:rFonts w:ascii="Segoe UI Symbol" w:hAnsi="Segoe UI Symbol"/>
+          <w:sz w:val="20"/>
+          <w:szCs w:val="20"/>
+          <w:lang w:val="en-US"/>
+        </w:rPr>
+        <w:t xml:space="preserve"> </w:t>
+      </w:r>
+      <w:proofErr w:type="spellStart"/>
+      <w:r>
+        <w:rPr>
+          <w:rFonts w:ascii="Segoe UI Symbol" w:hAnsi="Segoe UI Symbol"/>
+          <w:sz w:val="20"/>
+          <w:szCs w:val="20"/>
+          <w:lang w:val="en-US"/>
+        </w:rPr>
+        <w:t>gRPC</w:t>
+      </w:r>
+      <w:proofErr w:type="spellEnd"/>
+      <w:r>
+        <w:rPr>
+          <w:rFonts w:ascii="Segoe UI Symbol" w:hAnsi="Segoe UI Symbol"/>
+          <w:sz w:val="20"/>
+          <w:szCs w:val="20"/>
           <w:lang w:val="en-US"/>
         </w:rPr>
         <w:t xml:space="preserve">, </w:t>
       </w:r>
+      <w:r>
+        <w:rPr>
+          <w:rFonts w:ascii="Segoe UI Symbol" w:hAnsi="Segoe UI Symbol"/>
+          <w:sz w:val="20"/>
+          <w:szCs w:val="20"/>
+          <w:lang w:val="en-US"/>
+        </w:rPr>
+        <w:t>Gin,</w:t>
+      </w:r>
+      <w:r>
+        <w:rPr>
+          <w:rFonts w:ascii="Segoe UI Symbol" w:hAnsi="Segoe UI Symbol"/>
+          <w:sz w:val="20"/>
+          <w:szCs w:val="20"/>
+          <w:lang w:val="en-US"/>
+        </w:rPr>
+        <w:t xml:space="preserve"> </w:t>
+      </w:r>
       <w:proofErr w:type="spellStart"/>
       <w:r>
         <w:rPr>
-          <w:sz w:val="22"/>
-          <w:szCs w:val="22"/>
-          <w:lang w:val="en-US"/>
-        </w:rPr>
-        <w:t>gRPC</w:t>
+          <w:rFonts w:ascii="Segoe UI Symbol" w:hAnsi="Segoe UI Symbol"/>
+          <w:sz w:val="20"/>
+          <w:szCs w:val="20"/>
+          <w:lang w:val="en-US"/>
+        </w:rPr>
+        <w:t>goFiber</w:t>
       </w:r>
       <w:proofErr w:type="spellEnd"/>
       <w:r>
         <w:rPr>
-          <w:sz w:val="22"/>
-          <w:szCs w:val="22"/>
-          <w:lang w:val="en-US"/>
-        </w:rPr>
-        <w:t>, Tailwind CSS</w:t>
-      </w:r>
-      <w:r>
-        <w:rPr>
-          <w:sz w:val="22"/>
-          <w:szCs w:val="22"/>
-          <w:lang w:val="en-US"/>
-        </w:rPr>
-        <w:t>, Gin, GORM, gorilla/mux</w:t>
-      </w:r>
-    </w:p>
-    <w:p>
-      <w:pPr>
-        <w:ind w:left="1440" w:hanging="1440"/>
-        <w:rPr>
-          <w:sz w:val="22"/>
-          <w:szCs w:val="22"/>
-          <w:lang w:val="en-US"/>
-        </w:rPr>
-      </w:pPr>
-      <w:r>
-        <w:rPr>
-          <w:sz w:val="22"/>
-          <w:szCs w:val="22"/>
-          <w:lang w:val="en-US"/>
-        </w:rPr>
-        <w:t xml:space="preserve">Databases:  </w:t>
-      </w:r>
-      <w:r>
-        <w:rPr>
-          <w:sz w:val="22"/>
-          <w:szCs w:val="22"/>
-          <w:lang w:val="en-US"/>
-        </w:rPr>
-        <w:tab/>
-      </w:r>
-      <w:r>
-        <w:rPr>
-          <w:sz w:val="22"/>
-          <w:szCs w:val="22"/>
-          <w:lang w:val="en-US"/>
-        </w:rPr>
-        <w:tab/>
-        <w:t xml:space="preserve">      MongoDB, PostgreSQL, Firebase, SQL Server, MySQL</w:t>
-      </w:r>
-    </w:p>
-    <w:p>
-      <w:pPr>
-        <w:ind w:left="1440" w:hanging="1440"/>
-        <w:rPr>
-          <w:sz w:val="22"/>
-          <w:szCs w:val="22"/>
-          <w:lang w:val="en-US"/>
-        </w:rPr>
-      </w:pPr>
-      <w:r>
-        <w:rPr>
-          <w:sz w:val="22"/>
-          <w:szCs w:val="22"/>
-          <w:lang w:val="en-US"/>
-        </w:rPr>
-        <w:t>Tools:</w:t>
-      </w:r>
-      <w:r>
-        <w:rPr>
-          <w:sz w:val="22"/>
-          <w:szCs w:val="22"/>
-          <w:lang w:val="en-US"/>
-        </w:rPr>
-        <w:tab/>
-      </w:r>
-      <w:r>
-        <w:rPr>
-          <w:sz w:val="22"/>
-          <w:szCs w:val="22"/>
-          <w:lang w:val="en-US"/>
-        </w:rPr>
-        <w:tab/>
-        <w:t xml:space="preserve">   </w:t>
-      </w:r>
-      <w:r>
-        <w:rPr>
-          <w:sz w:val="22"/>
-          <w:szCs w:val="22"/>
-          <w:lang w:val="en-US"/>
-        </w:rPr>
-        <w:t xml:space="preserve">   </w:t>
-      </w:r>
-      <w:r>
-        <w:rPr>
-          <w:sz w:val="22"/>
-          <w:szCs w:val="22"/>
-          <w:lang w:val="en-US"/>
-        </w:rPr>
-        <w:t>Visual Studio Code</w:t>
-      </w:r>
-      <w:r>
-        <w:rPr>
-          <w:sz w:val="22"/>
-          <w:szCs w:val="22"/>
+          <w:rFonts w:ascii="Segoe UI Symbol" w:hAnsi="Segoe UI Symbol"/>
+          <w:sz w:val="20"/>
+          <w:szCs w:val="20"/>
           <w:lang w:val="en-US"/>
         </w:rPr>
         <w:t>,</w:t>
       </w:r>
       <w:r>
         <w:rPr>
-          <w:sz w:val="22"/>
-          <w:szCs w:val="22"/>
-          <w:lang w:val="en-US"/>
-        </w:rPr>
-        <w:t xml:space="preserve"> </w:t>
+          <w:rFonts w:ascii="Segoe UI Symbol" w:hAnsi="Segoe UI Symbol"/>
+          <w:sz w:val="20"/>
+          <w:szCs w:val="20"/>
+          <w:lang w:val="en-US"/>
+        </w:rPr>
+        <w:t xml:space="preserve"> GORM</w:t>
+      </w:r>
+      <w:r>
+        <w:rPr>
+          <w:rFonts w:ascii="Segoe UI Symbol" w:hAnsi="Segoe UI Symbol"/>
+          <w:sz w:val="20"/>
+          <w:szCs w:val="20"/>
+          <w:lang w:val="en-US"/>
+        </w:rPr>
+        <w:t xml:space="preserve">, </w:t>
       </w:r>
       <w:proofErr w:type="spellStart"/>
       <w:r>
         <w:rPr>
-          <w:sz w:val="22"/>
-          <w:szCs w:val="22"/>
-          <w:lang w:val="en-US"/>
-        </w:rPr>
-        <w:t>DBeaver</w:t>
+          <w:rFonts w:ascii="Segoe UI Symbol" w:hAnsi="Segoe UI Symbol"/>
+          <w:sz w:val="20"/>
+          <w:szCs w:val="20"/>
+          <w:lang w:val="en-US"/>
+        </w:rPr>
+        <w:t>mockgen</w:t>
       </w:r>
       <w:proofErr w:type="spellEnd"/>
       <w:r>
         <w:rPr>
-          <w:sz w:val="22"/>
-          <w:szCs w:val="22"/>
+          <w:rFonts w:ascii="Segoe UI Symbol" w:hAnsi="Segoe UI Symbol"/>
+          <w:sz w:val="20"/>
+          <w:szCs w:val="20"/>
           <w:lang w:val="en-US"/>
         </w:rPr>
         <w:t xml:space="preserve">, </w:t>
@@ -970,21 +1334,14 @@
       <w:proofErr w:type="spellStart"/>
       <w:r>
         <w:rPr>
-          <w:sz w:val="22"/>
-          <w:szCs w:val="22"/>
-          <w:lang w:val="en-US"/>
-        </w:rPr>
-        <w:t>BloomRPC</w:t>
+          <w:rFonts w:ascii="Segoe UI Symbol" w:hAnsi="Segoe UI Symbol"/>
+          <w:sz w:val="20"/>
+          <w:szCs w:val="20"/>
+          <w:lang w:val="en-US"/>
+        </w:rPr>
+        <w:t>sqlmock</w:t>
       </w:r>
       <w:proofErr w:type="spellEnd"/>
-      <w:r>
-        <w:rPr>
-          <w:sz w:val="22"/>
-          <w:szCs w:val="22"/>
-          <w:lang w:val="en-US"/>
-        </w:rPr>
-        <w:t>, Docker</w:t>
-      </w:r>
     </w:p>
     <w:p>
       <w:pPr>
@@ -1003,6 +1360,7 @@
         </w:pBdr>
         <w:ind w:left="1440" w:hanging="1440"/>
         <w:rPr>
+          <w:rFonts w:ascii="Segoe UI Symbol" w:hAnsi="Segoe UI Symbol"/>
           <w:b/>
           <w:bCs/>
           <w:sz w:val="28"/>
@@ -1012,6 +1370,7 @@
       </w:pPr>
       <w:r>
         <w:rPr>
+          <w:rFonts w:ascii="Segoe UI Symbol" w:hAnsi="Segoe UI Symbol"/>
           <w:b/>
           <w:bCs/>
           <w:sz w:val="28"/>
@@ -1024,59 +1383,87 @@
     <w:p>
       <w:pPr>
         <w:rPr>
+          <w:rFonts w:ascii="Segoe UI Symbol" w:hAnsi="Segoe UI Symbol"/>
           <w:b/>
           <w:bCs/>
-          <w:sz w:val="22"/>
-          <w:szCs w:val="22"/>
-          <w:lang w:val="en-US"/>
-        </w:rPr>
-      </w:pPr>
-      <w:r>
-        <w:rPr>
+          <w:sz w:val="20"/>
+          <w:szCs w:val="20"/>
+          <w:lang w:val="en-US"/>
+        </w:rPr>
+      </w:pPr>
+      <w:r>
+        <w:rPr>
+          <w:rFonts w:ascii="Segoe UI Symbol" w:hAnsi="Segoe UI Symbol"/>
           <w:b/>
           <w:bCs/>
-          <w:sz w:val="22"/>
-          <w:szCs w:val="22"/>
-          <w:lang w:val="en-US"/>
-        </w:rPr>
-        <w:t>Campground</w:t>
-      </w:r>
-      <w:r>
-        <w:rPr>
+          <w:sz w:val="20"/>
+          <w:szCs w:val="20"/>
+          <w:lang w:val="en-US"/>
+        </w:rPr>
+        <w:t>Mai-Roi-Ra</w:t>
+      </w:r>
+      <w:r>
+        <w:rPr>
+          <w:rFonts w:ascii="Segoe UI Symbol" w:hAnsi="Segoe UI Symbol"/>
           <w:b/>
           <w:bCs/>
-          <w:sz w:val="22"/>
-          <w:szCs w:val="22"/>
-          <w:lang w:val="en-US"/>
-        </w:rPr>
-        <w:t xml:space="preserve">, Final Project in </w:t>
-      </w:r>
-      <w:r>
-        <w:rPr>
+          <w:sz w:val="20"/>
+          <w:szCs w:val="20"/>
+          <w:lang w:val="en-US"/>
+        </w:rPr>
+        <w:t xml:space="preserve">, Final </w:t>
+      </w:r>
+      <w:r>
+        <w:rPr>
+          <w:rFonts w:ascii="Segoe UI Symbol" w:hAnsi="Segoe UI Symbol"/>
           <w:b/>
           <w:bCs/>
-          <w:sz w:val="22"/>
-          <w:szCs w:val="22"/>
-          <w:lang w:val="en-US"/>
-        </w:rPr>
-        <w:t>SW DEV PRAC II</w:t>
-      </w:r>
-      <w:r>
-        <w:rPr>
+          <w:sz w:val="20"/>
+          <w:szCs w:val="20"/>
+          <w:lang w:val="en-US"/>
+        </w:rPr>
+        <w:t xml:space="preserve">Project in </w:t>
+      </w:r>
+      <w:r>
+        <w:rPr>
+          <w:rFonts w:ascii="Segoe UI Symbol" w:hAnsi="Segoe UI Symbol"/>
           <w:b/>
           <w:bCs/>
-          <w:sz w:val="22"/>
-          <w:szCs w:val="22"/>
-          <w:lang w:val="en-US"/>
-        </w:rPr>
-        <w:t>, Chulalongkorn University, 202</w:t>
-      </w:r>
-      <w:r>
-        <w:rPr>
+          <w:sz w:val="20"/>
+          <w:szCs w:val="20"/>
+          <w:lang w:val="en-US"/>
+        </w:rPr>
+        <w:t>Software Engineering II</w:t>
+      </w:r>
+      <w:r>
+        <w:rPr>
+          <w:rFonts w:ascii="Segoe UI Symbol" w:hAnsi="Segoe UI Symbol"/>
           <w:b/>
           <w:bCs/>
-          <w:sz w:val="22"/>
-          <w:szCs w:val="22"/>
+          <w:sz w:val="20"/>
+          <w:szCs w:val="20"/>
+          <w:lang w:val="en-US"/>
+        </w:rPr>
+        <w:t xml:space="preserve"> </w:t>
+      </w:r>
+      <w:r>
+        <w:rPr>
+          <w:rFonts w:ascii="Segoe UI Symbol" w:hAnsi="Segoe UI Symbol"/>
+          <w:b/>
+          <w:bCs/>
+          <w:sz w:val="20"/>
+          <w:szCs w:val="20"/>
+          <w:lang w:val="en-US"/>
+        </w:rPr>
+        <w:t>Chulalongkorn University, 202</w:t>
+      </w:r>
+      <w:r>
+        <w:rPr>
+          <w:rFonts w:ascii="Segoe UI Symbol" w:hAnsi="Segoe UI Symbol"/>
+          <w:b/>
+          <w:bCs/>
+          <w:sz w:val="20"/>
+          <w:szCs w:val="20"/>
           <w:lang w:val="en-US"/>
         </w:rPr>
         <w:t>3</w:t>
@@ -1090,432 +1477,20 @@
           <w:numId w:val="7"/>
         </w:numPr>
         <w:rPr>
-          <w:sz w:val="22"/>
-          <w:szCs w:val="22"/>
-          <w:lang w:val="en-US"/>
-        </w:rPr>
-      </w:pPr>
-      <w:r>
-        <w:rPr>
-          <w:sz w:val="22"/>
-          <w:szCs w:val="22"/>
-          <w:lang w:val="en-US"/>
-        </w:rPr>
-        <w:t>A frontend project that is about designing a website using Figma through implementation until finished</w:t>
-      </w:r>
-      <w:r>
-        <w:rPr>
-          <w:sz w:val="22"/>
-          <w:szCs w:val="22"/>
-          <w:lang w:val="en-US"/>
-        </w:rPr>
-        <w:t xml:space="preserve"> </w:t>
-      </w:r>
-      <w:r>
-        <w:rPr>
-          <w:sz w:val="22"/>
-          <w:szCs w:val="22"/>
-          <w:lang w:val="en-US"/>
-        </w:rPr>
-        <w:t xml:space="preserve">using </w:t>
-      </w:r>
-      <w:proofErr w:type="spellStart"/>
-      <w:r>
-        <w:rPr>
-          <w:sz w:val="22"/>
-          <w:szCs w:val="22"/>
-          <w:lang w:val="en-US"/>
-        </w:rPr>
-        <w:t>NextJS</w:t>
-      </w:r>
-      <w:proofErr w:type="spellEnd"/>
-      <w:r>
-        <w:rPr>
-          <w:sz w:val="22"/>
-          <w:szCs w:val="22"/>
-          <w:lang w:val="en-US"/>
-        </w:rPr>
-        <w:t xml:space="preserve">, </w:t>
-      </w:r>
-      <w:proofErr w:type="spellStart"/>
-      <w:r>
-        <w:rPr>
-          <w:sz w:val="22"/>
-          <w:szCs w:val="22"/>
-          <w:lang w:val="en-US"/>
-        </w:rPr>
-        <w:t>TailwindCSS</w:t>
-      </w:r>
-      <w:proofErr w:type="spellEnd"/>
-      <w:r>
-        <w:rPr>
-          <w:sz w:val="22"/>
-          <w:szCs w:val="22"/>
-          <w:lang w:val="en-US"/>
-        </w:rPr>
-        <w:t>, including connected API</w:t>
-      </w:r>
-    </w:p>
-    <w:p>
-      <w:pPr>
-        <w:ind w:left="360"/>
-        <w:rPr>
-          <w:sz w:val="22"/>
-          <w:szCs w:val="22"/>
-          <w:lang w:val="en-US"/>
-        </w:rPr>
-      </w:pPr>
-    </w:p>
-    <w:p>
-      <w:pPr>
-        <w:rPr>
-          <w:rFonts w:cstheme="minorHAnsi"/>
-          <w:b/>
-          <w:bCs/>
-          <w:sz w:val="22"/>
-          <w:szCs w:val="28"/>
-          <w:lang w:val="en-US"/>
-        </w:rPr>
-      </w:pPr>
-      <w:proofErr w:type="spellStart"/>
-      <w:r>
-        <w:rPr>
-          <w:rFonts w:cstheme="minorHAnsi"/>
-          <w:b/>
-          <w:bCs/>
-          <w:sz w:val="22"/>
-          <w:szCs w:val="28"/>
-          <w:lang w:val="en-US"/>
-        </w:rPr>
-        <w:t>HipDee</w:t>
-      </w:r>
-      <w:proofErr w:type="spellEnd"/>
-      <w:r>
-        <w:rPr>
-          <w:rFonts w:cstheme="minorHAnsi"/>
-          <w:b/>
-          <w:bCs/>
-          <w:sz w:val="22"/>
-          <w:szCs w:val="28"/>
-          <w:lang w:val="en-US"/>
-        </w:rPr>
-        <w:t xml:space="preserve"> (Backend)</w:t>
-      </w:r>
-      <w:r>
-        <w:rPr>
-          <w:rFonts w:cstheme="minorHAnsi"/>
-          <w:b/>
-          <w:bCs/>
-          <w:sz w:val="22"/>
-          <w:szCs w:val="28"/>
-          <w:lang w:val="en-US"/>
-        </w:rPr>
-        <w:t xml:space="preserve">, </w:t>
-      </w:r>
-      <w:r>
-        <w:rPr>
-          <w:rFonts w:cstheme="minorHAnsi"/>
-          <w:b/>
-          <w:bCs/>
-          <w:sz w:val="22"/>
-          <w:szCs w:val="28"/>
-          <w:lang w:val="en-US"/>
-        </w:rPr>
-        <w:t>Individual Study II</w:t>
-      </w:r>
-      <w:r>
-        <w:rPr>
-          <w:rFonts w:cstheme="minorHAnsi"/>
-          <w:b/>
-          <w:bCs/>
-          <w:sz w:val="22"/>
-          <w:szCs w:val="28"/>
-          <w:lang w:val="en-US"/>
-        </w:rPr>
-        <w:t>, The Faculty of Engineering, Chulalongkorn University 202</w:t>
-      </w:r>
-      <w:r>
-        <w:rPr>
-          <w:rFonts w:cstheme="minorHAnsi"/>
-          <w:b/>
-          <w:bCs/>
-          <w:sz w:val="22"/>
-          <w:szCs w:val="28"/>
-          <w:lang w:val="en-US"/>
-        </w:rPr>
-        <w:t>2</w:t>
-      </w:r>
-    </w:p>
-    <w:p>
-      <w:pPr>
-        <w:pStyle w:val="ListParagraph"/>
-        <w:numPr>
-          <w:ilvl w:val="0"/>
-          <w:numId w:val="7"/>
-        </w:numPr>
-        <w:rPr>
-          <w:sz w:val="22"/>
-          <w:szCs w:val="22"/>
-          <w:lang w:val="en-US"/>
-        </w:rPr>
-      </w:pPr>
-      <w:r>
-        <w:rPr>
-          <w:sz w:val="22"/>
-          <w:szCs w:val="22"/>
-          <w:lang w:val="en-US"/>
-        </w:rPr>
-        <w:t xml:space="preserve">A project </w:t>
-      </w:r>
-      <w:r>
-        <w:rPr>
-          <w:sz w:val="22"/>
-          <w:szCs w:val="22"/>
-          <w:lang w:val="en-US"/>
-        </w:rPr>
-        <w:t xml:space="preserve">that works as a small team </w:t>
-      </w:r>
-      <w:r>
-        <w:rPr>
-          <w:sz w:val="22"/>
-          <w:szCs w:val="22"/>
-          <w:lang w:val="en-US"/>
-        </w:rPr>
-        <w:t>that is about</w:t>
-      </w:r>
-      <w:r>
-        <w:rPr>
-          <w:sz w:val="22"/>
-          <w:szCs w:val="22"/>
-          <w:lang w:val="en-US"/>
-        </w:rPr>
-        <w:t xml:space="preserve"> developing website for the patient to check up with the doctor in area of orthopedic</w:t>
-      </w:r>
-      <w:r>
-        <w:rPr>
-          <w:sz w:val="22"/>
-          <w:szCs w:val="22"/>
-          <w:lang w:val="en-US"/>
-        </w:rPr>
-        <w:t xml:space="preserve"> using ExpressJS and MongoDB</w:t>
-      </w:r>
-      <w:r>
-        <w:rPr>
-          <w:sz w:val="22"/>
-          <w:szCs w:val="22"/>
-          <w:lang w:val="en-US"/>
-        </w:rPr>
-        <w:t xml:space="preserve">. </w:t>
-      </w:r>
-    </w:p>
-    <w:p>
-      <w:pPr>
-        <w:pStyle w:val="ListParagraph"/>
-        <w:rPr>
-          <w:sz w:val="22"/>
-          <w:szCs w:val="22"/>
-          <w:lang w:val="en-US"/>
-        </w:rPr>
-      </w:pPr>
-    </w:p>
-    <w:p>
-      <w:pPr>
-        <w:pBdr>
-          <w:bottom w:val="single" w:sz="12" w:space="1" w:color="auto"/>
-        </w:pBdr>
-        <w:rPr>
-          <w:b/>
-          <w:bCs/>
-          <w:sz w:val="28"/>
-          <w:szCs w:val="28"/>
-          <w:lang w:val="en-US"/>
-        </w:rPr>
-      </w:pPr>
-      <w:r>
-        <w:rPr>
-          <w:b/>
-          <w:bCs/>
-          <w:sz w:val="28"/>
-          <w:szCs w:val="28"/>
-          <w:lang w:val="en-US"/>
-        </w:rPr>
-        <w:t>EXTRA-CURRICULAR ACTIVITIES</w:t>
-      </w:r>
-    </w:p>
-    <w:p>
-      <w:pPr>
-        <w:pStyle w:val="ListParagraph"/>
-        <w:numPr>
-          <w:ilvl w:val="0"/>
-          <w:numId w:val="4"/>
-        </w:numPr>
-        <w:rPr>
-          <w:rFonts w:cstheme="minorHAnsi"/>
-          <w:sz w:val="22"/>
-          <w:szCs w:val="22"/>
-          <w:lang w:val="en-US"/>
-        </w:rPr>
-      </w:pPr>
-      <w:r>
-        <w:rPr>
-          <w:rFonts w:cstheme="minorHAnsi"/>
-          <w:b/>
-          <w:bCs/>
-          <w:sz w:val="22"/>
-          <w:szCs w:val="22"/>
-          <w:lang w:val="en-US"/>
-        </w:rPr>
-        <w:softHyphen/>
-      </w:r>
-      <w:proofErr w:type="spellStart"/>
-      <w:r>
-        <w:rPr>
-          <w:rFonts w:cstheme="minorHAnsi"/>
-          <w:b/>
-          <w:bCs/>
-          <w:sz w:val="22"/>
-          <w:szCs w:val="22"/>
-          <w:lang w:val="en-US"/>
-        </w:rPr>
-        <w:t>ChAMP</w:t>
-      </w:r>
-      <w:proofErr w:type="spellEnd"/>
-      <w:r>
-        <w:rPr>
-          <w:rFonts w:cstheme="minorHAnsi"/>
-          <w:b/>
-          <w:bCs/>
-          <w:sz w:val="22"/>
-          <w:szCs w:val="22"/>
-          <w:lang w:val="en-US"/>
-        </w:rPr>
-        <w:t xml:space="preserve"> Software Engineering Career</w:t>
-      </w:r>
-      <w:r>
-        <w:rPr>
-          <w:rFonts w:cstheme="minorHAnsi"/>
-          <w:sz w:val="22"/>
-          <w:szCs w:val="22"/>
-          <w:lang w:val="en-US"/>
-        </w:rPr>
-        <w:t xml:space="preserve"> </w:t>
-      </w:r>
-      <w:r>
-        <w:rPr>
-          <w:rFonts w:cstheme="minorHAnsi"/>
-          <w:b/>
-          <w:bCs/>
-          <w:sz w:val="22"/>
-          <w:szCs w:val="22"/>
-          <w:lang w:val="en-US"/>
-        </w:rPr>
-        <w:t>Track</w:t>
-      </w:r>
-      <w:r>
-        <w:rPr>
-          <w:rFonts w:cstheme="minorHAnsi"/>
-          <w:sz w:val="22"/>
-          <w:szCs w:val="22"/>
-          <w:lang w:val="en-US"/>
-        </w:rPr>
-        <w:t xml:space="preserve"> – Joined the campaign as a trainee, </w:t>
-      </w:r>
-      <w:r>
-        <w:rPr>
-          <w:rFonts w:cstheme="minorHAnsi"/>
-          <w:sz w:val="22"/>
-          <w:szCs w:val="22"/>
-          <w:lang w:val="en-US"/>
-        </w:rPr>
-        <w:t>l</w:t>
-      </w:r>
-      <w:r>
-        <w:rPr>
-          <w:rFonts w:cstheme="minorHAnsi"/>
-          <w:sz w:val="22"/>
-          <w:szCs w:val="22"/>
-          <w:lang w:val="en-US"/>
-        </w:rPr>
-        <w:t>earned more about software engineering and improved my skills.</w:t>
-      </w:r>
-    </w:p>
-    <w:p>
-      <w:pPr>
-        <w:pStyle w:val="ListParagraph"/>
-        <w:numPr>
-          <w:ilvl w:val="0"/>
-          <w:numId w:val="4"/>
-        </w:numPr>
-        <w:rPr>
-          <w:rFonts w:cstheme="minorHAnsi"/>
-          <w:sz w:val="22"/>
-          <w:szCs w:val="22"/>
-          <w:lang w:val="en-US"/>
-        </w:rPr>
-      </w:pPr>
-      <w:proofErr w:type="spellStart"/>
-      <w:r>
-        <w:rPr>
-          <w:rFonts w:cstheme="minorHAnsi"/>
-          <w:b/>
-          <w:bCs/>
-          <w:sz w:val="22"/>
-          <w:szCs w:val="22"/>
-          <w:lang w:val="en-US"/>
-        </w:rPr>
-        <w:t>Intania</w:t>
-      </w:r>
-      <w:proofErr w:type="spellEnd"/>
-      <w:r>
-        <w:rPr>
-          <w:rFonts w:cstheme="minorHAnsi"/>
-          <w:b/>
-          <w:bCs/>
-          <w:sz w:val="22"/>
-          <w:szCs w:val="22"/>
-          <w:lang w:val="en-US"/>
-        </w:rPr>
-        <w:t xml:space="preserve"> Case Competition 2023</w:t>
-      </w:r>
-      <w:r>
-        <w:rPr>
-          <w:rFonts w:cstheme="minorHAnsi"/>
-          <w:b/>
-          <w:bCs/>
-          <w:sz w:val="22"/>
-          <w:szCs w:val="22"/>
-          <w:lang w:val="en-US"/>
-        </w:rPr>
-        <w:t xml:space="preserve"> </w:t>
-      </w:r>
-      <w:r>
-        <w:rPr>
-          <w:rFonts w:cstheme="minorHAnsi"/>
-          <w:sz w:val="22"/>
-          <w:szCs w:val="22"/>
-          <w:lang w:val="en-US"/>
-        </w:rPr>
-        <w:t>–</w:t>
-      </w:r>
-      <w:r>
-        <w:rPr>
-          <w:rFonts w:cstheme="minorHAnsi"/>
-          <w:b/>
-          <w:bCs/>
-          <w:sz w:val="22"/>
-          <w:szCs w:val="22"/>
-          <w:lang w:val="en-US"/>
-        </w:rPr>
-        <w:t xml:space="preserve"> </w:t>
-      </w:r>
-      <w:r>
-        <w:rPr>
-          <w:rFonts w:cstheme="minorHAnsi"/>
-          <w:sz w:val="22"/>
-          <w:szCs w:val="22"/>
-          <w:lang w:val="en-US"/>
-        </w:rPr>
-        <w:t>Collaborated in a team of 4 to devise a 10-year profit solution for SC Asset while analyzing company and client data and engaging in group discussions to develop mutually beneficial solutions.</w:t>
+          <w:rFonts w:ascii="Segoe UI Symbol" w:hAnsi="Segoe UI Symbol"/>
+          <w:sz w:val="20"/>
+          <w:szCs w:val="20"/>
+          <w:lang w:val="en-US"/>
+        </w:rPr>
+      </w:pPr>
+      <w:r>
+        <w:rPr>
+          <w:rFonts w:ascii="Segoe UI Symbol" w:hAnsi="Segoe UI Symbol"/>
+          <w:sz w:val="20"/>
+          <w:szCs w:val="20"/>
+          <w:lang w:val="en-US"/>
+        </w:rPr>
+        <w:t>Led a team of 8 in a term project to develop and deploy a website from scratch over 3 sprints, utilizing Gin for the backend, Next.js for the frontend, and AWS EC2 for deployment.</w:t>
       </w:r>
     </w:p>
     <w:sectPr>
@@ -2444,6 +2419,119 @@
     </w:lvl>
   </w:abstractNum>
   <w:abstractNum w:abstractNumId="6" w15:restartNumberingAfterBreak="0">
+    <w:nsid w:val="50E22B71"/>
+    <w:multiLevelType w:val="hybridMultilevel"/>
+    <w:tmpl w:val="3F90D254"/>
+    <w:lvl w:ilvl="0" w:tplc="1248910E">
+      <w:numFmt w:val="bullet"/>
+      <w:lvlText w:val="-"/>
+      <w:lvlJc w:val="left"/>
+      <w:pPr>
+        <w:ind w:left="720" w:hanging="360"/>
+      </w:pPr>
+      <w:rPr>
+        <w:rFonts w:ascii="Segoe UI" w:eastAsiaTheme="minorHAnsi" w:hAnsi="Segoe UI" w:cs="Segoe UI" w:hint="default"/>
+        <w:sz w:val="21"/>
+      </w:rPr>
+    </w:lvl>
+    <w:lvl w:ilvl="1" w:tplc="04090003" w:tentative="1">
+      <w:start w:val="1"/>
+      <w:numFmt w:val="bullet"/>
+      <w:lvlText w:val="o"/>
+      <w:lvlJc w:val="left"/>
+      <w:pPr>
+        <w:ind w:left="1440" w:hanging="360"/>
+      </w:pPr>
+      <w:rPr>
+        <w:rFonts w:ascii="Courier New" w:hAnsi="Courier New" w:cs="Courier New" w:hint="default"/>
+      </w:rPr>
+    </w:lvl>
+    <w:lvl w:ilvl="2" w:tplc="04090005" w:tentative="1">
+      <w:start w:val="1"/>
+      <w:numFmt w:val="bullet"/>
+      <w:lvlText w:val=""/>
+      <w:lvlJc w:val="left"/>
+      <w:pPr>
+        <w:ind w:left="2160" w:hanging="360"/>
+      </w:pPr>
+      <w:rPr>
+        <w:rFonts w:ascii="Wingdings" w:hAnsi="Wingdings" w:hint="default"/>
+      </w:rPr>
+    </w:lvl>
+    <w:lvl w:ilvl="3" w:tplc="04090001" w:tentative="1">
+      <w:start w:val="1"/>
+      <w:numFmt w:val="bullet"/>
+      <w:lvlText w:val=""/>
+      <w:lvlJc w:val="left"/>
+      <w:pPr>
+        <w:ind w:left="2880" w:hanging="360"/>
+      </w:pPr>
+      <w:rPr>
+        <w:rFonts w:ascii="Symbol" w:hAnsi="Symbol" w:hint="default"/>
+      </w:rPr>
+    </w:lvl>
+    <w:lvl w:ilvl="4" w:tplc="04090003" w:tentative="1">
+      <w:start w:val="1"/>
+      <w:numFmt w:val="bullet"/>
+      <w:lvlText w:val="o"/>
+      <w:lvlJc w:val="left"/>
+      <w:pPr>
+        <w:ind w:left="3600" w:hanging="360"/>
+      </w:pPr>
+      <w:rPr>
+        <w:rFonts w:ascii="Courier New" w:hAnsi="Courier New" w:cs="Courier New" w:hint="default"/>
+      </w:rPr>
+    </w:lvl>
+    <w:lvl w:ilvl="5" w:tplc="04090005" w:tentative="1">
+      <w:start w:val="1"/>
+      <w:numFmt w:val="bullet"/>
+      <w:lvlText w:val=""/>
+      <w:lvlJc w:val="left"/>
+      <w:pPr>
+        <w:ind w:left="4320" w:hanging="360"/>
+      </w:pPr>
+      <w:rPr>
+        <w:rFonts w:ascii="Wingdings" w:hAnsi="Wingdings" w:hint="default"/>
+      </w:rPr>
+    </w:lvl>
+    <w:lvl w:ilvl="6" w:tplc="04090001" w:tentative="1">
+      <w:start w:val="1"/>
+      <w:numFmt w:val="bullet"/>
+      <w:lvlText w:val=""/>
+      <w:lvlJc w:val="left"/>
+      <w:pPr>
+        <w:ind w:left="5040" w:hanging="360"/>
+      </w:pPr>
+      <w:rPr>
+        <w:rFonts w:ascii="Symbol" w:hAnsi="Symbol" w:hint="default"/>
+      </w:rPr>
+    </w:lvl>
+    <w:lvl w:ilvl="7" w:tplc="04090003" w:tentative="1">
+      <w:start w:val="1"/>
+      <w:numFmt w:val="bullet"/>
+      <w:lvlText w:val="o"/>
+      <w:lvlJc w:val="left"/>
+      <w:pPr>
+        <w:ind w:left="5760" w:hanging="360"/>
+      </w:pPr>
+      <w:rPr>
+        <w:rFonts w:ascii="Courier New" w:hAnsi="Courier New" w:cs="Courier New" w:hint="default"/>
+      </w:rPr>
+    </w:lvl>
+    <w:lvl w:ilvl="8" w:tplc="04090005" w:tentative="1">
+      <w:start w:val="1"/>
+      <w:numFmt w:val="bullet"/>
+      <w:lvlText w:val=""/>
+      <w:lvlJc w:val="left"/>
+      <w:pPr>
+        <w:ind w:left="6480" w:hanging="360"/>
+      </w:pPr>
+      <w:rPr>
+        <w:rFonts w:ascii="Wingdings" w:hAnsi="Wingdings" w:hint="default"/>
+      </w:rPr>
+    </w:lvl>
+  </w:abstractNum>
+  <w:abstractNum w:abstractNumId="7" w15:restartNumberingAfterBreak="0">
     <w:nsid w:val="61DB4BEA"/>
     <w:multiLevelType w:val="hybridMultilevel"/>
     <w:tmpl w:val="95208244"/>
@@ -2556,7 +2644,7 @@
       </w:rPr>
     </w:lvl>
   </w:abstractNum>
-  <w:abstractNum w:abstractNumId="7" w15:restartNumberingAfterBreak="0">
+  <w:abstractNum w:abstractNumId="8" w15:restartNumberingAfterBreak="0">
     <w:nsid w:val="6914638D"/>
     <w:multiLevelType w:val="hybridMultilevel"/>
     <w:tmpl w:val="9AB48176"/>
@@ -2668,7 +2756,7 @@
       </w:rPr>
     </w:lvl>
   </w:abstractNum>
-  <w:abstractNum w:abstractNumId="8" w15:restartNumberingAfterBreak="0">
+  <w:abstractNum w:abstractNumId="9" w15:restartNumberingAfterBreak="0">
     <w:nsid w:val="692F7BCE"/>
     <w:multiLevelType w:val="hybridMultilevel"/>
     <w:tmpl w:val="B90C9270"/>
@@ -2780,7 +2868,7 @@
       </w:rPr>
     </w:lvl>
   </w:abstractNum>
-  <w:abstractNum w:abstractNumId="9" w15:restartNumberingAfterBreak="0">
+  <w:abstractNum w:abstractNumId="10" w15:restartNumberingAfterBreak="0">
     <w:nsid w:val="7F4B2C48"/>
     <w:multiLevelType w:val="hybridMultilevel"/>
     <w:tmpl w:val="25D4887A"/>
@@ -2896,19 +2984,19 @@
     <w:abstractNumId w:val="5"/>
   </w:num>
   <w:num w:numId="2" w16cid:durableId="20328710">
-    <w:abstractNumId w:val="9"/>
+    <w:abstractNumId w:val="10"/>
   </w:num>
   <w:num w:numId="3" w16cid:durableId="1678342771">
     <w:abstractNumId w:val="0"/>
   </w:num>
   <w:num w:numId="4" w16cid:durableId="661154158">
-    <w:abstractNumId w:val="7"/>
+    <w:abstractNumId w:val="8"/>
   </w:num>
   <w:num w:numId="5" w16cid:durableId="1677267832">
     <w:abstractNumId w:val="1"/>
   </w:num>
   <w:num w:numId="6" w16cid:durableId="1932229960">
-    <w:abstractNumId w:val="6"/>
+    <w:abstractNumId w:val="7"/>
   </w:num>
   <w:num w:numId="7" w16cid:durableId="1048843702">
     <w:abstractNumId w:val="4"/>
@@ -2920,7 +3008,10 @@
     <w:abstractNumId w:val="2"/>
   </w:num>
   <w:num w:numId="10" w16cid:durableId="572590479">
-    <w:abstractNumId w:val="8"/>
+    <w:abstractNumId w:val="9"/>
+  </w:num>
+  <w:num w:numId="11" w16cid:durableId="1542748361">
+    <w:abstractNumId w:val="6"/>
   </w:num>
 </w:numbering>
 </file>

--- a/resume.docx
+++ b/resume.docx
@@ -1,6 +1,6 @@
 
 <file path=word/document.xml><?xml version="1.0" encoding="utf-8"?>
-<w:document xmlns:wpc="http://schemas.microsoft.com/office/word/2010/wordprocessingCanvas" xmlns:cx="http://schemas.microsoft.com/office/drawing/2014/chartex" xmlns:cx1="http://schemas.microsoft.com/office/drawing/2015/9/8/chartex" xmlns:cx2="http://schemas.microsoft.com/office/drawing/2015/10/21/chartex" xmlns:cx3="http://schemas.microsoft.com/office/drawing/2016/5/9/chartex" xmlns:cx4="http://schemas.microsoft.com/office/drawing/2016/5/10/chartex" xmlns:cx5="http://schemas.microsoft.com/office/drawing/2016/5/11/chartex" xmlns:cx6="http://schemas.microsoft.com/office/drawing/2016/5/12/chartex" xmlns:cx7="http://schemas.microsoft.com/office/drawing/2016/5/13/chartex" xmlns:cx8="http://schemas.microsoft.com/office/drawing/2016/5/14/chartex" xmlns:mc="http://schemas.openxmlformats.org/markup-compatibility/2006" xmlns:aink="http://schemas.microsoft.com/office/drawing/2016/ink" xmlns:am3d="http://schemas.microsoft.com/office/drawing/2017/model3d" xmlns:o="urn:schemas-microsoft-com:office:office" xmlns:oel="http://schemas.microsoft.com/office/2019/extlst" xmlns:r="http://schemas.openxmlformats.org/officeDocument/2006/relationships" xmlns:m="http://schemas.openxmlformats.org/officeDocument/2006/math" xmlns:v="urn:schemas-microsoft-com:vml" xmlns:wp14="http://schemas.microsoft.com/office/word/2010/wordprocessingDrawing" xmlns:wp="http://schemas.openxmlformats.org/drawingml/2006/wordprocessingDrawing" xmlns:w10="urn:schemas-microsoft-com:office:word" xmlns:w="http://schemas.openxmlformats.org/wordprocessingml/2006/main" xmlns:w14="http://schemas.microsoft.com/office/word/2010/wordml" xmlns:w15="http://schemas.microsoft.com/office/word/2012/wordml" xmlns:w16cex="http://schemas.microsoft.com/office/word/2018/wordml/cex" xmlns:w16cid="http://schemas.microsoft.com/office/word/2016/wordml/cid" xmlns:w16="http://schemas.microsoft.com/office/word/2018/wordml" xmlns:w16sdtdh="http://schemas.microsoft.com/office/word/2020/wordml/sdtdatahash" xmlns:w16se="http://schemas.microsoft.com/office/word/2015/wordml/symex" xmlns:wpg="http://schemas.microsoft.com/office/word/2010/wordprocessingGroup" xmlns:wpi="http://schemas.microsoft.com/office/word/2010/wordprocessingInk" xmlns:wne="http://schemas.microsoft.com/office/word/2006/wordml" xmlns:wps="http://schemas.microsoft.com/office/word/2010/wordprocessingShape" mc:Ignorable="w14 w15 w16se w16cid w16 w16cex w16sdtdh wp14">
+<w:document xmlns:wpc="http://schemas.microsoft.com/office/word/2010/wordprocessingCanvas" xmlns:cx="http://schemas.microsoft.com/office/drawing/2014/chartex" xmlns:cx1="http://schemas.microsoft.com/office/drawing/2015/9/8/chartex" xmlns:cx2="http://schemas.microsoft.com/office/drawing/2015/10/21/chartex" xmlns:cx3="http://schemas.microsoft.com/office/drawing/2016/5/9/chartex" xmlns:cx4="http://schemas.microsoft.com/office/drawing/2016/5/10/chartex" xmlns:cx5="http://schemas.microsoft.com/office/drawing/2016/5/11/chartex" xmlns:cx6="http://schemas.microsoft.com/office/drawing/2016/5/12/chartex" xmlns:cx7="http://schemas.microsoft.com/office/drawing/2016/5/13/chartex" xmlns:cx8="http://schemas.microsoft.com/office/drawing/2016/5/14/chartex" xmlns:mc="http://schemas.openxmlformats.org/markup-compatibility/2006" xmlns:aink="http://schemas.microsoft.com/office/drawing/2016/ink" xmlns:am3d="http://schemas.microsoft.com/office/drawing/2017/model3d" xmlns:o="urn:schemas-microsoft-com:office:office" xmlns:oel="http://schemas.microsoft.com/office/2019/extlst" xmlns:r="http://schemas.openxmlformats.org/officeDocument/2006/relationships" xmlns:m="http://schemas.openxmlformats.org/officeDocument/2006/math" xmlns:v="urn:schemas-microsoft-com:vml" xmlns:wp14="http://schemas.microsoft.com/office/word/2010/wordprocessingDrawing" xmlns:wp="http://schemas.openxmlformats.org/drawingml/2006/wordprocessingDrawing" xmlns:w10="urn:schemas-microsoft-com:office:word" xmlns:w="http://schemas.openxmlformats.org/wordprocessingml/2006/main" xmlns:w14="http://schemas.microsoft.com/office/word/2010/wordml" xmlns:w15="http://schemas.microsoft.com/office/word/2012/wordml" xmlns:w16cex="http://schemas.microsoft.com/office/word/2018/wordml/cex" xmlns:w16cid="http://schemas.microsoft.com/office/word/2016/wordml/cid" xmlns:w16="http://schemas.microsoft.com/office/word/2018/wordml" xmlns:w16du="http://schemas.microsoft.com/office/word/2023/wordml/word16du" xmlns:w16sdtdh="http://schemas.microsoft.com/office/word/2020/wordml/sdtdatahash" xmlns:w16se="http://schemas.microsoft.com/office/word/2015/wordml/symex" xmlns:wpg="http://schemas.microsoft.com/office/word/2010/wordprocessingGroup" xmlns:wpi="http://schemas.microsoft.com/office/word/2010/wordprocessingInk" xmlns:wne="http://schemas.microsoft.com/office/word/2006/wordml" xmlns:wps="http://schemas.microsoft.com/office/word/2010/wordprocessingShape" mc:Ignorable="w14 w15 w16se w16cid w16 w16cex w16sdtdh w16du wp14">
   <w:body>
     <w:p>
       <w:pPr>
@@ -631,16 +631,7 @@
           <w:szCs w:val="20"/>
           <w:shd w:val="clear" w:color="auto" w:fill="FFFFFF"/>
         </w:rPr>
-        <w:t>Developed a new microservice in Go using gRPC and a Controller-Service-Repository architecture to address the need for a consistent system template</w:t>
-      </w:r>
-      <w:r>
-        <w:rPr>
-          <w:rFonts w:ascii="Segoe UI" w:hAnsi="Segoe UI" w:cs="Segoe UI"/>
-          <w:sz w:val="20"/>
-          <w:szCs w:val="20"/>
-          <w:shd w:val="clear" w:color="auto" w:fill="FFFFFF"/>
-        </w:rPr>
-        <w:t>.</w:t>
+        <w:t>Developed a new microservice in Go using gRPC and a Controller-Service-Repository architecture to address the need for a consistent system template.</w:t>
       </w:r>
     </w:p>
     <w:p>
@@ -664,16 +655,7 @@
           <w:szCs w:val="20"/>
           <w:shd w:val="clear" w:color="auto" w:fill="FFFFFF"/>
         </w:rPr>
-        <w:t>Implemented robust error handling mechanisms to ensure the stability of newly added features</w:t>
-      </w:r>
-      <w:r>
-        <w:rPr>
-          <w:rFonts w:ascii="Segoe UI" w:hAnsi="Segoe UI" w:cs="Segoe UI"/>
-          <w:sz w:val="20"/>
-          <w:szCs w:val="20"/>
-          <w:shd w:val="clear" w:color="auto" w:fill="FFFFFF"/>
-        </w:rPr>
-        <w:t>.</w:t>
+        <w:t>Implemented robust error handling mechanisms to ensure the stability of newly added features.</w:t>
       </w:r>
     </w:p>
     <w:p>
@@ -697,16 +679,7 @@
           <w:szCs w:val="20"/>
           <w:shd w:val="clear" w:color="auto" w:fill="FFFFFF"/>
         </w:rPr>
-        <w:t>Assisted in the development and maintenance of GraphQL schemas and resolvers, facilitating faster and more efficient data retrieval</w:t>
-      </w:r>
-      <w:r>
-        <w:rPr>
-          <w:rFonts w:ascii="Segoe UI" w:hAnsi="Segoe UI" w:cs="Segoe UI"/>
-          <w:sz w:val="20"/>
-          <w:szCs w:val="20"/>
-          <w:shd w:val="clear" w:color="auto" w:fill="FFFFFF"/>
-        </w:rPr>
-        <w:t>.</w:t>
+        <w:t>Assisted in the development and maintenance of GraphQL schemas and resolvers, facilitating faster and more efficient data retrieval.</w:t>
       </w:r>
     </w:p>
     <w:p>
@@ -927,16 +900,7 @@
           <w:szCs w:val="20"/>
           <w:lang w:val="en-US"/>
         </w:rPr>
-        <w:t xml:space="preserve">60, </w:t>
-      </w:r>
-      <w:r>
-        <w:rPr>
-          <w:rFonts w:ascii="Segoe UI Symbol" w:hAnsi="Segoe UI Symbol"/>
-          <w:sz w:val="20"/>
-          <w:szCs w:val="20"/>
-          <w:lang w:val="en-US"/>
-        </w:rPr>
-        <w:t>TOEIC: 835, CU-TEP: 99</w:t>
+        <w:t>60, TOEIC: 835, CU-TEP: 99</w:t>
       </w:r>
     </w:p>
     <w:p>
@@ -1319,7 +1283,7 @@
           <w:szCs w:val="20"/>
           <w:lang w:val="en-US"/>
         </w:rPr>
-        <w:t>mockgen</w:t>
+        <w:t>gomock</w:t>
       </w:r>
       <w:proofErr w:type="spellEnd"/>
       <w:r>
@@ -1329,7 +1293,16 @@
           <w:szCs w:val="20"/>
           <w:lang w:val="en-US"/>
         </w:rPr>
-        <w:t xml:space="preserve">, </w:t>
+        <w:t>,</w:t>
+      </w:r>
+      <w:r>
+        <w:rPr>
+          <w:rFonts w:ascii="Segoe UI Symbol" w:hAnsi="Segoe UI Symbol"/>
+          <w:sz w:val="20"/>
+          <w:szCs w:val="20"/>
+          <w:lang w:val="en-US"/>
+        </w:rPr>
+        <w:t xml:space="preserve"> </w:t>
       </w:r>
       <w:proofErr w:type="spellStart"/>
       <w:r>
@@ -1505,7 +1478,7 @@
 </file>
 
 <file path=word/endnotes.xml><?xml version="1.0" encoding="utf-8"?>
-<w:endnotes xmlns:wpc="http://schemas.microsoft.com/office/word/2010/wordprocessingCanvas" xmlns:cx="http://schemas.microsoft.com/office/drawing/2014/chartex" xmlns:cx1="http://schemas.microsoft.com/office/drawing/2015/9/8/chartex" xmlns:cx2="http://schemas.microsoft.com/office/drawing/2015/10/21/chartex" xmlns:cx3="http://schemas.microsoft.com/office/drawing/2016/5/9/chartex" xmlns:cx4="http://schemas.microsoft.com/office/drawing/2016/5/10/chartex" xmlns:cx5="http://schemas.microsoft.com/office/drawing/2016/5/11/chartex" xmlns:cx6="http://schemas.microsoft.com/office/drawing/2016/5/12/chartex" xmlns:cx7="http://schemas.microsoft.com/office/drawing/2016/5/13/chartex" xmlns:cx8="http://schemas.microsoft.com/office/drawing/2016/5/14/chartex" xmlns:mc="http://schemas.openxmlformats.org/markup-compatibility/2006" xmlns:aink="http://schemas.microsoft.com/office/drawing/2016/ink" xmlns:am3d="http://schemas.microsoft.com/office/drawing/2017/model3d" xmlns:o="urn:schemas-microsoft-com:office:office" xmlns:oel="http://schemas.microsoft.com/office/2019/extlst" xmlns:r="http://schemas.openxmlformats.org/officeDocument/2006/relationships" xmlns:m="http://schemas.openxmlformats.org/officeDocument/2006/math" xmlns:v="urn:schemas-microsoft-com:vml" xmlns:wp14="http://schemas.microsoft.com/office/word/2010/wordprocessingDrawing" xmlns:wp="http://schemas.openxmlformats.org/drawingml/2006/wordprocessingDrawing" xmlns:w10="urn:schemas-microsoft-com:office:word" xmlns:w="http://schemas.openxmlformats.org/wordprocessingml/2006/main" xmlns:w14="http://schemas.microsoft.com/office/word/2010/wordml" xmlns:w15="http://schemas.microsoft.com/office/word/2012/wordml" xmlns:w16cex="http://schemas.microsoft.com/office/word/2018/wordml/cex" xmlns:w16cid="http://schemas.microsoft.com/office/word/2016/wordml/cid" xmlns:w16="http://schemas.microsoft.com/office/word/2018/wordml" xmlns:w16sdtdh="http://schemas.microsoft.com/office/word/2020/wordml/sdtdatahash" xmlns:w16se="http://schemas.microsoft.com/office/word/2015/wordml/symex" xmlns:wpg="http://schemas.microsoft.com/office/word/2010/wordprocessingGroup" xmlns:wpi="http://schemas.microsoft.com/office/word/2010/wordprocessingInk" xmlns:wne="http://schemas.microsoft.com/office/word/2006/wordml" xmlns:wps="http://schemas.microsoft.com/office/word/2010/wordprocessingShape" mc:Ignorable="w14 w15 w16se w16cid w16 w16cex w16sdtdh wp14">
+<w:endnotes xmlns:wpc="http://schemas.microsoft.com/office/word/2010/wordprocessingCanvas" xmlns:cx="http://schemas.microsoft.com/office/drawing/2014/chartex" xmlns:cx1="http://schemas.microsoft.com/office/drawing/2015/9/8/chartex" xmlns:cx2="http://schemas.microsoft.com/office/drawing/2015/10/21/chartex" xmlns:cx3="http://schemas.microsoft.com/office/drawing/2016/5/9/chartex" xmlns:cx4="http://schemas.microsoft.com/office/drawing/2016/5/10/chartex" xmlns:cx5="http://schemas.microsoft.com/office/drawing/2016/5/11/chartex" xmlns:cx6="http://schemas.microsoft.com/office/drawing/2016/5/12/chartex" xmlns:cx7="http://schemas.microsoft.com/office/drawing/2016/5/13/chartex" xmlns:cx8="http://schemas.microsoft.com/office/drawing/2016/5/14/chartex" xmlns:mc="http://schemas.openxmlformats.org/markup-compatibility/2006" xmlns:aink="http://schemas.microsoft.com/office/drawing/2016/ink" xmlns:am3d="http://schemas.microsoft.com/office/drawing/2017/model3d" xmlns:o="urn:schemas-microsoft-com:office:office" xmlns:oel="http://schemas.microsoft.com/office/2019/extlst" xmlns:r="http://schemas.openxmlformats.org/officeDocument/2006/relationships" xmlns:m="http://schemas.openxmlformats.org/officeDocument/2006/math" xmlns:v="urn:schemas-microsoft-com:vml" xmlns:wp14="http://schemas.microsoft.com/office/word/2010/wordprocessingDrawing" xmlns:wp="http://schemas.openxmlformats.org/drawingml/2006/wordprocessingDrawing" xmlns:w10="urn:schemas-microsoft-com:office:word" xmlns:w="http://schemas.openxmlformats.org/wordprocessingml/2006/main" xmlns:w14="http://schemas.microsoft.com/office/word/2010/wordml" xmlns:w15="http://schemas.microsoft.com/office/word/2012/wordml" xmlns:w16cex="http://schemas.microsoft.com/office/word/2018/wordml/cex" xmlns:w16cid="http://schemas.microsoft.com/office/word/2016/wordml/cid" xmlns:w16="http://schemas.microsoft.com/office/word/2018/wordml" xmlns:w16du="http://schemas.microsoft.com/office/word/2023/wordml/word16du" xmlns:w16sdtdh="http://schemas.microsoft.com/office/word/2020/wordml/sdtdatahash" xmlns:w16se="http://schemas.microsoft.com/office/word/2015/wordml/symex" xmlns:wpg="http://schemas.microsoft.com/office/word/2010/wordprocessingGroup" xmlns:wpi="http://schemas.microsoft.com/office/word/2010/wordprocessingInk" xmlns:wne="http://schemas.microsoft.com/office/word/2006/wordml" xmlns:wps="http://schemas.microsoft.com/office/word/2010/wordprocessingShape" mc:Ignorable="w14 w15 w16se w16cid w16 w16cex w16sdtdh w16du wp14">
   <w:endnote w:type="separator" w:id="-1">
     <w:p>
       <w:r>
@@ -1524,7 +1497,7 @@
 </file>
 
 <file path=word/footnotes.xml><?xml version="1.0" encoding="utf-8"?>
-<w:footnotes xmlns:wpc="http://schemas.microsoft.com/office/word/2010/wordprocessingCanvas" xmlns:cx="http://schemas.microsoft.com/office/drawing/2014/chartex" xmlns:cx1="http://schemas.microsoft.com/office/drawing/2015/9/8/chartex" xmlns:cx2="http://schemas.microsoft.com/office/drawing/2015/10/21/chartex" xmlns:cx3="http://schemas.microsoft.com/office/drawing/2016/5/9/chartex" xmlns:cx4="http://schemas.microsoft.com/office/drawing/2016/5/10/chartex" xmlns:cx5="http://schemas.microsoft.com/office/drawing/2016/5/11/chartex" xmlns:cx6="http://schemas.microsoft.com/office/drawing/2016/5/12/chartex" xmlns:cx7="http://schemas.microsoft.com/office/drawing/2016/5/13/chartex" xmlns:cx8="http://schemas.microsoft.com/office/drawing/2016/5/14/chartex" xmlns:mc="http://schemas.openxmlformats.org/markup-compatibility/2006" xmlns:aink="http://schemas.microsoft.com/office/drawing/2016/ink" xmlns:am3d="http://schemas.microsoft.com/office/drawing/2017/model3d" xmlns:o="urn:schemas-microsoft-com:office:office" xmlns:oel="http://schemas.microsoft.com/office/2019/extlst" xmlns:r="http://schemas.openxmlformats.org/officeDocument/2006/relationships" xmlns:m="http://schemas.openxmlformats.org/officeDocument/2006/math" xmlns:v="urn:schemas-microsoft-com:vml" xmlns:wp14="http://schemas.microsoft.com/office/word/2010/wordprocessingDrawing" xmlns:wp="http://schemas.openxmlformats.org/drawingml/2006/wordprocessingDrawing" xmlns:w10="urn:schemas-microsoft-com:office:word" xmlns:w="http://schemas.openxmlformats.org/wordprocessingml/2006/main" xmlns:w14="http://schemas.microsoft.com/office/word/2010/wordml" xmlns:w15="http://schemas.microsoft.com/office/word/2012/wordml" xmlns:w16cex="http://schemas.microsoft.com/office/word/2018/wordml/cex" xmlns:w16cid="http://schemas.microsoft.com/office/word/2016/wordml/cid" xmlns:w16="http://schemas.microsoft.com/office/word/2018/wordml" xmlns:w16sdtdh="http://schemas.microsoft.com/office/word/2020/wordml/sdtdatahash" xmlns:w16se="http://schemas.microsoft.com/office/word/2015/wordml/symex" xmlns:wpg="http://schemas.microsoft.com/office/word/2010/wordprocessingGroup" xmlns:wpi="http://schemas.microsoft.com/office/word/2010/wordprocessingInk" xmlns:wne="http://schemas.microsoft.com/office/word/2006/wordml" xmlns:wps="http://schemas.microsoft.com/office/word/2010/wordprocessingShape" mc:Ignorable="w14 w15 w16se w16cid w16 w16cex w16sdtdh wp14">
+<w:footnotes xmlns:wpc="http://schemas.microsoft.com/office/word/2010/wordprocessingCanvas" xmlns:cx="http://schemas.microsoft.com/office/drawing/2014/chartex" xmlns:cx1="http://schemas.microsoft.com/office/drawing/2015/9/8/chartex" xmlns:cx2="http://schemas.microsoft.com/office/drawing/2015/10/21/chartex" xmlns:cx3="http://schemas.microsoft.com/office/drawing/2016/5/9/chartex" xmlns:cx4="http://schemas.microsoft.com/office/drawing/2016/5/10/chartex" xmlns:cx5="http://schemas.microsoft.com/office/drawing/2016/5/11/chartex" xmlns:cx6="http://schemas.microsoft.com/office/drawing/2016/5/12/chartex" xmlns:cx7="http://schemas.microsoft.com/office/drawing/2016/5/13/chartex" xmlns:cx8="http://schemas.microsoft.com/office/drawing/2016/5/14/chartex" xmlns:mc="http://schemas.openxmlformats.org/markup-compatibility/2006" xmlns:aink="http://schemas.microsoft.com/office/drawing/2016/ink" xmlns:am3d="http://schemas.microsoft.com/office/drawing/2017/model3d" xmlns:o="urn:schemas-microsoft-com:office:office" xmlns:oel="http://schemas.microsoft.com/office/2019/extlst" xmlns:r="http://schemas.openxmlformats.org/officeDocument/2006/relationships" xmlns:m="http://schemas.openxmlformats.org/officeDocument/2006/math" xmlns:v="urn:schemas-microsoft-com:vml" xmlns:wp14="http://schemas.microsoft.com/office/word/2010/wordprocessingDrawing" xmlns:wp="http://schemas.openxmlformats.org/drawingml/2006/wordprocessingDrawing" xmlns:w10="urn:schemas-microsoft-com:office:word" xmlns:w="http://schemas.openxmlformats.org/wordprocessingml/2006/main" xmlns:w14="http://schemas.microsoft.com/office/word/2010/wordml" xmlns:w15="http://schemas.microsoft.com/office/word/2012/wordml" xmlns:w16cex="http://schemas.microsoft.com/office/word/2018/wordml/cex" xmlns:w16cid="http://schemas.microsoft.com/office/word/2016/wordml/cid" xmlns:w16="http://schemas.microsoft.com/office/word/2018/wordml" xmlns:w16du="http://schemas.microsoft.com/office/word/2023/wordml/word16du" xmlns:w16sdtdh="http://schemas.microsoft.com/office/word/2020/wordml/sdtdatahash" xmlns:w16se="http://schemas.microsoft.com/office/word/2015/wordml/symex" xmlns:wpg="http://schemas.microsoft.com/office/word/2010/wordprocessingGroup" xmlns:wpi="http://schemas.microsoft.com/office/word/2010/wordprocessingInk" xmlns:wne="http://schemas.microsoft.com/office/word/2006/wordml" xmlns:wps="http://schemas.microsoft.com/office/word/2010/wordprocessingShape" mc:Ignorable="w14 w15 w16se w16cid w16 w16cex w16sdtdh w16du wp14">
   <w:footnote w:type="separator" w:id="-1">
     <w:p>
       <w:r>
@@ -1543,7 +1516,7 @@
 </file>
 
 <file path=word/header1.xml><?xml version="1.0" encoding="utf-8"?>
-<w:hdr xmlns:wpc="http://schemas.microsoft.com/office/word/2010/wordprocessingCanvas" xmlns:cx="http://schemas.microsoft.com/office/drawing/2014/chartex" xmlns:cx1="http://schemas.microsoft.com/office/drawing/2015/9/8/chartex" xmlns:cx2="http://schemas.microsoft.com/office/drawing/2015/10/21/chartex" xmlns:cx3="http://schemas.microsoft.com/office/drawing/2016/5/9/chartex" xmlns:cx4="http://schemas.microsoft.com/office/drawing/2016/5/10/chartex" xmlns:cx5="http://schemas.microsoft.com/office/drawing/2016/5/11/chartex" xmlns:cx6="http://schemas.microsoft.com/office/drawing/2016/5/12/chartex" xmlns:cx7="http://schemas.microsoft.com/office/drawing/2016/5/13/chartex" xmlns:cx8="http://schemas.microsoft.com/office/drawing/2016/5/14/chartex" xmlns:mc="http://schemas.openxmlformats.org/markup-compatibility/2006" xmlns:aink="http://schemas.microsoft.com/office/drawing/2016/ink" xmlns:am3d="http://schemas.microsoft.com/office/drawing/2017/model3d" xmlns:o="urn:schemas-microsoft-com:office:office" xmlns:oel="http://schemas.microsoft.com/office/2019/extlst" xmlns:r="http://schemas.openxmlformats.org/officeDocument/2006/relationships" xmlns:m="http://schemas.openxmlformats.org/officeDocument/2006/math" xmlns:v="urn:schemas-microsoft-com:vml" xmlns:wp14="http://schemas.microsoft.com/office/word/2010/wordprocessingDrawing" xmlns:wp="http://schemas.openxmlformats.org/drawingml/2006/wordprocessingDrawing" xmlns:w10="urn:schemas-microsoft-com:office:word" xmlns:w="http://schemas.openxmlformats.org/wordprocessingml/2006/main" xmlns:w14="http://schemas.microsoft.com/office/word/2010/wordml" xmlns:w15="http://schemas.microsoft.com/office/word/2012/wordml" xmlns:w16cex="http://schemas.microsoft.com/office/word/2018/wordml/cex" xmlns:w16cid="http://schemas.microsoft.com/office/word/2016/wordml/cid" xmlns:w16="http://schemas.microsoft.com/office/word/2018/wordml" xmlns:w16sdtdh="http://schemas.microsoft.com/office/word/2020/wordml/sdtdatahash" xmlns:w16se="http://schemas.microsoft.com/office/word/2015/wordml/symex" xmlns:wpg="http://schemas.microsoft.com/office/word/2010/wordprocessingGroup" xmlns:wpi="http://schemas.microsoft.com/office/word/2010/wordprocessingInk" xmlns:wne="http://schemas.microsoft.com/office/word/2006/wordml" xmlns:wps="http://schemas.microsoft.com/office/word/2010/wordprocessingShape" mc:Ignorable="w14 w15 w16se w16cid w16 w16cex w16sdtdh wp14">
+<w:hdr xmlns:wpc="http://schemas.microsoft.com/office/word/2010/wordprocessingCanvas" xmlns:cx="http://schemas.microsoft.com/office/drawing/2014/chartex" xmlns:cx1="http://schemas.microsoft.com/office/drawing/2015/9/8/chartex" xmlns:cx2="http://schemas.microsoft.com/office/drawing/2015/10/21/chartex" xmlns:cx3="http://schemas.microsoft.com/office/drawing/2016/5/9/chartex" xmlns:cx4="http://schemas.microsoft.com/office/drawing/2016/5/10/chartex" xmlns:cx5="http://schemas.microsoft.com/office/drawing/2016/5/11/chartex" xmlns:cx6="http://schemas.microsoft.com/office/drawing/2016/5/12/chartex" xmlns:cx7="http://schemas.microsoft.com/office/drawing/2016/5/13/chartex" xmlns:cx8="http://schemas.microsoft.com/office/drawing/2016/5/14/chartex" xmlns:mc="http://schemas.openxmlformats.org/markup-compatibility/2006" xmlns:aink="http://schemas.microsoft.com/office/drawing/2016/ink" xmlns:am3d="http://schemas.microsoft.com/office/drawing/2017/model3d" xmlns:o="urn:schemas-microsoft-com:office:office" xmlns:oel="http://schemas.microsoft.com/office/2019/extlst" xmlns:r="http://schemas.openxmlformats.org/officeDocument/2006/relationships" xmlns:m="http://schemas.openxmlformats.org/officeDocument/2006/math" xmlns:v="urn:schemas-microsoft-com:vml" xmlns:wp14="http://schemas.microsoft.com/office/word/2010/wordprocessingDrawing" xmlns:wp="http://schemas.openxmlformats.org/drawingml/2006/wordprocessingDrawing" xmlns:w10="urn:schemas-microsoft-com:office:word" xmlns:w="http://schemas.openxmlformats.org/wordprocessingml/2006/main" xmlns:w14="http://schemas.microsoft.com/office/word/2010/wordml" xmlns:w15="http://schemas.microsoft.com/office/word/2012/wordml" xmlns:w16cex="http://schemas.microsoft.com/office/word/2018/wordml/cex" xmlns:w16cid="http://schemas.microsoft.com/office/word/2016/wordml/cid" xmlns:w16="http://schemas.microsoft.com/office/word/2018/wordml" xmlns:w16du="http://schemas.microsoft.com/office/word/2023/wordml/word16du" xmlns:w16sdtdh="http://schemas.microsoft.com/office/word/2020/wordml/sdtdatahash" xmlns:w16se="http://schemas.microsoft.com/office/word/2015/wordml/symex" xmlns:wpg="http://schemas.microsoft.com/office/word/2010/wordprocessingGroup" xmlns:wpi="http://schemas.microsoft.com/office/word/2010/wordprocessingInk" xmlns:wne="http://schemas.microsoft.com/office/word/2006/wordml" xmlns:wps="http://schemas.microsoft.com/office/word/2010/wordprocessingShape" mc:Ignorable="w14 w15 w16se w16cid w16 w16cex w16sdtdh w16du wp14">
   <w:p>
     <w:pPr>
       <w:pStyle w:val="Header"/>
@@ -1741,7 +1714,7 @@
 </file>
 
 <file path=word/numbering.xml><?xml version="1.0" encoding="utf-8"?>
-<w:numbering xmlns:wpc="http://schemas.microsoft.com/office/word/2010/wordprocessingCanvas" xmlns:cx="http://schemas.microsoft.com/office/drawing/2014/chartex" xmlns:cx1="http://schemas.microsoft.com/office/drawing/2015/9/8/chartex" xmlns:cx2="http://schemas.microsoft.com/office/drawing/2015/10/21/chartex" xmlns:cx3="http://schemas.microsoft.com/office/drawing/2016/5/9/chartex" xmlns:cx4="http://schemas.microsoft.com/office/drawing/2016/5/10/chartex" xmlns:cx5="http://schemas.microsoft.com/office/drawing/2016/5/11/chartex" xmlns:cx6="http://schemas.microsoft.com/office/drawing/2016/5/12/chartex" xmlns:cx7="http://schemas.microsoft.com/office/drawing/2016/5/13/chartex" xmlns:cx8="http://schemas.microsoft.com/office/drawing/2016/5/14/chartex" xmlns:mc="http://schemas.openxmlformats.org/markup-compatibility/2006" xmlns:aink="http://schemas.microsoft.com/office/drawing/2016/ink" xmlns:am3d="http://schemas.microsoft.com/office/drawing/2017/model3d" xmlns:o="urn:schemas-microsoft-com:office:office" xmlns:oel="http://schemas.microsoft.com/office/2019/extlst" xmlns:r="http://schemas.openxmlformats.org/officeDocument/2006/relationships" xmlns:m="http://schemas.openxmlformats.org/officeDocument/2006/math" xmlns:v="urn:schemas-microsoft-com:vml" xmlns:wp14="http://schemas.microsoft.com/office/word/2010/wordprocessingDrawing" xmlns:wp="http://schemas.openxmlformats.org/drawingml/2006/wordprocessingDrawing" xmlns:w10="urn:schemas-microsoft-com:office:word" xmlns:w="http://schemas.openxmlformats.org/wordprocessingml/2006/main" xmlns:w14="http://schemas.microsoft.com/office/word/2010/wordml" xmlns:w15="http://schemas.microsoft.com/office/word/2012/wordml" xmlns:w16cex="http://schemas.microsoft.com/office/word/2018/wordml/cex" xmlns:w16cid="http://schemas.microsoft.com/office/word/2016/wordml/cid" xmlns:w16="http://schemas.microsoft.com/office/word/2018/wordml" xmlns:w16sdtdh="http://schemas.microsoft.com/office/word/2020/wordml/sdtdatahash" xmlns:w16se="http://schemas.microsoft.com/office/word/2015/wordml/symex" xmlns:wpg="http://schemas.microsoft.com/office/word/2010/wordprocessingGroup" xmlns:wpi="http://schemas.microsoft.com/office/word/2010/wordprocessingInk" xmlns:wne="http://schemas.microsoft.com/office/word/2006/wordml" xmlns:wps="http://schemas.microsoft.com/office/word/2010/wordprocessingShape" mc:Ignorable="w14 w15 w16se w16cid w16 w16cex w16sdtdh wp14">
+<w:numbering xmlns:wpc="http://schemas.microsoft.com/office/word/2010/wordprocessingCanvas" xmlns:cx="http://schemas.microsoft.com/office/drawing/2014/chartex" xmlns:cx1="http://schemas.microsoft.com/office/drawing/2015/9/8/chartex" xmlns:cx2="http://schemas.microsoft.com/office/drawing/2015/10/21/chartex" xmlns:cx3="http://schemas.microsoft.com/office/drawing/2016/5/9/chartex" xmlns:cx4="http://schemas.microsoft.com/office/drawing/2016/5/10/chartex" xmlns:cx5="http://schemas.microsoft.com/office/drawing/2016/5/11/chartex" xmlns:cx6="http://schemas.microsoft.com/office/drawing/2016/5/12/chartex" xmlns:cx7="http://schemas.microsoft.com/office/drawing/2016/5/13/chartex" xmlns:cx8="http://schemas.microsoft.com/office/drawing/2016/5/14/chartex" xmlns:mc="http://schemas.openxmlformats.org/markup-compatibility/2006" xmlns:aink="http://schemas.microsoft.com/office/drawing/2016/ink" xmlns:am3d="http://schemas.microsoft.com/office/drawing/2017/model3d" xmlns:o="urn:schemas-microsoft-com:office:office" xmlns:oel="http://schemas.microsoft.com/office/2019/extlst" xmlns:r="http://schemas.openxmlformats.org/officeDocument/2006/relationships" xmlns:m="http://schemas.openxmlformats.org/officeDocument/2006/math" xmlns:v="urn:schemas-microsoft-com:vml" xmlns:wp14="http://schemas.microsoft.com/office/word/2010/wordprocessingDrawing" xmlns:wp="http://schemas.openxmlformats.org/drawingml/2006/wordprocessingDrawing" xmlns:w10="urn:schemas-microsoft-com:office:word" xmlns:w="http://schemas.openxmlformats.org/wordprocessingml/2006/main" xmlns:w14="http://schemas.microsoft.com/office/word/2010/wordml" xmlns:w15="http://schemas.microsoft.com/office/word/2012/wordml" xmlns:w16cex="http://schemas.microsoft.com/office/word/2018/wordml/cex" xmlns:w16cid="http://schemas.microsoft.com/office/word/2016/wordml/cid" xmlns:w16="http://schemas.microsoft.com/office/word/2018/wordml" xmlns:w16du="http://schemas.microsoft.com/office/word/2023/wordml/word16du" xmlns:w16sdtdh="http://schemas.microsoft.com/office/word/2020/wordml/sdtdatahash" xmlns:w16se="http://schemas.microsoft.com/office/word/2015/wordml/symex" xmlns:wpg="http://schemas.microsoft.com/office/word/2010/wordprocessingGroup" xmlns:wpi="http://schemas.microsoft.com/office/word/2010/wordprocessingInk" xmlns:wne="http://schemas.microsoft.com/office/word/2006/wordml" xmlns:wps="http://schemas.microsoft.com/office/word/2010/wordprocessingShape" mc:Ignorable="w14 w15 w16se w16cid w16 w16cex w16sdtdh w16du wp14">
   <w:abstractNum w:abstractNumId="0" w15:restartNumberingAfterBreak="0">
     <w:nsid w:val="19C559CB"/>
     <w:multiLevelType w:val="hybridMultilevel"/>
@@ -3017,7 +2990,7 @@
 </file>
 
 <file path=word/styles.xml><?xml version="1.0" encoding="utf-8"?>
-<w:styles xmlns:mc="http://schemas.openxmlformats.org/markup-compatibility/2006" xmlns:r="http://schemas.openxmlformats.org/officeDocument/2006/relationships" xmlns:w="http://schemas.openxmlformats.org/wordprocessingml/2006/main" xmlns:w14="http://schemas.microsoft.com/office/word/2010/wordml" xmlns:w15="http://schemas.microsoft.com/office/word/2012/wordml" xmlns:w16cex="http://schemas.microsoft.com/office/word/2018/wordml/cex" xmlns:w16cid="http://schemas.microsoft.com/office/word/2016/wordml/cid" xmlns:w16="http://schemas.microsoft.com/office/word/2018/wordml" xmlns:w16sdtdh="http://schemas.microsoft.com/office/word/2020/wordml/sdtdatahash" xmlns:w16se="http://schemas.microsoft.com/office/word/2015/wordml/symex" mc:Ignorable="w14 w15 w16se w16cid w16 w16cex w16sdtdh">
+<w:styles xmlns:mc="http://schemas.openxmlformats.org/markup-compatibility/2006" xmlns:r="http://schemas.openxmlformats.org/officeDocument/2006/relationships" xmlns:w="http://schemas.openxmlformats.org/wordprocessingml/2006/main" xmlns:w14="http://schemas.microsoft.com/office/word/2010/wordml" xmlns:w15="http://schemas.microsoft.com/office/word/2012/wordml" xmlns:w16cex="http://schemas.microsoft.com/office/word/2018/wordml/cex" xmlns:w16cid="http://schemas.microsoft.com/office/word/2016/wordml/cid" xmlns:w16="http://schemas.microsoft.com/office/word/2018/wordml" xmlns:w16du="http://schemas.microsoft.com/office/word/2023/wordml/word16du" xmlns:w16sdtdh="http://schemas.microsoft.com/office/word/2020/wordml/sdtdatahash" xmlns:w16se="http://schemas.microsoft.com/office/word/2015/wordml/symex" mc:Ignorable="w14 w15 w16se w16cid w16 w16cex w16sdtdh w16du">
   <w:docDefaults>
     <w:rPrDefault>
       <w:rPr>
